--- a/DA/Lab1/Lab1.docx
+++ b/DA/Lab1/Lab1.docx
@@ -2081,17 +2081,7 @@
           <w:szCs w:val="28"/>
           <w:lang w:val="uk-UA"/>
         </w:rPr>
-        <w:t xml:space="preserve">3. </w:t>
-      </w:r>
-      <w:r>
-        <w:rPr>
-          <w:rFonts w:eastAsia="Times New Roman"/>
-          <w:b/>
-          <w:sz w:val="40"/>
-          <w:szCs w:val="28"/>
-          <w:lang w:val="uk-UA"/>
-        </w:rPr>
-        <w:t>Набір даних для обробки</w:t>
+        <w:t>3. Набір даних для обробки</w:t>
       </w:r>
     </w:p>
     <w:p>
@@ -2209,27 +2199,7 @@
           <w:lang w:val="uk-UA"/>
         </w:rPr>
         <w:lastRenderedPageBreak/>
-        <w:t xml:space="preserve">4. </w:t>
-      </w:r>
-      <w:r>
-        <w:rPr>
-          <w:rFonts w:eastAsia="Times New Roman"/>
-          <w:b/>
-          <w:sz w:val="40"/>
-          <w:szCs w:val="28"/>
-          <w:lang w:val="uk-UA"/>
-        </w:rPr>
-        <w:t xml:space="preserve">Детальний опис процесу використання </w:t>
-      </w:r>
-      <w:r>
-        <w:rPr>
-          <w:rFonts w:eastAsia="Times New Roman"/>
-          <w:b/>
-          <w:sz w:val="40"/>
-          <w:szCs w:val="28"/>
-          <w:lang w:val="uk-UA"/>
-        </w:rPr>
-        <w:t>ПЗ</w:t>
+        <w:t>4. Детальний опис процесу використання ПЗ</w:t>
       </w:r>
     </w:p>
     <w:p>
@@ -2302,6 +2272,7 @@
       <w:r>
         <w:rPr>
           <w:noProof/>
+          <w:lang w:val="uk-UA"/>
         </w:rPr>
         <w:drawing>
           <wp:inline distT="0" distB="0" distL="0" distR="0" wp14:anchorId="6463C512" wp14:editId="184BE9C8">
@@ -2354,13 +2325,14 @@
       <w:r>
         <w:rPr>
           <w:noProof/>
+          <w:lang w:val="uk-UA"/>
         </w:rPr>
         <w:lastRenderedPageBreak/>
         <w:drawing>
-          <wp:inline distT="0" distB="0" distL="0" distR="0" wp14:anchorId="3E590841" wp14:editId="62FA168B">
-            <wp:extent cx="9144000" cy="5559425"/>
-            <wp:effectExtent l="0" t="0" r="0" b="3175"/>
-            <wp:docPr id="6" name="Picture 6"/>
+          <wp:inline distT="0" distB="0" distL="0" distR="0" wp14:anchorId="601D31BB" wp14:editId="4A161138">
+            <wp:extent cx="9144000" cy="5290185"/>
+            <wp:effectExtent l="0" t="0" r="0" b="5715"/>
+            <wp:docPr id="3" name="Picture 3"/>
             <wp:cNvGraphicFramePr>
               <a:graphicFrameLocks xmlns:a="http://schemas.openxmlformats.org/drawingml/2006/main" noChangeAspect="1"/>
             </wp:cNvGraphicFramePr>
@@ -2380,7 +2352,7 @@
                   <pic:spPr>
                     <a:xfrm>
                       <a:off x="0" y="0"/>
-                      <a:ext cx="9144000" cy="5559425"/>
+                      <a:ext cx="9144000" cy="5290185"/>
                     </a:xfrm>
                     <a:prstGeom prst="rect">
                       <a:avLst/>
@@ -2395,692 +2367,26 @@
     </w:p>
     <w:p>
       <w:pPr>
-        <w:spacing w:after="160" w:line="259" w:lineRule="auto"/>
-        <w:rPr>
-          <w:rFonts w:eastAsia="Times New Roman"/>
-          <w:sz w:val="28"/>
-          <w:szCs w:val="28"/>
-          <w:lang w:val="uk-UA"/>
-        </w:rPr>
-      </w:pPr>
-      <w:r>
-        <w:rPr>
-          <w:rFonts w:eastAsia="Times New Roman"/>
-          <w:sz w:val="28"/>
-          <w:szCs w:val="28"/>
-          <w:lang w:val="uk-UA"/>
-        </w:rPr>
-        <w:t>Інші 4 функції виглядають так само,</w:t>
-      </w:r>
-      <w:r>
-        <w:rPr>
-          <w:rFonts w:eastAsia="Times New Roman"/>
-          <w:sz w:val="28"/>
-          <w:szCs w:val="28"/>
-          <w:lang w:val="ru-RU"/>
-        </w:rPr>
-        <w:t xml:space="preserve"> </w:t>
-      </w:r>
-      <w:r>
-        <w:rPr>
-          <w:rFonts w:eastAsia="Times New Roman"/>
-          <w:sz w:val="28"/>
-          <w:szCs w:val="28"/>
-          <w:lang w:val="uk-UA"/>
-        </w:rPr>
-        <w:t xml:space="preserve">оскільки ми кожну з них зводимо до лінійної регресії за допомогою заміни. Наприклад степенева: </w:t>
-      </w:r>
-      <w:r>
-        <w:rPr>
-          <w:rFonts w:eastAsia="Times New Roman"/>
-          <w:sz w:val="28"/>
-          <w:szCs w:val="28"/>
-        </w:rPr>
-        <w:t>y</w:t>
-      </w:r>
-      <w:r>
-        <w:rPr>
-          <w:rFonts w:eastAsia="Times New Roman"/>
-          <w:sz w:val="28"/>
-          <w:szCs w:val="28"/>
-          <w:lang w:val="uk-UA"/>
-        </w:rPr>
-        <w:t xml:space="preserve"> = </w:t>
-      </w:r>
-      <w:proofErr w:type="spellStart"/>
-      <w:r>
-        <w:rPr>
-          <w:rFonts w:eastAsia="Times New Roman"/>
-          <w:sz w:val="28"/>
-          <w:szCs w:val="28"/>
-        </w:rPr>
-        <w:t>ax</w:t>
-      </w:r>
-      <w:r>
-        <w:rPr>
-          <w:rFonts w:eastAsia="Times New Roman"/>
-          <w:sz w:val="28"/>
-          <w:szCs w:val="28"/>
-          <w:vertAlign w:val="superscript"/>
-        </w:rPr>
-        <w:t>b</w:t>
-      </w:r>
-      <w:proofErr w:type="spellEnd"/>
-      <w:r>
-        <w:rPr>
-          <w:rFonts w:eastAsia="Times New Roman"/>
-          <w:sz w:val="28"/>
-          <w:szCs w:val="28"/>
-          <w:lang w:val="uk-UA"/>
-        </w:rPr>
-        <w:t xml:space="preserve">. Логарифмуємо та отримуємо: </w:t>
-      </w:r>
-      <w:r>
-        <w:rPr>
-          <w:rFonts w:eastAsia="Times New Roman"/>
-          <w:sz w:val="28"/>
-          <w:szCs w:val="28"/>
-        </w:rPr>
-        <w:t>ln</w:t>
-      </w:r>
-      <w:r>
-        <w:rPr>
-          <w:rFonts w:eastAsia="Times New Roman"/>
-          <w:sz w:val="28"/>
-          <w:szCs w:val="28"/>
-          <w:lang w:val="uk-UA"/>
-        </w:rPr>
-        <w:t>(</w:t>
-      </w:r>
-      <w:r>
-        <w:rPr>
-          <w:rFonts w:eastAsia="Times New Roman"/>
-          <w:sz w:val="28"/>
-          <w:szCs w:val="28"/>
-        </w:rPr>
-        <w:t>y</w:t>
-      </w:r>
-      <w:r>
-        <w:rPr>
-          <w:rFonts w:eastAsia="Times New Roman"/>
-          <w:sz w:val="28"/>
-          <w:szCs w:val="28"/>
-          <w:lang w:val="uk-UA"/>
-        </w:rPr>
-        <w:t xml:space="preserve">) = </w:t>
-      </w:r>
-      <w:r>
-        <w:rPr>
-          <w:rFonts w:eastAsia="Times New Roman"/>
-          <w:sz w:val="28"/>
-          <w:szCs w:val="28"/>
-        </w:rPr>
-        <w:t>ln</w:t>
-      </w:r>
-      <w:r>
-        <w:rPr>
-          <w:rFonts w:eastAsia="Times New Roman"/>
-          <w:sz w:val="28"/>
-          <w:szCs w:val="28"/>
-          <w:lang w:val="uk-UA"/>
-        </w:rPr>
-        <w:t>(</w:t>
-      </w:r>
-      <w:proofErr w:type="spellStart"/>
-      <w:r>
-        <w:rPr>
-          <w:rFonts w:eastAsia="Times New Roman"/>
-          <w:sz w:val="28"/>
-          <w:szCs w:val="28"/>
-        </w:rPr>
-        <w:t>ax</w:t>
-      </w:r>
-      <w:r>
-        <w:rPr>
-          <w:rFonts w:eastAsia="Times New Roman"/>
-          <w:sz w:val="28"/>
-          <w:szCs w:val="28"/>
-          <w:vertAlign w:val="superscript"/>
-        </w:rPr>
-        <w:t>b</w:t>
-      </w:r>
-      <w:proofErr w:type="spellEnd"/>
-      <w:r>
-        <w:rPr>
-          <w:rFonts w:eastAsia="Times New Roman"/>
-          <w:sz w:val="28"/>
-          <w:szCs w:val="28"/>
-          <w:lang w:val="uk-UA"/>
-        </w:rPr>
-        <w:t xml:space="preserve">), </w:t>
-      </w:r>
-      <w:r>
-        <w:rPr>
-          <w:rFonts w:eastAsia="Times New Roman"/>
-          <w:sz w:val="28"/>
-          <w:szCs w:val="28"/>
-        </w:rPr>
-        <w:t>ln</w:t>
-      </w:r>
-      <w:r>
-        <w:rPr>
-          <w:rFonts w:eastAsia="Times New Roman"/>
-          <w:sz w:val="28"/>
-          <w:szCs w:val="28"/>
-          <w:lang w:val="uk-UA"/>
-        </w:rPr>
-        <w:t>(</w:t>
-      </w:r>
-      <w:r>
-        <w:rPr>
-          <w:rFonts w:eastAsia="Times New Roman"/>
-          <w:sz w:val="28"/>
-          <w:szCs w:val="28"/>
-        </w:rPr>
-        <w:t>y</w:t>
-      </w:r>
-      <w:r>
-        <w:rPr>
-          <w:rFonts w:eastAsia="Times New Roman"/>
-          <w:sz w:val="28"/>
-          <w:szCs w:val="28"/>
-          <w:lang w:val="uk-UA"/>
-        </w:rPr>
-        <w:t xml:space="preserve">) = </w:t>
-      </w:r>
-      <w:r>
-        <w:rPr>
-          <w:rFonts w:eastAsia="Times New Roman"/>
-          <w:sz w:val="28"/>
-          <w:szCs w:val="28"/>
-        </w:rPr>
-        <w:t>ln</w:t>
-      </w:r>
-      <w:r>
-        <w:rPr>
-          <w:rFonts w:eastAsia="Times New Roman"/>
-          <w:sz w:val="28"/>
-          <w:szCs w:val="28"/>
-          <w:lang w:val="uk-UA"/>
-        </w:rPr>
-        <w:t>(</w:t>
-      </w:r>
-      <w:r>
-        <w:rPr>
-          <w:rFonts w:eastAsia="Times New Roman"/>
-          <w:sz w:val="28"/>
-          <w:szCs w:val="28"/>
-        </w:rPr>
-        <w:t>a</w:t>
-      </w:r>
-      <w:r>
-        <w:rPr>
-          <w:rFonts w:eastAsia="Times New Roman"/>
-          <w:sz w:val="28"/>
-          <w:szCs w:val="28"/>
-          <w:lang w:val="uk-UA"/>
-        </w:rPr>
-        <w:t xml:space="preserve">) + </w:t>
-      </w:r>
-      <w:r>
-        <w:rPr>
-          <w:rFonts w:eastAsia="Times New Roman"/>
-          <w:sz w:val="28"/>
-          <w:szCs w:val="28"/>
-        </w:rPr>
-        <w:t>b</w:t>
-      </w:r>
-      <w:r>
-        <w:rPr>
-          <w:rFonts w:eastAsia="Times New Roman"/>
-          <w:sz w:val="28"/>
-          <w:szCs w:val="28"/>
-          <w:lang w:val="uk-UA"/>
-        </w:rPr>
-        <w:t>*</w:t>
-      </w:r>
-      <w:r>
-        <w:rPr>
-          <w:rFonts w:eastAsia="Times New Roman"/>
-          <w:sz w:val="28"/>
-          <w:szCs w:val="28"/>
-        </w:rPr>
-        <w:t>ln</w:t>
-      </w:r>
-      <w:r>
-        <w:rPr>
-          <w:rFonts w:eastAsia="Times New Roman"/>
-          <w:sz w:val="28"/>
-          <w:szCs w:val="28"/>
-          <w:lang w:val="uk-UA"/>
-        </w:rPr>
-        <w:t>(</w:t>
-      </w:r>
-      <w:r>
-        <w:rPr>
-          <w:rFonts w:eastAsia="Times New Roman"/>
-          <w:sz w:val="28"/>
-          <w:szCs w:val="28"/>
-        </w:rPr>
-        <w:t>x</w:t>
-      </w:r>
-      <w:r>
-        <w:rPr>
-          <w:rFonts w:eastAsia="Times New Roman"/>
-          <w:sz w:val="28"/>
-          <w:szCs w:val="28"/>
-          <w:lang w:val="uk-UA"/>
-        </w:rPr>
-        <w:t xml:space="preserve">) </w:t>
-      </w:r>
-      <w:r>
-        <w:rPr>
-          <w:rFonts w:eastAsia="Times New Roman"/>
-          <w:sz w:val="28"/>
-          <w:szCs w:val="28"/>
-          <w:lang w:val="uk-UA"/>
-        </w:rPr>
-        <w:t>–</w:t>
-      </w:r>
-      <w:r>
-        <w:rPr>
-          <w:rFonts w:eastAsia="Times New Roman"/>
-          <w:sz w:val="28"/>
-          <w:szCs w:val="28"/>
-          <w:lang w:val="uk-UA"/>
-        </w:rPr>
-        <w:t xml:space="preserve"> </w:t>
-      </w:r>
-      <w:r>
-        <w:rPr>
-          <w:rFonts w:eastAsia="Times New Roman"/>
-          <w:sz w:val="28"/>
-          <w:szCs w:val="28"/>
-          <w:lang w:val="uk-UA"/>
-        </w:rPr>
-        <w:t>потрібний нам лінійний вигляд</w:t>
-      </w:r>
-      <w:r>
-        <w:rPr>
-          <w:rFonts w:eastAsia="Times New Roman"/>
-          <w:sz w:val="28"/>
-          <w:szCs w:val="28"/>
-          <w:lang w:val="uk-UA"/>
-        </w:rPr>
-        <w:t xml:space="preserve">. Робимо </w:t>
-      </w:r>
-      <w:r>
-        <w:rPr>
-          <w:rFonts w:eastAsia="Times New Roman"/>
-          <w:sz w:val="28"/>
-          <w:szCs w:val="28"/>
-          <w:lang w:val="uk-UA"/>
-        </w:rPr>
-        <w:t>заміну</w:t>
-      </w:r>
-      <w:r>
-        <w:rPr>
-          <w:rFonts w:eastAsia="Times New Roman"/>
-          <w:sz w:val="28"/>
-          <w:szCs w:val="28"/>
-          <w:lang w:val="uk-UA"/>
-        </w:rPr>
-        <w:t xml:space="preserve"> </w:t>
-      </w:r>
-      <w:r>
-        <w:rPr>
-          <w:rFonts w:eastAsia="Times New Roman"/>
-          <w:sz w:val="28"/>
-          <w:szCs w:val="28"/>
-        </w:rPr>
-        <w:t>ln</w:t>
-      </w:r>
-      <w:r>
-        <w:rPr>
-          <w:rFonts w:eastAsia="Times New Roman"/>
-          <w:sz w:val="28"/>
-          <w:szCs w:val="28"/>
-          <w:lang w:val="uk-UA"/>
-        </w:rPr>
-        <w:t>(</w:t>
-      </w:r>
-      <w:r>
-        <w:rPr>
-          <w:rFonts w:eastAsia="Times New Roman"/>
-          <w:sz w:val="28"/>
-          <w:szCs w:val="28"/>
-        </w:rPr>
-        <w:t>y</w:t>
-      </w:r>
-      <w:r>
-        <w:rPr>
-          <w:rFonts w:eastAsia="Times New Roman"/>
-          <w:sz w:val="28"/>
-          <w:szCs w:val="28"/>
-          <w:lang w:val="uk-UA"/>
-        </w:rPr>
-        <w:t xml:space="preserve">) = </w:t>
-      </w:r>
-      <w:r>
-        <w:rPr>
-          <w:rFonts w:eastAsia="Times New Roman"/>
-          <w:sz w:val="28"/>
-          <w:szCs w:val="28"/>
-        </w:rPr>
-        <w:t>u</w:t>
-      </w:r>
-      <w:r>
-        <w:rPr>
-          <w:rFonts w:eastAsia="Times New Roman"/>
-          <w:sz w:val="28"/>
-          <w:szCs w:val="28"/>
-          <w:lang w:val="uk-UA"/>
-        </w:rPr>
-        <w:t xml:space="preserve">, </w:t>
-      </w:r>
-      <w:r>
-        <w:rPr>
-          <w:rFonts w:eastAsia="Times New Roman"/>
-          <w:sz w:val="28"/>
-          <w:szCs w:val="28"/>
-        </w:rPr>
-        <w:t>ln</w:t>
-      </w:r>
-      <w:r>
-        <w:rPr>
-          <w:rFonts w:eastAsia="Times New Roman"/>
-          <w:sz w:val="28"/>
-          <w:szCs w:val="28"/>
-          <w:lang w:val="uk-UA"/>
-        </w:rPr>
-        <w:t>(</w:t>
-      </w:r>
-      <w:r>
-        <w:rPr>
-          <w:rFonts w:eastAsia="Times New Roman"/>
-          <w:sz w:val="28"/>
-          <w:szCs w:val="28"/>
-        </w:rPr>
-        <w:t>a</w:t>
-      </w:r>
-      <w:r>
-        <w:rPr>
-          <w:rFonts w:eastAsia="Times New Roman"/>
-          <w:sz w:val="28"/>
-          <w:szCs w:val="28"/>
-          <w:lang w:val="uk-UA"/>
-        </w:rPr>
-        <w:t xml:space="preserve">) = </w:t>
-      </w:r>
-      <w:r>
-        <w:rPr>
-          <w:rFonts w:eastAsia="Times New Roman"/>
-          <w:sz w:val="28"/>
-          <w:szCs w:val="28"/>
-        </w:rPr>
-        <w:t>q</w:t>
-      </w:r>
-      <w:r>
-        <w:rPr>
-          <w:rFonts w:eastAsia="Times New Roman"/>
-          <w:sz w:val="28"/>
-          <w:szCs w:val="28"/>
-          <w:lang w:val="uk-UA"/>
-        </w:rPr>
-        <w:t xml:space="preserve">, </w:t>
-      </w:r>
-      <w:r>
-        <w:rPr>
-          <w:rFonts w:eastAsia="Times New Roman"/>
-          <w:sz w:val="28"/>
-          <w:szCs w:val="28"/>
-        </w:rPr>
-        <w:t>ln</w:t>
-      </w:r>
-      <w:r>
-        <w:rPr>
-          <w:rFonts w:eastAsia="Times New Roman"/>
-          <w:sz w:val="28"/>
-          <w:szCs w:val="28"/>
-          <w:lang w:val="uk-UA"/>
-        </w:rPr>
-        <w:t>(</w:t>
-      </w:r>
-      <w:r>
-        <w:rPr>
-          <w:rFonts w:eastAsia="Times New Roman"/>
-          <w:sz w:val="28"/>
-          <w:szCs w:val="28"/>
-        </w:rPr>
-        <w:t>x</w:t>
-      </w:r>
-      <w:r>
-        <w:rPr>
-          <w:rFonts w:eastAsia="Times New Roman"/>
-          <w:sz w:val="28"/>
-          <w:szCs w:val="28"/>
-          <w:lang w:val="uk-UA"/>
-        </w:rPr>
-        <w:t xml:space="preserve">) = </w:t>
-      </w:r>
-      <w:r>
-        <w:rPr>
-          <w:rFonts w:eastAsia="Times New Roman"/>
-          <w:sz w:val="28"/>
-          <w:szCs w:val="28"/>
-        </w:rPr>
-        <w:t>v</w:t>
-      </w:r>
-      <w:r>
-        <w:rPr>
-          <w:rFonts w:eastAsia="Times New Roman"/>
-          <w:sz w:val="28"/>
-          <w:szCs w:val="28"/>
-          <w:lang w:val="uk-UA"/>
-        </w:rPr>
-        <w:t xml:space="preserve">. </w:t>
-      </w:r>
-      <w:r>
-        <w:rPr>
-          <w:rFonts w:eastAsia="Times New Roman"/>
-          <w:sz w:val="28"/>
-          <w:szCs w:val="28"/>
-          <w:lang w:val="uk-UA"/>
-        </w:rPr>
-        <w:t xml:space="preserve">Отримали лінійний вигляд: </w:t>
-      </w:r>
-      <w:r>
-        <w:rPr>
-          <w:rFonts w:eastAsia="Times New Roman"/>
-          <w:sz w:val="28"/>
-          <w:szCs w:val="28"/>
-        </w:rPr>
-        <w:t>u</w:t>
-      </w:r>
-      <w:r>
-        <w:rPr>
-          <w:rFonts w:eastAsia="Times New Roman"/>
-          <w:sz w:val="28"/>
-          <w:szCs w:val="28"/>
-          <w:lang w:val="uk-UA"/>
-        </w:rPr>
-        <w:t xml:space="preserve"> = </w:t>
-      </w:r>
-      <w:r>
-        <w:rPr>
-          <w:rFonts w:eastAsia="Times New Roman"/>
-          <w:sz w:val="28"/>
-          <w:szCs w:val="28"/>
-        </w:rPr>
-        <w:t>q</w:t>
-      </w:r>
-      <w:r>
-        <w:rPr>
-          <w:rFonts w:eastAsia="Times New Roman"/>
-          <w:sz w:val="28"/>
-          <w:szCs w:val="28"/>
-          <w:lang w:val="uk-UA"/>
-        </w:rPr>
-        <w:t xml:space="preserve"> + </w:t>
-      </w:r>
-      <w:r>
-        <w:rPr>
-          <w:rFonts w:eastAsia="Times New Roman"/>
-          <w:sz w:val="28"/>
-          <w:szCs w:val="28"/>
-        </w:rPr>
-        <w:t>b</w:t>
-      </w:r>
-      <w:r>
-        <w:rPr>
-          <w:rFonts w:eastAsia="Times New Roman"/>
-          <w:sz w:val="28"/>
-          <w:szCs w:val="28"/>
-          <w:lang w:val="uk-UA"/>
-        </w:rPr>
-        <w:t>*</w:t>
-      </w:r>
-      <w:r>
-        <w:rPr>
-          <w:rFonts w:eastAsia="Times New Roman"/>
-          <w:sz w:val="28"/>
-          <w:szCs w:val="28"/>
-        </w:rPr>
-        <w:t>v</w:t>
-      </w:r>
-      <w:r>
-        <w:rPr>
-          <w:rFonts w:eastAsia="Times New Roman"/>
-          <w:sz w:val="28"/>
-          <w:szCs w:val="28"/>
-          <w:lang w:val="uk-UA"/>
-        </w:rPr>
-        <w:t xml:space="preserve">. </w:t>
-      </w:r>
-      <w:r>
-        <w:rPr>
-          <w:rFonts w:eastAsia="Times New Roman"/>
-          <w:sz w:val="28"/>
-          <w:szCs w:val="28"/>
-          <w:lang w:val="uk-UA"/>
-        </w:rPr>
-        <w:t xml:space="preserve">Звідси знаходимо усе необхідне та повертаємося до початкового коефіцієнту а. Аналогічно з іншими трьома </w:t>
-      </w:r>
-      <w:proofErr w:type="spellStart"/>
-      <w:r>
-        <w:rPr>
-          <w:rFonts w:eastAsia="Times New Roman"/>
-          <w:sz w:val="28"/>
-          <w:szCs w:val="28"/>
-          <w:lang w:val="uk-UA"/>
-        </w:rPr>
-        <w:t>регресіями</w:t>
-      </w:r>
-      <w:proofErr w:type="spellEnd"/>
-      <w:r>
-        <w:rPr>
-          <w:rFonts w:eastAsia="Times New Roman"/>
-          <w:sz w:val="28"/>
-          <w:szCs w:val="28"/>
-          <w:lang w:val="uk-UA"/>
-        </w:rPr>
-        <w:t>. Код нижче.</w:t>
-      </w:r>
-      <w:r>
-        <w:rPr>
-          <w:rFonts w:eastAsia="Times New Roman"/>
-          <w:sz w:val="28"/>
-          <w:szCs w:val="28"/>
-          <w:lang w:val="uk-UA"/>
-        </w:rPr>
-        <w:br w:type="page"/>
-      </w:r>
-    </w:p>
-    <w:p>
-      <w:pPr>
         <w:spacing w:after="100" w:afterAutospacing="1"/>
         <w:jc w:val="center"/>
         <w:rPr>
           <w:rFonts w:eastAsia="Times New Roman"/>
-          <w:b/>
-          <w:sz w:val="40"/>
-          <w:szCs w:val="28"/>
-          <w:lang w:val="uk-UA"/>
-        </w:rPr>
-      </w:pPr>
-      <w:bookmarkStart w:id="1" w:name="_Hlk95334707"/>
-      <w:r>
-        <w:rPr>
-          <w:rFonts w:eastAsia="Times New Roman"/>
-          <w:b/>
-          <w:sz w:val="40"/>
-          <w:szCs w:val="28"/>
+          <w:sz w:val="28"/>
+          <w:szCs w:val="28"/>
+          <w:lang w:val="uk-UA"/>
+        </w:rPr>
+      </w:pPr>
+      <w:r>
+        <w:rPr>
+          <w:noProof/>
           <w:lang w:val="uk-UA"/>
         </w:rPr>
         <w:lastRenderedPageBreak/>
-        <w:t xml:space="preserve">5. </w:t>
-      </w:r>
-      <w:r>
-        <w:rPr>
-          <w:rFonts w:eastAsia="Times New Roman"/>
-          <w:b/>
-          <w:sz w:val="40"/>
-          <w:szCs w:val="28"/>
-          <w:lang w:val="uk-UA"/>
-        </w:rPr>
-        <w:t>Текст програми</w:t>
-      </w:r>
-      <w:r>
-        <w:rPr>
-          <w:rFonts w:eastAsia="Times New Roman"/>
-          <w:b/>
-          <w:sz w:val="40"/>
-          <w:szCs w:val="28"/>
-          <w:lang w:val="uk-UA"/>
-        </w:rPr>
-        <w:t xml:space="preserve"> (інші 4 функції)</w:t>
-      </w:r>
-      <w:bookmarkEnd w:id="1"/>
-    </w:p>
-    <w:p>
-      <w:pPr>
-        <w:spacing w:after="100" w:afterAutospacing="1"/>
-        <w:rPr>
-          <w:rFonts w:eastAsia="Times New Roman"/>
-          <w:sz w:val="28"/>
-          <w:szCs w:val="28"/>
-          <w:lang w:val="uk-UA"/>
-        </w:rPr>
-      </w:pPr>
-      <w:r>
-        <w:rPr>
-          <w:rFonts w:eastAsia="Times New Roman"/>
-          <w:sz w:val="28"/>
-          <w:szCs w:val="28"/>
-          <w:lang w:val="uk-UA"/>
-        </w:rPr>
-        <w:t>Гіперболічна та степенева:</w:t>
-      </w:r>
-    </w:p>
-    <w:p>
-      <w:pPr>
-        <w:spacing w:after="100" w:afterAutospacing="1"/>
-        <w:rPr>
-          <w:rFonts w:eastAsia="Times New Roman"/>
-          <w:sz w:val="28"/>
-          <w:szCs w:val="28"/>
-          <w:lang w:val="uk-UA"/>
-        </w:rPr>
-      </w:pPr>
-      <w:r>
-        <w:rPr>
-          <w:noProof/>
-        </w:rPr>
         <w:drawing>
-          <wp:inline distT="0" distB="0" distL="0" distR="0" wp14:anchorId="37586205" wp14:editId="45810260">
-            <wp:extent cx="3791958" cy="5906135"/>
+          <wp:inline distT="0" distB="0" distL="0" distR="0" wp14:anchorId="7C36BB95" wp14:editId="59EFFCA1">
+            <wp:extent cx="9144000" cy="2021205"/>
             <wp:effectExtent l="0" t="0" r="0" b="0"/>
-            <wp:docPr id="7" name="Picture 7"/>
+            <wp:docPr id="4" name="Picture 4"/>
             <wp:cNvGraphicFramePr>
               <a:graphicFrameLocks xmlns:a="http://schemas.openxmlformats.org/drawingml/2006/main" noChangeAspect="1"/>
             </wp:cNvGraphicFramePr>
@@ -3100,7 +2406,7 @@
                   <pic:spPr>
                     <a:xfrm>
                       <a:off x="0" y="0"/>
-                      <a:ext cx="3810012" cy="5934255"/>
+                      <a:ext cx="9144000" cy="2021205"/>
                     </a:xfrm>
                     <a:prstGeom prst="rect">
                       <a:avLst/>
@@ -3112,6 +2418,195 @@
           </wp:inline>
         </w:drawing>
       </w:r>
+    </w:p>
+    <w:p>
+      <w:pPr>
+        <w:spacing w:after="160" w:line="259" w:lineRule="auto"/>
+        <w:rPr>
+          <w:rFonts w:eastAsia="Times New Roman"/>
+          <w:sz w:val="28"/>
+          <w:szCs w:val="28"/>
+          <w:lang w:val="uk-UA"/>
+        </w:rPr>
+      </w:pPr>
+      <w:r>
+        <w:rPr>
+          <w:rFonts w:eastAsia="Times New Roman"/>
+          <w:sz w:val="28"/>
+          <w:szCs w:val="28"/>
+          <w:lang w:val="uk-UA"/>
+        </w:rPr>
+        <w:t>Інші 4 функції виглядають так само,</w:t>
+      </w:r>
+      <w:r>
+        <w:rPr>
+          <w:rFonts w:eastAsia="Times New Roman"/>
+          <w:sz w:val="28"/>
+          <w:szCs w:val="28"/>
+          <w:lang w:val="uk-UA"/>
+        </w:rPr>
+        <w:t xml:space="preserve"> оскільки ми кожну з них зводимо до лінійної регресії за допомогою заміни. Наприклад степенева: y = </w:t>
+      </w:r>
+      <w:proofErr w:type="spellStart"/>
+      <w:r>
+        <w:rPr>
+          <w:rFonts w:eastAsia="Times New Roman"/>
+          <w:sz w:val="28"/>
+          <w:szCs w:val="28"/>
+          <w:lang w:val="uk-UA"/>
+        </w:rPr>
+        <w:t>ax</w:t>
+      </w:r>
+      <w:r>
+        <w:rPr>
+          <w:rFonts w:eastAsia="Times New Roman"/>
+          <w:sz w:val="28"/>
+          <w:szCs w:val="28"/>
+          <w:vertAlign w:val="superscript"/>
+          <w:lang w:val="uk-UA"/>
+        </w:rPr>
+        <w:t>b</w:t>
+      </w:r>
+      <w:proofErr w:type="spellEnd"/>
+      <w:r>
+        <w:rPr>
+          <w:rFonts w:eastAsia="Times New Roman"/>
+          <w:sz w:val="28"/>
+          <w:szCs w:val="28"/>
+          <w:lang w:val="uk-UA"/>
+        </w:rPr>
+        <w:t xml:space="preserve">. Логарифмуємо та отримуємо: </w:t>
+      </w:r>
+      <w:proofErr w:type="spellStart"/>
+      <w:r>
+        <w:rPr>
+          <w:rFonts w:eastAsia="Times New Roman"/>
+          <w:sz w:val="28"/>
+          <w:szCs w:val="28"/>
+          <w:lang w:val="uk-UA"/>
+        </w:rPr>
+        <w:t>ln</w:t>
+      </w:r>
+      <w:proofErr w:type="spellEnd"/>
+      <w:r>
+        <w:rPr>
+          <w:rFonts w:eastAsia="Times New Roman"/>
+          <w:sz w:val="28"/>
+          <w:szCs w:val="28"/>
+          <w:lang w:val="uk-UA"/>
+        </w:rPr>
+        <w:t xml:space="preserve">(y) = </w:t>
+      </w:r>
+      <w:proofErr w:type="spellStart"/>
+      <w:r>
+        <w:rPr>
+          <w:rFonts w:eastAsia="Times New Roman"/>
+          <w:sz w:val="28"/>
+          <w:szCs w:val="28"/>
+          <w:lang w:val="uk-UA"/>
+        </w:rPr>
+        <w:t>ln</w:t>
+      </w:r>
+      <w:proofErr w:type="spellEnd"/>
+      <w:r>
+        <w:rPr>
+          <w:rFonts w:eastAsia="Times New Roman"/>
+          <w:sz w:val="28"/>
+          <w:szCs w:val="28"/>
+          <w:lang w:val="uk-UA"/>
+        </w:rPr>
+        <w:t>(</w:t>
+      </w:r>
+      <w:proofErr w:type="spellStart"/>
+      <w:r>
+        <w:rPr>
+          <w:rFonts w:eastAsia="Times New Roman"/>
+          <w:sz w:val="28"/>
+          <w:szCs w:val="28"/>
+          <w:lang w:val="uk-UA"/>
+        </w:rPr>
+        <w:t>ax</w:t>
+      </w:r>
+      <w:r>
+        <w:rPr>
+          <w:rFonts w:eastAsia="Times New Roman"/>
+          <w:sz w:val="28"/>
+          <w:szCs w:val="28"/>
+          <w:vertAlign w:val="superscript"/>
+          <w:lang w:val="uk-UA"/>
+        </w:rPr>
+        <w:t>b</w:t>
+      </w:r>
+      <w:proofErr w:type="spellEnd"/>
+      <w:r>
+        <w:rPr>
+          <w:rFonts w:eastAsia="Times New Roman"/>
+          <w:sz w:val="28"/>
+          <w:szCs w:val="28"/>
+          <w:lang w:val="uk-UA"/>
+        </w:rPr>
+        <w:t xml:space="preserve">), </w:t>
+      </w:r>
+      <w:proofErr w:type="spellStart"/>
+      <w:r>
+        <w:rPr>
+          <w:rFonts w:eastAsia="Times New Roman"/>
+          <w:sz w:val="28"/>
+          <w:szCs w:val="28"/>
+          <w:lang w:val="uk-UA"/>
+        </w:rPr>
+        <w:t>ln</w:t>
+      </w:r>
+      <w:proofErr w:type="spellEnd"/>
+      <w:r>
+        <w:rPr>
+          <w:rFonts w:eastAsia="Times New Roman"/>
+          <w:sz w:val="28"/>
+          <w:szCs w:val="28"/>
+          <w:lang w:val="uk-UA"/>
+        </w:rPr>
+        <w:t xml:space="preserve">(y) = </w:t>
+      </w:r>
+      <w:proofErr w:type="spellStart"/>
+      <w:r>
+        <w:rPr>
+          <w:rFonts w:eastAsia="Times New Roman"/>
+          <w:sz w:val="28"/>
+          <w:szCs w:val="28"/>
+          <w:lang w:val="uk-UA"/>
+        </w:rPr>
+        <w:t>ln</w:t>
+      </w:r>
+      <w:proofErr w:type="spellEnd"/>
+      <w:r>
+        <w:rPr>
+          <w:rFonts w:eastAsia="Times New Roman"/>
+          <w:sz w:val="28"/>
+          <w:szCs w:val="28"/>
+          <w:lang w:val="uk-UA"/>
+        </w:rPr>
+        <w:t>(a) + b*</w:t>
+      </w:r>
+      <w:proofErr w:type="spellStart"/>
+      <w:r>
+        <w:rPr>
+          <w:rFonts w:eastAsia="Times New Roman"/>
+          <w:sz w:val="28"/>
+          <w:szCs w:val="28"/>
+          <w:lang w:val="uk-UA"/>
+        </w:rPr>
+        <w:t>ln</w:t>
+      </w:r>
+      <w:proofErr w:type="spellEnd"/>
+      <w:r>
+        <w:rPr>
+          <w:rFonts w:eastAsia="Times New Roman"/>
+          <w:sz w:val="28"/>
+          <w:szCs w:val="28"/>
+          <w:lang w:val="uk-UA"/>
+        </w:rPr>
+        <w:t>(x) – потрібний нам лінійний вигляд. Робимо заміну</w:t>
+      </w:r>
       <w:r>
         <w:rPr>
           <w:rFonts w:eastAsia="Times New Roman"/>
@@ -3121,15 +2616,162 @@
         </w:rPr>
         <w:t xml:space="preserve"> </w:t>
       </w:r>
+      <w:proofErr w:type="spellStart"/>
+      <w:r>
+        <w:rPr>
+          <w:rFonts w:eastAsia="Times New Roman"/>
+          <w:sz w:val="28"/>
+          <w:szCs w:val="28"/>
+          <w:lang w:val="uk-UA"/>
+        </w:rPr>
+        <w:t>ln</w:t>
+      </w:r>
+      <w:proofErr w:type="spellEnd"/>
+      <w:r>
+        <w:rPr>
+          <w:rFonts w:eastAsia="Times New Roman"/>
+          <w:sz w:val="28"/>
+          <w:szCs w:val="28"/>
+          <w:lang w:val="uk-UA"/>
+        </w:rPr>
+        <w:t xml:space="preserve">(y) = u, </w:t>
+      </w:r>
+      <w:proofErr w:type="spellStart"/>
+      <w:r>
+        <w:rPr>
+          <w:rFonts w:eastAsia="Times New Roman"/>
+          <w:sz w:val="28"/>
+          <w:szCs w:val="28"/>
+          <w:lang w:val="uk-UA"/>
+        </w:rPr>
+        <w:t>ln</w:t>
+      </w:r>
+      <w:proofErr w:type="spellEnd"/>
+      <w:r>
+        <w:rPr>
+          <w:rFonts w:eastAsia="Times New Roman"/>
+          <w:sz w:val="28"/>
+          <w:szCs w:val="28"/>
+          <w:lang w:val="uk-UA"/>
+        </w:rPr>
+        <w:t xml:space="preserve">(a) = q, </w:t>
+      </w:r>
+      <w:proofErr w:type="spellStart"/>
+      <w:r>
+        <w:rPr>
+          <w:rFonts w:eastAsia="Times New Roman"/>
+          <w:sz w:val="28"/>
+          <w:szCs w:val="28"/>
+          <w:lang w:val="uk-UA"/>
+        </w:rPr>
+        <w:t>ln</w:t>
+      </w:r>
+      <w:proofErr w:type="spellEnd"/>
+      <w:r>
+        <w:rPr>
+          <w:rFonts w:eastAsia="Times New Roman"/>
+          <w:sz w:val="28"/>
+          <w:szCs w:val="28"/>
+          <w:lang w:val="uk-UA"/>
+        </w:rPr>
+        <w:t xml:space="preserve">(x) = v. Отримали лінійний вигляд: u = q + b*v. Звідси знаходимо усе необхідне та повертаємося до початкового коефіцієнту а. Аналогічно з іншими трьома </w:t>
+      </w:r>
+      <w:proofErr w:type="spellStart"/>
+      <w:r>
+        <w:rPr>
+          <w:rFonts w:eastAsia="Times New Roman"/>
+          <w:sz w:val="28"/>
+          <w:szCs w:val="28"/>
+          <w:lang w:val="uk-UA"/>
+        </w:rPr>
+        <w:t>регресіями</w:t>
+      </w:r>
+      <w:proofErr w:type="spellEnd"/>
+      <w:r>
+        <w:rPr>
+          <w:rFonts w:eastAsia="Times New Roman"/>
+          <w:sz w:val="28"/>
+          <w:szCs w:val="28"/>
+          <w:lang w:val="uk-UA"/>
+        </w:rPr>
+        <w:t>. Код нижче.</w:t>
+      </w:r>
+      <w:r>
+        <w:rPr>
+          <w:rFonts w:eastAsia="Times New Roman"/>
+          <w:sz w:val="28"/>
+          <w:szCs w:val="28"/>
+          <w:lang w:val="uk-UA"/>
+        </w:rPr>
+        <w:br w:type="page"/>
+      </w:r>
+    </w:p>
+    <w:p>
+      <w:pPr>
+        <w:spacing w:after="100" w:afterAutospacing="1"/>
+        <w:jc w:val="center"/>
+        <w:rPr>
+          <w:rFonts w:eastAsia="Times New Roman"/>
+          <w:b/>
+          <w:sz w:val="40"/>
+          <w:szCs w:val="28"/>
+          <w:lang w:val="uk-UA"/>
+        </w:rPr>
+      </w:pPr>
+      <w:bookmarkStart w:id="1" w:name="_Hlk95334707"/>
+      <w:r>
+        <w:rPr>
+          <w:rFonts w:eastAsia="Times New Roman"/>
+          <w:b/>
+          <w:sz w:val="40"/>
+          <w:szCs w:val="28"/>
+          <w:lang w:val="uk-UA"/>
+        </w:rPr>
+        <w:lastRenderedPageBreak/>
+        <w:t>5. Текст програми (інші 4 функції)</w:t>
+      </w:r>
+      <w:bookmarkEnd w:id="1"/>
+    </w:p>
+    <w:p>
+      <w:pPr>
+        <w:spacing w:after="100" w:afterAutospacing="1"/>
+        <w:rPr>
+          <w:rFonts w:eastAsia="Times New Roman"/>
+          <w:sz w:val="28"/>
+          <w:szCs w:val="28"/>
+          <w:lang w:val="uk-UA"/>
+        </w:rPr>
+      </w:pPr>
+      <w:r>
+        <w:rPr>
+          <w:rFonts w:eastAsia="Times New Roman"/>
+          <w:sz w:val="28"/>
+          <w:szCs w:val="28"/>
+          <w:lang w:val="uk-UA"/>
+        </w:rPr>
+        <w:t>Гіперболічна та степенева:</w:t>
+      </w:r>
+    </w:p>
+    <w:p>
+      <w:pPr>
+        <w:spacing w:after="100" w:afterAutospacing="1"/>
+        <w:rPr>
+          <w:rFonts w:eastAsia="Times New Roman"/>
+          <w:sz w:val="28"/>
+          <w:szCs w:val="28"/>
+          <w:lang w:val="uk-UA"/>
+        </w:rPr>
+      </w:pPr>
       <w:r>
         <w:rPr>
           <w:noProof/>
+          <w:lang w:val="uk-UA"/>
         </w:rPr>
         <w:drawing>
-          <wp:inline distT="0" distB="0" distL="0" distR="0" wp14:anchorId="035184B5" wp14:editId="47FD46FF">
-            <wp:extent cx="3104156" cy="5899150"/>
-            <wp:effectExtent l="0" t="0" r="1270" b="6350"/>
-            <wp:docPr id="8" name="Picture 8"/>
+          <wp:inline distT="0" distB="0" distL="0" distR="0" wp14:anchorId="37586205" wp14:editId="45810260">
+            <wp:extent cx="3791958" cy="5906135"/>
+            <wp:effectExtent l="0" t="0" r="0" b="0"/>
+            <wp:docPr id="7" name="Picture 7"/>
             <wp:cNvGraphicFramePr>
               <a:graphicFrameLocks xmlns:a="http://schemas.openxmlformats.org/drawingml/2006/main" noChangeAspect="1"/>
             </wp:cNvGraphicFramePr>
@@ -3149,7 +2791,7 @@
                   <pic:spPr>
                     <a:xfrm>
                       <a:off x="0" y="0"/>
-                      <a:ext cx="3119933" cy="5929133"/>
+                      <a:ext cx="3810012" cy="5934255"/>
                     </a:xfrm>
                     <a:prstGeom prst="rect">
                       <a:avLst/>
@@ -3161,45 +2803,25 @@
           </wp:inline>
         </w:drawing>
       </w:r>
-    </w:p>
-    <w:p>
-      <w:pPr>
-        <w:spacing w:after="100" w:afterAutospacing="1"/>
-        <w:rPr>
-          <w:rFonts w:eastAsia="Times New Roman"/>
-          <w:sz w:val="28"/>
-          <w:szCs w:val="28"/>
-          <w:lang w:val="uk-UA"/>
-        </w:rPr>
-      </w:pPr>
-      <w:r>
-        <w:rPr>
-          <w:rFonts w:eastAsia="Times New Roman"/>
-          <w:sz w:val="28"/>
-          <w:szCs w:val="28"/>
-          <w:lang w:val="uk-UA"/>
-        </w:rPr>
-        <w:lastRenderedPageBreak/>
-        <w:t>Показникова та логарифмічна:</w:t>
-      </w:r>
-    </w:p>
-    <w:p>
-      <w:pPr>
-        <w:spacing w:after="100" w:afterAutospacing="1"/>
+      <w:r>
+        <w:rPr>
+          <w:rFonts w:eastAsia="Times New Roman"/>
+          <w:sz w:val="28"/>
+          <w:szCs w:val="28"/>
+          <w:lang w:val="uk-UA"/>
+        </w:rPr>
+        <w:t xml:space="preserve"> </w:t>
+      </w:r>
+      <w:r>
         <w:rPr>
           <w:noProof/>
-          <w:lang w:val="ru-RU"/>
-        </w:rPr>
-      </w:pPr>
-      <w:r>
-        <w:rPr>
-          <w:noProof/>
+          <w:lang w:val="uk-UA"/>
         </w:rPr>
         <w:drawing>
-          <wp:inline distT="0" distB="0" distL="0" distR="0" wp14:anchorId="1F0DBF8D" wp14:editId="6884A602">
-            <wp:extent cx="3459861" cy="6172200"/>
-            <wp:effectExtent l="0" t="0" r="7620" b="0"/>
-            <wp:docPr id="10" name="Picture 10"/>
+          <wp:inline distT="0" distB="0" distL="0" distR="0" wp14:anchorId="035184B5" wp14:editId="47FD46FF">
+            <wp:extent cx="3104156" cy="5899150"/>
+            <wp:effectExtent l="0" t="0" r="1270" b="6350"/>
+            <wp:docPr id="8" name="Picture 8"/>
             <wp:cNvGraphicFramePr>
               <a:graphicFrameLocks xmlns:a="http://schemas.openxmlformats.org/drawingml/2006/main" noChangeAspect="1"/>
             </wp:cNvGraphicFramePr>
@@ -3219,7 +2841,7 @@
                   <pic:spPr>
                     <a:xfrm>
                       <a:off x="0" y="0"/>
-                      <a:ext cx="3464897" cy="6181183"/>
+                      <a:ext cx="3119933" cy="5929133"/>
                     </a:xfrm>
                     <a:prstGeom prst="rect">
                       <a:avLst/>
@@ -3231,22 +2853,46 @@
           </wp:inline>
         </w:drawing>
       </w:r>
-      <w:r>
+    </w:p>
+    <w:p>
+      <w:pPr>
+        <w:spacing w:after="100" w:afterAutospacing="1"/>
+        <w:rPr>
+          <w:rFonts w:eastAsia="Times New Roman"/>
+          <w:sz w:val="28"/>
+          <w:szCs w:val="28"/>
+          <w:lang w:val="uk-UA"/>
+        </w:rPr>
+      </w:pPr>
+      <w:r>
+        <w:rPr>
+          <w:rFonts w:eastAsia="Times New Roman"/>
+          <w:sz w:val="28"/>
+          <w:szCs w:val="28"/>
+          <w:lang w:val="uk-UA"/>
+        </w:rPr>
+        <w:lastRenderedPageBreak/>
+        <w:t>Показникова та логарифмічна:</w:t>
+      </w:r>
+    </w:p>
+    <w:p>
+      <w:pPr>
+        <w:spacing w:after="100" w:afterAutospacing="1"/>
         <w:rPr>
           <w:noProof/>
-          <w:lang w:val="ru-RU"/>
-        </w:rPr>
-        <w:t xml:space="preserve"> </w:t>
-      </w:r>
+          <w:lang w:val="uk-UA"/>
+        </w:rPr>
+      </w:pPr>
       <w:r>
         <w:rPr>
           <w:noProof/>
+          <w:lang w:val="uk-UA"/>
         </w:rPr>
         <w:drawing>
-          <wp:inline distT="0" distB="0" distL="0" distR="0" wp14:anchorId="0E09FFBE" wp14:editId="3EA4CCBB">
-            <wp:extent cx="4474698" cy="6167271"/>
-            <wp:effectExtent l="0" t="0" r="2540" b="5080"/>
-            <wp:docPr id="11" name="Picture 11"/>
+          <wp:inline distT="0" distB="0" distL="0" distR="0" wp14:anchorId="1F0DBF8D" wp14:editId="6884A602">
+            <wp:extent cx="3459861" cy="6172200"/>
+            <wp:effectExtent l="0" t="0" r="7620" b="0"/>
+            <wp:docPr id="10" name="Picture 10"/>
             <wp:cNvGraphicFramePr>
               <a:graphicFrameLocks xmlns:a="http://schemas.openxmlformats.org/drawingml/2006/main" noChangeAspect="1"/>
             </wp:cNvGraphicFramePr>
@@ -3266,7 +2912,7 @@
                   <pic:spPr>
                     <a:xfrm>
                       <a:off x="0" y="0"/>
-                      <a:ext cx="4494023" cy="6193906"/>
+                      <a:ext cx="3464897" cy="6181183"/>
                     </a:xfrm>
                     <a:prstGeom prst="rect">
                       <a:avLst/>
@@ -3278,47 +2924,23 @@
           </wp:inline>
         </w:drawing>
       </w:r>
-    </w:p>
-    <w:p>
-      <w:pPr>
-        <w:spacing w:after="100" w:afterAutospacing="1"/>
-        <w:rPr>
-          <w:rFonts w:eastAsia="Times New Roman"/>
-          <w:sz w:val="28"/>
-          <w:szCs w:val="28"/>
-          <w:lang w:val="uk-UA"/>
-        </w:rPr>
-      </w:pPr>
-      <w:r>
-        <w:rPr>
-          <w:rFonts w:eastAsia="Times New Roman"/>
-          <w:sz w:val="28"/>
-          <w:szCs w:val="28"/>
-          <w:lang w:val="uk-UA"/>
-        </w:rPr>
-        <w:lastRenderedPageBreak/>
-        <w:t>Виклик цих функцій:</w:t>
-      </w:r>
-    </w:p>
-    <w:p>
-      <w:pPr>
-        <w:spacing w:after="100" w:afterAutospacing="1"/>
-        <w:rPr>
-          <w:rFonts w:eastAsia="Times New Roman"/>
-          <w:sz w:val="28"/>
-          <w:szCs w:val="28"/>
-          <w:lang w:val="uk-UA"/>
-        </w:rPr>
-      </w:pPr>
       <w:r>
         <w:rPr>
           <w:noProof/>
+          <w:lang w:val="uk-UA"/>
+        </w:rPr>
+        <w:t xml:space="preserve"> </w:t>
+      </w:r>
+      <w:r>
+        <w:rPr>
+          <w:noProof/>
+          <w:lang w:val="uk-UA"/>
         </w:rPr>
         <w:drawing>
-          <wp:inline distT="0" distB="0" distL="0" distR="0" wp14:anchorId="7A873F43" wp14:editId="3192E1DB">
-            <wp:extent cx="5762625" cy="4162425"/>
-            <wp:effectExtent l="0" t="0" r="9525" b="9525"/>
-            <wp:docPr id="12" name="Picture 12"/>
+          <wp:inline distT="0" distB="0" distL="0" distR="0" wp14:anchorId="0E09FFBE" wp14:editId="3EA4CCBB">
+            <wp:extent cx="4474698" cy="6167271"/>
+            <wp:effectExtent l="0" t="0" r="2540" b="5080"/>
+            <wp:docPr id="11" name="Picture 11"/>
             <wp:cNvGraphicFramePr>
               <a:graphicFrameLocks xmlns:a="http://schemas.openxmlformats.org/drawingml/2006/main" noChangeAspect="1"/>
             </wp:cNvGraphicFramePr>
@@ -3338,7 +2960,7 @@
                   <pic:spPr>
                     <a:xfrm>
                       <a:off x="0" y="0"/>
-                      <a:ext cx="5762625" cy="4162425"/>
+                      <a:ext cx="4494023" cy="6193906"/>
                     </a:xfrm>
                     <a:prstGeom prst="rect">
                       <a:avLst/>
@@ -3353,62 +2975,28 @@
     </w:p>
     <w:p>
       <w:pPr>
-        <w:spacing w:after="160" w:line="259" w:lineRule="auto"/>
-        <w:rPr>
-          <w:rFonts w:eastAsia="Times New Roman"/>
-          <w:sz w:val="28"/>
-          <w:szCs w:val="28"/>
-          <w:lang w:val="uk-UA"/>
-        </w:rPr>
-      </w:pPr>
-      <w:r>
-        <w:rPr>
-          <w:rFonts w:eastAsia="Times New Roman"/>
-          <w:sz w:val="28"/>
-          <w:szCs w:val="28"/>
-          <w:lang w:val="uk-UA"/>
-        </w:rPr>
-        <w:br w:type="page"/>
-      </w:r>
-    </w:p>
-    <w:p>
-      <w:pPr>
         <w:spacing w:after="100" w:afterAutospacing="1"/>
-        <w:jc w:val="center"/>
-        <w:rPr>
-          <w:rFonts w:eastAsia="Times New Roman"/>
-          <w:b/>
-          <w:sz w:val="40"/>
-          <w:szCs w:val="28"/>
-          <w:lang w:val="uk-UA"/>
-        </w:rPr>
-      </w:pPr>
-      <w:r>
-        <w:rPr>
-          <w:rFonts w:eastAsia="Times New Roman"/>
-          <w:b/>
-          <w:sz w:val="40"/>
+        <w:rPr>
+          <w:rFonts w:eastAsia="Times New Roman"/>
+          <w:sz w:val="28"/>
+          <w:szCs w:val="28"/>
+          <w:lang w:val="uk-UA"/>
+        </w:rPr>
+      </w:pPr>
+      <w:r>
+        <w:rPr>
+          <w:rFonts w:eastAsia="Times New Roman"/>
+          <w:sz w:val="28"/>
           <w:szCs w:val="28"/>
           <w:lang w:val="uk-UA"/>
         </w:rPr>
         <w:lastRenderedPageBreak/>
-        <w:t xml:space="preserve">6. </w:t>
-      </w:r>
-      <w:r>
-        <w:rPr>
-          <w:rFonts w:eastAsia="Times New Roman"/>
-          <w:b/>
-          <w:sz w:val="40"/>
-          <w:szCs w:val="28"/>
-          <w:lang w:val="uk-UA"/>
-        </w:rPr>
-        <w:t>Результати роботи програмного забезпечення</w:t>
+        <w:t>Виклик цих функцій:</w:t>
       </w:r>
     </w:p>
     <w:p>
       <w:pPr>
         <w:spacing w:after="100" w:afterAutospacing="1"/>
-        <w:jc w:val="center"/>
         <w:rPr>
           <w:rFonts w:eastAsia="Times New Roman"/>
           <w:sz w:val="28"/>
@@ -3419,12 +3007,13 @@
       <w:r>
         <w:rPr>
           <w:noProof/>
+          <w:lang w:val="uk-UA"/>
         </w:rPr>
         <w:drawing>
-          <wp:inline distT="0" distB="0" distL="0" distR="0" wp14:anchorId="744B290E" wp14:editId="0272F2C1">
-            <wp:extent cx="4343400" cy="4695825"/>
-            <wp:effectExtent l="0" t="0" r="0" b="9525"/>
-            <wp:docPr id="13" name="Picture 13"/>
+          <wp:inline distT="0" distB="0" distL="0" distR="0" wp14:anchorId="7A873F43" wp14:editId="3192E1DB">
+            <wp:extent cx="5762625" cy="4162425"/>
+            <wp:effectExtent l="0" t="0" r="9525" b="9525"/>
+            <wp:docPr id="12" name="Picture 12"/>
             <wp:cNvGraphicFramePr>
               <a:graphicFrameLocks xmlns:a="http://schemas.openxmlformats.org/drawingml/2006/main" noChangeAspect="1"/>
             </wp:cNvGraphicFramePr>
@@ -3444,7 +3033,7 @@
                   <pic:spPr>
                     <a:xfrm>
                       <a:off x="0" y="0"/>
-                      <a:ext cx="4343400" cy="4695825"/>
+                      <a:ext cx="5762625" cy="4162425"/>
                     </a:xfrm>
                     <a:prstGeom prst="rect">
                       <a:avLst/>
@@ -3459,29 +3048,69 @@
     </w:p>
     <w:p>
       <w:pPr>
+        <w:spacing w:after="160" w:line="259" w:lineRule="auto"/>
+        <w:rPr>
+          <w:rFonts w:eastAsia="Times New Roman"/>
+          <w:sz w:val="28"/>
+          <w:szCs w:val="28"/>
+          <w:lang w:val="uk-UA"/>
+        </w:rPr>
+      </w:pPr>
+      <w:r>
+        <w:rPr>
+          <w:rFonts w:eastAsia="Times New Roman"/>
+          <w:sz w:val="28"/>
+          <w:szCs w:val="28"/>
+          <w:lang w:val="uk-UA"/>
+        </w:rPr>
+        <w:br w:type="page"/>
+      </w:r>
+    </w:p>
+    <w:p>
+      <w:pPr>
         <w:spacing w:after="100" w:afterAutospacing="1"/>
         <w:jc w:val="center"/>
         <w:rPr>
           <w:rFonts w:eastAsia="Times New Roman"/>
-          <w:sz w:val="28"/>
-          <w:szCs w:val="28"/>
-          <w:lang w:val="uk-UA"/>
-        </w:rPr>
-      </w:pPr>
-      <w:r>
-        <w:rPr>
-          <w:rFonts w:eastAsia="Times New Roman"/>
+          <w:b/>
+          <w:sz w:val="40"/>
+          <w:szCs w:val="28"/>
+          <w:lang w:val="uk-UA"/>
+        </w:rPr>
+      </w:pPr>
+      <w:r>
+        <w:rPr>
+          <w:rFonts w:eastAsia="Times New Roman"/>
+          <w:b/>
+          <w:sz w:val="40"/>
+          <w:szCs w:val="28"/>
+          <w:lang w:val="uk-UA"/>
+        </w:rPr>
+        <w:lastRenderedPageBreak/>
+        <w:t>6. Результати роботи програмного забезпечення</w:t>
+      </w:r>
+    </w:p>
+    <w:p>
+      <w:pPr>
+        <w:spacing w:after="100" w:afterAutospacing="1"/>
+        <w:jc w:val="center"/>
+        <w:rPr>
+          <w:rFonts w:eastAsia="Times New Roman"/>
+          <w:sz w:val="28"/>
+          <w:szCs w:val="28"/>
+          <w:lang w:val="uk-UA"/>
+        </w:rPr>
+      </w:pPr>
+      <w:r>
+        <w:rPr>
           <w:noProof/>
-          <w:sz w:val="28"/>
-          <w:szCs w:val="28"/>
-          <w:lang w:val="uk-UA"/>
-        </w:rPr>
-        <w:lastRenderedPageBreak/>
+          <w:lang w:val="uk-UA"/>
+        </w:rPr>
         <w:drawing>
-          <wp:inline distT="0" distB="0" distL="0" distR="0" wp14:anchorId="324E0398" wp14:editId="0BFA5051">
-            <wp:extent cx="4448908" cy="3336681"/>
-            <wp:effectExtent l="0" t="0" r="8890" b="0"/>
-            <wp:docPr id="20" name="Picture 20"/>
+          <wp:inline distT="0" distB="0" distL="0" distR="0" wp14:anchorId="66DCEA1E" wp14:editId="440E7124">
+            <wp:extent cx="4352925" cy="5267325"/>
+            <wp:effectExtent l="0" t="0" r="9525" b="9525"/>
+            <wp:docPr id="2" name="Picture 2"/>
             <wp:cNvGraphicFramePr>
               <a:graphicFrameLocks xmlns:a="http://schemas.openxmlformats.org/drawingml/2006/main" noChangeAspect="1"/>
             </wp:cNvGraphicFramePr>
@@ -3501,7 +3130,7 @@
                   <pic:spPr>
                     <a:xfrm>
                       <a:off x="0" y="0"/>
-                      <a:ext cx="4505384" cy="3379038"/>
+                      <a:ext cx="4352925" cy="5267325"/>
                     </a:xfrm>
                     <a:prstGeom prst="rect">
                       <a:avLst/>
@@ -3513,6 +3142,18 @@
           </wp:inline>
         </w:drawing>
       </w:r>
+    </w:p>
+    <w:p>
+      <w:pPr>
+        <w:spacing w:after="100" w:afterAutospacing="1"/>
+        <w:jc w:val="center"/>
+        <w:rPr>
+          <w:rFonts w:eastAsia="Times New Roman"/>
+          <w:sz w:val="28"/>
+          <w:szCs w:val="28"/>
+          <w:lang w:val="uk-UA"/>
+        </w:rPr>
+      </w:pPr>
       <w:r>
         <w:rPr>
           <w:rFonts w:eastAsia="Times New Roman"/>
@@ -3521,11 +3162,12 @@
           <w:szCs w:val="28"/>
           <w:lang w:val="uk-UA"/>
         </w:rPr>
+        <w:lastRenderedPageBreak/>
         <w:drawing>
-          <wp:inline distT="0" distB="0" distL="0" distR="0" wp14:anchorId="2BAB88EB" wp14:editId="567E1085">
-            <wp:extent cx="4477432" cy="3358076"/>
-            <wp:effectExtent l="0" t="0" r="0" b="0"/>
-            <wp:docPr id="15" name="Picture 15"/>
+          <wp:inline distT="0" distB="0" distL="0" distR="0" wp14:anchorId="324E0398" wp14:editId="0BFA5051">
+            <wp:extent cx="4448908" cy="3336681"/>
+            <wp:effectExtent l="0" t="0" r="8890" b="0"/>
+            <wp:docPr id="20" name="Picture 20"/>
             <wp:cNvGraphicFramePr>
               <a:graphicFrameLocks xmlns:a="http://schemas.openxmlformats.org/drawingml/2006/main" noChangeAspect="1"/>
             </wp:cNvGraphicFramePr>
@@ -3545,7 +3187,7 @@
                   <pic:spPr>
                     <a:xfrm>
                       <a:off x="0" y="0"/>
-                      <a:ext cx="4524392" cy="3393296"/>
+                      <a:ext cx="4505384" cy="3379038"/>
                     </a:xfrm>
                     <a:prstGeom prst="rect">
                       <a:avLst/>
@@ -3566,10 +3208,10 @@
           <w:lang w:val="uk-UA"/>
         </w:rPr>
         <w:drawing>
-          <wp:inline distT="0" distB="0" distL="0" distR="0" wp14:anchorId="67270FF9" wp14:editId="656F12E2">
-            <wp:extent cx="4324969" cy="3243727"/>
+          <wp:inline distT="0" distB="0" distL="0" distR="0" wp14:anchorId="2BAB88EB" wp14:editId="567E1085">
+            <wp:extent cx="4477432" cy="3358076"/>
             <wp:effectExtent l="0" t="0" r="0" b="0"/>
-            <wp:docPr id="16" name="Picture 16"/>
+            <wp:docPr id="15" name="Picture 15"/>
             <wp:cNvGraphicFramePr>
               <a:graphicFrameLocks xmlns:a="http://schemas.openxmlformats.org/drawingml/2006/main" noChangeAspect="1"/>
             </wp:cNvGraphicFramePr>
@@ -3589,7 +3231,7 @@
                   <pic:spPr>
                     <a:xfrm>
                       <a:off x="0" y="0"/>
-                      <a:ext cx="4531669" cy="3398752"/>
+                      <a:ext cx="4524392" cy="3393296"/>
                     </a:xfrm>
                     <a:prstGeom prst="rect">
                       <a:avLst/>
@@ -3610,10 +3252,10 @@
           <w:lang w:val="uk-UA"/>
         </w:rPr>
         <w:drawing>
-          <wp:inline distT="0" distB="0" distL="0" distR="0" wp14:anchorId="74E669F0" wp14:editId="764C04B2">
-            <wp:extent cx="4443045" cy="3332284"/>
-            <wp:effectExtent l="0" t="0" r="0" b="1905"/>
-            <wp:docPr id="17" name="Picture 17"/>
+          <wp:inline distT="0" distB="0" distL="0" distR="0" wp14:anchorId="67270FF9" wp14:editId="656F12E2">
+            <wp:extent cx="4324969" cy="3243727"/>
+            <wp:effectExtent l="0" t="0" r="0" b="0"/>
+            <wp:docPr id="16" name="Picture 16"/>
             <wp:cNvGraphicFramePr>
               <a:graphicFrameLocks xmlns:a="http://schemas.openxmlformats.org/drawingml/2006/main" noChangeAspect="1"/>
             </wp:cNvGraphicFramePr>
@@ -3633,7 +3275,7 @@
                   <pic:spPr>
                     <a:xfrm>
                       <a:off x="0" y="0"/>
-                      <a:ext cx="4494345" cy="3370759"/>
+                      <a:ext cx="4531669" cy="3398752"/>
                     </a:xfrm>
                     <a:prstGeom prst="rect">
                       <a:avLst/>
@@ -3653,12 +3295,11 @@
           <w:szCs w:val="28"/>
           <w:lang w:val="uk-UA"/>
         </w:rPr>
-        <w:lastRenderedPageBreak/>
         <w:drawing>
-          <wp:inline distT="0" distB="0" distL="0" distR="0" wp14:anchorId="50F62475" wp14:editId="0DE16D81">
-            <wp:extent cx="6096000" cy="4572000"/>
-            <wp:effectExtent l="0" t="0" r="0" b="0"/>
-            <wp:docPr id="18" name="Picture 18"/>
+          <wp:inline distT="0" distB="0" distL="0" distR="0" wp14:anchorId="74E669F0" wp14:editId="764C04B2">
+            <wp:extent cx="4443045" cy="3332284"/>
+            <wp:effectExtent l="0" t="0" r="0" b="1905"/>
+            <wp:docPr id="17" name="Picture 17"/>
             <wp:cNvGraphicFramePr>
               <a:graphicFrameLocks xmlns:a="http://schemas.openxmlformats.org/drawingml/2006/main" noChangeAspect="1"/>
             </wp:cNvGraphicFramePr>
@@ -3678,6 +3319,51 @@
                   <pic:spPr>
                     <a:xfrm>
                       <a:off x="0" y="0"/>
+                      <a:ext cx="4494345" cy="3370759"/>
+                    </a:xfrm>
+                    <a:prstGeom prst="rect">
+                      <a:avLst/>
+                    </a:prstGeom>
+                  </pic:spPr>
+                </pic:pic>
+              </a:graphicData>
+            </a:graphic>
+          </wp:inline>
+        </w:drawing>
+      </w:r>
+      <w:r>
+        <w:rPr>
+          <w:rFonts w:eastAsia="Times New Roman"/>
+          <w:noProof/>
+          <w:sz w:val="28"/>
+          <w:szCs w:val="28"/>
+          <w:lang w:val="uk-UA"/>
+        </w:rPr>
+        <w:lastRenderedPageBreak/>
+        <w:drawing>
+          <wp:inline distT="0" distB="0" distL="0" distR="0" wp14:anchorId="50F62475" wp14:editId="0DE16D81">
+            <wp:extent cx="6096000" cy="4572000"/>
+            <wp:effectExtent l="0" t="0" r="0" b="0"/>
+            <wp:docPr id="18" name="Picture 18"/>
+            <wp:cNvGraphicFramePr>
+              <a:graphicFrameLocks xmlns:a="http://schemas.openxmlformats.org/drawingml/2006/main" noChangeAspect="1"/>
+            </wp:cNvGraphicFramePr>
+            <a:graphic xmlns:a="http://schemas.openxmlformats.org/drawingml/2006/main">
+              <a:graphicData uri="http://schemas.openxmlformats.org/drawingml/2006/picture">
+                <pic:pic xmlns:pic="http://schemas.openxmlformats.org/drawingml/2006/picture">
+                  <pic:nvPicPr>
+                    <pic:cNvPr id="1" name=""/>
+                    <pic:cNvPicPr/>
+                  </pic:nvPicPr>
+                  <pic:blipFill>
+                    <a:blip r:embed="rId20"/>
+                    <a:stretch>
+                      <a:fillRect/>
+                    </a:stretch>
+                  </pic:blipFill>
+                  <pic:spPr>
+                    <a:xfrm>
+                      <a:off x="0" y="0"/>
                       <a:ext cx="6096000" cy="4572000"/>
                     </a:xfrm>
                     <a:prstGeom prst="rect">
@@ -3718,7 +3404,7 @@
         <w:rPr>
           <w:rFonts w:eastAsia="Times New Roman"/>
           <w:b/>
-          <w:sz w:val="40"/>
+          <w:sz w:val="48"/>
           <w:szCs w:val="28"/>
           <w:lang w:val="uk-UA"/>
         </w:rPr>
@@ -3732,39 +3418,17 @@
           <w:lang w:val="uk-UA"/>
         </w:rPr>
         <w:lastRenderedPageBreak/>
-        <w:t>7. Висновки</w:t>
-      </w:r>
-    </w:p>
-    <w:p>
-      <w:pPr>
-        <w:spacing w:after="100" w:afterAutospacing="1"/>
+        <w:t xml:space="preserve">7.1. </w:t>
+      </w:r>
+      <w:r>
         <w:rPr>
           <w:rFonts w:eastAsia="Times New Roman"/>
           <w:b/>
-          <w:sz w:val="32"/>
-          <w:szCs w:val="28"/>
-          <w:lang w:val="uk-UA"/>
-        </w:rPr>
-      </w:pPr>
-      <w:r>
-        <w:rPr>
-          <w:rFonts w:eastAsia="Times New Roman"/>
-          <w:b/>
-          <w:sz w:val="32"/>
+          <w:sz w:val="40"/>
           <w:szCs w:val="28"/>
           <w:lang w:val="uk-UA"/>
         </w:rPr>
         <w:t>Контрольні питання</w:t>
-      </w:r>
-      <w:r>
-        <w:rPr>
-          <w:rFonts w:eastAsia="Times New Roman"/>
-          <w:b/>
-          <w:sz w:val="32"/>
-          <w:szCs w:val="28"/>
-          <w:lang w:val="uk-UA"/>
-        </w:rPr>
-        <w:t>:</w:t>
       </w:r>
     </w:p>
     <w:p>
@@ -3789,36 +3453,347 @@
           <w:szCs w:val="28"/>
           <w:lang w:val="uk-UA"/>
         </w:rPr>
+        <w:t xml:space="preserve">Загальна постановка задачі знаходження </w:t>
+      </w:r>
+      <w:proofErr w:type="spellStart"/>
+      <w:r>
+        <w:rPr>
+          <w:rFonts w:eastAsia="Times New Roman"/>
+          <w:sz w:val="28"/>
+          <w:szCs w:val="28"/>
+          <w:lang w:val="uk-UA"/>
+        </w:rPr>
+        <w:t>наближуючої</w:t>
+      </w:r>
+      <w:proofErr w:type="spellEnd"/>
+      <w:r>
+        <w:rPr>
+          <w:rFonts w:eastAsia="Times New Roman"/>
+          <w:sz w:val="28"/>
+          <w:szCs w:val="28"/>
+          <w:lang w:val="uk-UA"/>
+        </w:rPr>
+        <w:t xml:space="preserve"> функції.</w:t>
+      </w:r>
+    </w:p>
+    <w:p>
+      <w:pPr>
+        <w:pStyle w:val="ListParagraph"/>
+        <w:spacing w:after="100" w:afterAutospacing="1"/>
+        <w:rPr>
+          <w:rFonts w:eastAsia="Times New Roman"/>
+          <w:i/>
+          <w:sz w:val="28"/>
+          <w:szCs w:val="28"/>
+          <w:lang w:val="uk-UA"/>
+        </w:rPr>
+      </w:pPr>
+      <w:r>
+        <w:rPr>
+          <w:rFonts w:eastAsia="Times New Roman"/>
+          <w:i/>
+          <w:sz w:val="28"/>
+          <w:szCs w:val="28"/>
+          <w:lang w:val="uk-UA"/>
+        </w:rPr>
+        <w:t>Регресійний аналіз – кількісне уявлення зв’язку або залежності між</w:t>
+      </w:r>
+      <w:r>
+        <w:rPr>
+          <w:rFonts w:eastAsia="Times New Roman"/>
+          <w:i/>
+          <w:sz w:val="28"/>
+          <w:szCs w:val="28"/>
+          <w:lang w:val="uk-UA"/>
+        </w:rPr>
         <w:t xml:space="preserve"> </w:t>
       </w:r>
       <w:r>
         <w:rPr>
           <w:rFonts w:eastAsia="Times New Roman"/>
-          <w:sz w:val="28"/>
-          <w:szCs w:val="28"/>
-          <w:lang w:val="uk-UA"/>
-        </w:rPr>
-        <w:t xml:space="preserve">Загальна постановка задачі знаходження </w:t>
+          <w:i/>
+          <w:sz w:val="28"/>
+          <w:szCs w:val="28"/>
+          <w:lang w:val="uk-UA"/>
+        </w:rPr>
+        <w:t>залежною змінною (відгуком) і незалежної / незалежними</w:t>
+      </w:r>
+      <w:r>
+        <w:rPr>
+          <w:rFonts w:eastAsia="Times New Roman"/>
+          <w:i/>
+          <w:sz w:val="28"/>
+          <w:szCs w:val="28"/>
+          <w:lang w:val="uk-UA"/>
+        </w:rPr>
+        <w:t xml:space="preserve"> </w:t>
+      </w:r>
+      <w:r>
+        <w:rPr>
+          <w:rFonts w:eastAsia="Times New Roman"/>
+          <w:i/>
+          <w:sz w:val="28"/>
+          <w:szCs w:val="28"/>
+          <w:lang w:val="uk-UA"/>
+        </w:rPr>
+        <w:t>змінними(</w:t>
       </w:r>
       <w:proofErr w:type="spellStart"/>
       <w:r>
         <w:rPr>
           <w:rFonts w:eastAsia="Times New Roman"/>
-          <w:sz w:val="28"/>
-          <w:szCs w:val="28"/>
-          <w:lang w:val="uk-UA"/>
-        </w:rPr>
-        <w:t>наближуючої</w:t>
+          <w:i/>
+          <w:sz w:val="28"/>
+          <w:szCs w:val="28"/>
+          <w:lang w:val="uk-UA"/>
+        </w:rPr>
+        <w:t>предикторами</w:t>
       </w:r>
       <w:proofErr w:type="spellEnd"/>
       <w:r>
         <w:rPr>
           <w:rFonts w:eastAsia="Times New Roman"/>
-          <w:sz w:val="28"/>
-          <w:szCs w:val="28"/>
-          <w:lang w:val="uk-UA"/>
-        </w:rPr>
-        <w:t xml:space="preserve"> функції.</w:t>
+          <w:i/>
+          <w:sz w:val="28"/>
+          <w:szCs w:val="28"/>
+          <w:lang w:val="uk-UA"/>
+        </w:rPr>
+        <w:t>).</w:t>
+      </w:r>
+    </w:p>
+    <w:p>
+      <w:pPr>
+        <w:pStyle w:val="ListParagraph"/>
+        <w:spacing w:after="100" w:afterAutospacing="1"/>
+        <w:rPr>
+          <w:rFonts w:eastAsia="Times New Roman"/>
+          <w:i/>
+          <w:sz w:val="28"/>
+          <w:szCs w:val="28"/>
+          <w:lang w:val="uk-UA"/>
+        </w:rPr>
+      </w:pPr>
+      <w:r>
+        <w:rPr>
+          <w:rFonts w:eastAsia="Times New Roman"/>
+          <w:i/>
+          <w:sz w:val="28"/>
+          <w:szCs w:val="28"/>
+          <w:lang w:val="uk-UA"/>
+        </w:rPr>
+        <w:t>Регресійний аналіз використовується з двох причин:</w:t>
+      </w:r>
+    </w:p>
+    <w:p>
+      <w:pPr>
+        <w:pStyle w:val="ListParagraph"/>
+        <w:spacing w:after="100" w:afterAutospacing="1"/>
+        <w:rPr>
+          <w:rFonts w:eastAsia="Times New Roman"/>
+          <w:i/>
+          <w:sz w:val="28"/>
+          <w:szCs w:val="28"/>
+          <w:lang w:val="uk-UA"/>
+        </w:rPr>
+      </w:pPr>
+      <w:r>
+        <w:rPr>
+          <w:rFonts w:eastAsia="Times New Roman"/>
+          <w:i/>
+          <w:sz w:val="28"/>
+          <w:szCs w:val="28"/>
+          <w:lang w:val="uk-UA"/>
+        </w:rPr>
+        <w:t>1) опис залежності між змінними допомагає встановити наявність</w:t>
+      </w:r>
+      <w:r>
+        <w:rPr>
+          <w:rFonts w:eastAsia="Times New Roman"/>
+          <w:i/>
+          <w:sz w:val="28"/>
+          <w:szCs w:val="28"/>
+          <w:lang w:val="uk-UA"/>
+        </w:rPr>
+        <w:t xml:space="preserve"> </w:t>
+      </w:r>
+      <w:r>
+        <w:rPr>
+          <w:rFonts w:eastAsia="Times New Roman"/>
+          <w:i/>
+          <w:sz w:val="28"/>
+          <w:szCs w:val="28"/>
+          <w:lang w:val="uk-UA"/>
+        </w:rPr>
+        <w:t>можливого причинного зв’язку;</w:t>
+      </w:r>
+    </w:p>
+    <w:p>
+      <w:pPr>
+        <w:pStyle w:val="ListParagraph"/>
+        <w:spacing w:after="100" w:afterAutospacing="1"/>
+        <w:rPr>
+          <w:rFonts w:eastAsia="Times New Roman"/>
+          <w:i/>
+          <w:sz w:val="28"/>
+          <w:szCs w:val="28"/>
+          <w:lang w:val="uk-UA"/>
+        </w:rPr>
+      </w:pPr>
+      <w:r>
+        <w:rPr>
+          <w:rFonts w:eastAsia="Times New Roman"/>
+          <w:i/>
+          <w:sz w:val="28"/>
+          <w:szCs w:val="28"/>
+          <w:lang w:val="uk-UA"/>
+        </w:rPr>
+        <w:t xml:space="preserve">2) для встановлення </w:t>
+      </w:r>
+      <w:proofErr w:type="spellStart"/>
+      <w:r>
+        <w:rPr>
+          <w:rFonts w:eastAsia="Times New Roman"/>
+          <w:i/>
+          <w:sz w:val="28"/>
+          <w:szCs w:val="28"/>
+          <w:lang w:val="uk-UA"/>
+        </w:rPr>
+        <w:t>предиктора</w:t>
+      </w:r>
+      <w:proofErr w:type="spellEnd"/>
+      <w:r>
+        <w:rPr>
+          <w:rFonts w:eastAsia="Times New Roman"/>
+          <w:i/>
+          <w:sz w:val="28"/>
+          <w:szCs w:val="28"/>
+          <w:lang w:val="uk-UA"/>
+        </w:rPr>
+        <w:t xml:space="preserve"> для залежної змінної, так як</w:t>
+      </w:r>
+      <w:r>
+        <w:rPr>
+          <w:rFonts w:eastAsia="Times New Roman"/>
+          <w:i/>
+          <w:sz w:val="28"/>
+          <w:szCs w:val="28"/>
+          <w:lang w:val="uk-UA"/>
+        </w:rPr>
+        <w:t xml:space="preserve"> </w:t>
+      </w:r>
+      <w:r>
+        <w:rPr>
+          <w:rFonts w:eastAsia="Times New Roman"/>
+          <w:i/>
+          <w:sz w:val="28"/>
+          <w:szCs w:val="28"/>
+          <w:lang w:val="uk-UA"/>
+        </w:rPr>
+        <w:t xml:space="preserve">рівняння </w:t>
+      </w:r>
+      <w:proofErr w:type="spellStart"/>
+      <w:r>
+        <w:rPr>
+          <w:rFonts w:eastAsia="Times New Roman"/>
+          <w:i/>
+          <w:sz w:val="28"/>
+          <w:szCs w:val="28"/>
+          <w:lang w:val="uk-UA"/>
+        </w:rPr>
+        <w:t>регрессії</w:t>
+      </w:r>
+      <w:proofErr w:type="spellEnd"/>
+      <w:r>
+        <w:rPr>
+          <w:rFonts w:eastAsia="Times New Roman"/>
+          <w:i/>
+          <w:sz w:val="28"/>
+          <w:szCs w:val="28"/>
+          <w:lang w:val="uk-UA"/>
+        </w:rPr>
+        <w:t xml:space="preserve"> дозволяє прогнозувати </w:t>
+      </w:r>
+      <w:proofErr w:type="spellStart"/>
+      <w:r>
+        <w:rPr>
+          <w:rFonts w:eastAsia="Times New Roman"/>
+          <w:i/>
+          <w:sz w:val="28"/>
+          <w:szCs w:val="28"/>
+          <w:lang w:val="uk-UA"/>
+        </w:rPr>
+        <w:t>значения</w:t>
+      </w:r>
+      <w:proofErr w:type="spellEnd"/>
+      <w:r>
+        <w:rPr>
+          <w:rFonts w:eastAsia="Times New Roman"/>
+          <w:i/>
+          <w:sz w:val="28"/>
+          <w:szCs w:val="28"/>
+          <w:lang w:val="uk-UA"/>
+        </w:rPr>
+        <w:t xml:space="preserve"> залежної</w:t>
+      </w:r>
+      <w:r>
+        <w:rPr>
+          <w:rFonts w:eastAsia="Times New Roman"/>
+          <w:i/>
+          <w:sz w:val="28"/>
+          <w:szCs w:val="28"/>
+          <w:lang w:val="uk-UA"/>
+        </w:rPr>
+        <w:t xml:space="preserve"> </w:t>
+      </w:r>
+      <w:r>
+        <w:rPr>
+          <w:rFonts w:eastAsia="Times New Roman"/>
+          <w:i/>
+          <w:sz w:val="28"/>
+          <w:szCs w:val="28"/>
+          <w:lang w:val="uk-UA"/>
+        </w:rPr>
+        <w:t>змінної за значеннями незалежних змінних: виявлення</w:t>
+      </w:r>
+      <w:r>
+        <w:rPr>
+          <w:rFonts w:eastAsia="Times New Roman"/>
+          <w:i/>
+          <w:sz w:val="28"/>
+          <w:szCs w:val="28"/>
+          <w:lang w:val="uk-UA"/>
+        </w:rPr>
+        <w:t xml:space="preserve"> </w:t>
+      </w:r>
+      <w:r>
+        <w:rPr>
+          <w:rFonts w:eastAsia="Times New Roman"/>
+          <w:i/>
+          <w:sz w:val="28"/>
+          <w:szCs w:val="28"/>
+          <w:lang w:val="uk-UA"/>
+        </w:rPr>
+        <w:t>закономірності, яка зображена у вигляді</w:t>
+      </w:r>
+      <w:r>
+        <w:rPr>
+          <w:rFonts w:eastAsia="Times New Roman"/>
+          <w:i/>
+          <w:sz w:val="28"/>
+          <w:szCs w:val="28"/>
+          <w:lang w:val="uk-UA"/>
+        </w:rPr>
+        <w:t xml:space="preserve"> </w:t>
+      </w:r>
+      <w:r>
+        <w:rPr>
+          <w:rFonts w:eastAsia="Times New Roman"/>
+          <w:i/>
+          <w:sz w:val="28"/>
+          <w:szCs w:val="28"/>
+          <w:lang w:val="uk-UA"/>
+        </w:rPr>
+        <w:t>рівняння регресії.</w:t>
       </w:r>
     </w:p>
     <w:p>
@@ -3843,15 +3818,6 @@
           <w:szCs w:val="28"/>
           <w:lang w:val="uk-UA"/>
         </w:rPr>
-        <w:t xml:space="preserve"> </w:t>
-      </w:r>
-      <w:r>
-        <w:rPr>
-          <w:rFonts w:eastAsia="Times New Roman"/>
-          <w:sz w:val="28"/>
-          <w:szCs w:val="28"/>
-          <w:lang w:val="uk-UA"/>
-        </w:rPr>
         <w:t xml:space="preserve">У чому суть наближення </w:t>
       </w:r>
       <w:proofErr w:type="spellStart"/>
@@ -3873,6 +3839,51 @@
           <w:lang w:val="uk-UA"/>
         </w:rPr>
         <w:t xml:space="preserve"> заданої функції за методом найменших квадратів?</w:t>
+      </w:r>
+    </w:p>
+    <w:p>
+      <w:pPr>
+        <w:pStyle w:val="ListParagraph"/>
+        <w:spacing w:after="100" w:afterAutospacing="1"/>
+        <w:rPr>
+          <w:rFonts w:eastAsia="Times New Roman"/>
+          <w:i/>
+          <w:sz w:val="28"/>
+          <w:szCs w:val="28"/>
+          <w:lang w:val="uk-UA"/>
+        </w:rPr>
+      </w:pPr>
+      <w:r>
+        <w:rPr>
+          <w:rFonts w:eastAsia="Times New Roman"/>
+          <w:i/>
+          <w:sz w:val="28"/>
+          <w:szCs w:val="28"/>
+          <w:lang w:val="uk-UA"/>
+        </w:rPr>
+        <w:t xml:space="preserve">Задається вигляд регресійної моделі і </w:t>
+      </w:r>
+      <w:proofErr w:type="spellStart"/>
+      <w:r>
+        <w:rPr>
+          <w:rFonts w:eastAsia="Times New Roman"/>
+          <w:i/>
+          <w:sz w:val="28"/>
+          <w:szCs w:val="28"/>
+          <w:lang w:val="uk-UA"/>
+        </w:rPr>
+        <w:t>шукаються</w:t>
+      </w:r>
+      <w:proofErr w:type="spellEnd"/>
+      <w:r>
+        <w:rPr>
+          <w:rFonts w:eastAsia="Times New Roman"/>
+          <w:i/>
+          <w:sz w:val="28"/>
+          <w:szCs w:val="28"/>
+          <w:lang w:val="uk-UA"/>
+        </w:rPr>
+        <w:t xml:space="preserve"> параметри моделі, які мінімізують суму квадратів відхилень.</w:t>
       </w:r>
     </w:p>
     <w:p>
@@ -3897,16 +3908,59 @@
           <w:szCs w:val="28"/>
           <w:lang w:val="uk-UA"/>
         </w:rPr>
-        <w:t xml:space="preserve"> </w:t>
-      </w:r>
-      <w:r>
-        <w:rPr>
-          <w:rFonts w:eastAsia="Times New Roman"/>
-          <w:sz w:val="28"/>
-          <w:szCs w:val="28"/>
-          <w:lang w:val="uk-UA"/>
-        </w:rPr>
-        <w:t>Які функції можуть бути використані в якості наближають?</w:t>
+        <w:t xml:space="preserve">Які функції можуть бути використані в якості </w:t>
+      </w:r>
+      <w:proofErr w:type="spellStart"/>
+      <w:r>
+        <w:rPr>
+          <w:rFonts w:eastAsia="Times New Roman"/>
+          <w:sz w:val="28"/>
+          <w:szCs w:val="28"/>
+          <w:lang w:val="uk-UA"/>
+        </w:rPr>
+        <w:t>наближаю</w:t>
+      </w:r>
+      <w:r>
+        <w:rPr>
+          <w:rFonts w:eastAsia="Times New Roman"/>
+          <w:sz w:val="28"/>
+          <w:szCs w:val="28"/>
+          <w:lang w:val="uk-UA"/>
+        </w:rPr>
+        <w:t>чих</w:t>
+      </w:r>
+      <w:proofErr w:type="spellEnd"/>
+      <w:r>
+        <w:rPr>
+          <w:rFonts w:eastAsia="Times New Roman"/>
+          <w:sz w:val="28"/>
+          <w:szCs w:val="28"/>
+          <w:lang w:val="uk-UA"/>
+        </w:rPr>
+        <w:t>?</w:t>
+      </w:r>
+    </w:p>
+    <w:p>
+      <w:pPr>
+        <w:pStyle w:val="ListParagraph"/>
+        <w:spacing w:after="100" w:afterAutospacing="1"/>
+        <w:rPr>
+          <w:rFonts w:eastAsia="Times New Roman"/>
+          <w:i/>
+          <w:sz w:val="28"/>
+          <w:szCs w:val="28"/>
+          <w:lang w:val="uk-UA"/>
+        </w:rPr>
+      </w:pPr>
+      <w:r>
+        <w:rPr>
+          <w:rFonts w:eastAsia="Times New Roman"/>
+          <w:i/>
+          <w:sz w:val="28"/>
+          <w:szCs w:val="28"/>
+          <w:lang w:val="uk-UA"/>
+        </w:rPr>
+        <w:t>Лінійна, степенева, гіперболічна, логарифмічна, показникова тощо.</w:t>
       </w:r>
     </w:p>
     <w:p>
@@ -3931,15 +3985,6 @@
           <w:szCs w:val="28"/>
           <w:lang w:val="uk-UA"/>
         </w:rPr>
-        <w:t xml:space="preserve"> </w:t>
-      </w:r>
-      <w:r>
-        <w:rPr>
-          <w:rFonts w:eastAsia="Times New Roman"/>
-          <w:sz w:val="28"/>
-          <w:szCs w:val="28"/>
-          <w:lang w:val="uk-UA"/>
-        </w:rPr>
         <w:t xml:space="preserve">Як знаходяться відхилення виміряних значень Y від обчислених за формулою </w:t>
       </w:r>
       <w:proofErr w:type="spellStart"/>
@@ -3962,6 +4007,415 @@
         </w:rPr>
         <w:t xml:space="preserve"> функції?</w:t>
       </w:r>
+    </w:p>
+    <w:p>
+      <w:pPr>
+        <w:pStyle w:val="ListParagraph"/>
+        <w:spacing w:after="100" w:afterAutospacing="1"/>
+        <w:rPr>
+          <w:rFonts w:eastAsia="Times New Roman"/>
+          <w:sz w:val="28"/>
+          <w:szCs w:val="28"/>
+          <w:lang w:val="uk-UA"/>
+        </w:rPr>
+      </w:pPr>
+      <m:oMathPara>
+        <m:oMathParaPr>
+          <m:jc m:val="left"/>
+        </m:oMathParaPr>
+        <m:oMath>
+          <m:r>
+            <w:rPr>
+              <w:rFonts w:ascii="Cambria Math" w:eastAsia="Times New Roman" w:hAnsi="Cambria Math"/>
+              <w:sz w:val="28"/>
+              <w:szCs w:val="28"/>
+              <w:lang w:val="uk-UA"/>
+            </w:rPr>
+            <m:t>S=</m:t>
+          </m:r>
+          <m:nary>
+            <m:naryPr>
+              <m:chr m:val="∑"/>
+              <m:limLoc m:val="undOvr"/>
+              <m:ctrlPr>
+                <w:rPr>
+                  <w:rFonts w:ascii="Cambria Math" w:eastAsia="Times New Roman" w:hAnsi="Cambria Math"/>
+                  <w:i/>
+                  <w:sz w:val="28"/>
+                  <w:szCs w:val="28"/>
+                  <w:lang w:val="uk-UA"/>
+                </w:rPr>
+              </m:ctrlPr>
+            </m:naryPr>
+            <m:sub>
+              <m:r>
+                <w:rPr>
+                  <w:rFonts w:ascii="Cambria Math" w:eastAsia="Times New Roman" w:hAnsi="Cambria Math"/>
+                  <w:sz w:val="28"/>
+                  <w:szCs w:val="28"/>
+                  <w:lang w:val="uk-UA"/>
+                </w:rPr>
+                <m:t>i=1</m:t>
+              </m:r>
+            </m:sub>
+            <m:sup>
+              <m:r>
+                <w:rPr>
+                  <w:rFonts w:ascii="Cambria Math" w:eastAsia="Times New Roman" w:hAnsi="Cambria Math"/>
+                  <w:sz w:val="28"/>
+                  <w:szCs w:val="28"/>
+                  <w:lang w:val="uk-UA"/>
+                </w:rPr>
+                <m:t>n</m:t>
+              </m:r>
+            </m:sup>
+            <m:e>
+              <m:sSup>
+                <m:sSupPr>
+                  <m:ctrlPr>
+                    <w:rPr>
+                      <w:rFonts w:ascii="Cambria Math" w:eastAsia="Times New Roman" w:hAnsi="Cambria Math"/>
+                      <w:i/>
+                      <w:sz w:val="28"/>
+                      <w:szCs w:val="28"/>
+                      <w:lang w:val="uk-UA"/>
+                    </w:rPr>
+                  </m:ctrlPr>
+                </m:sSupPr>
+                <m:e>
+                  <m:r>
+                    <w:rPr>
+                      <w:rFonts w:ascii="Cambria Math" w:eastAsia="Times New Roman" w:hAnsi="Cambria Math"/>
+                      <w:sz w:val="28"/>
+                      <w:szCs w:val="28"/>
+                      <w:lang w:val="uk-UA"/>
+                    </w:rPr>
+                    <m:t>(</m:t>
+                  </m:r>
+                  <m:sSub>
+                    <m:sSubPr>
+                      <m:ctrlPr>
+                        <w:rPr>
+                          <w:rFonts w:ascii="Cambria Math" w:eastAsia="Times New Roman" w:hAnsi="Cambria Math"/>
+                          <w:i/>
+                          <w:sz w:val="28"/>
+                          <w:szCs w:val="28"/>
+                          <w:lang w:val="uk-UA"/>
+                        </w:rPr>
+                      </m:ctrlPr>
+                    </m:sSubPr>
+                    <m:e>
+                      <m:r>
+                        <w:rPr>
+                          <w:rFonts w:ascii="Cambria Math" w:eastAsia="Times New Roman" w:hAnsi="Cambria Math"/>
+                          <w:sz w:val="28"/>
+                          <w:szCs w:val="28"/>
+                          <w:lang w:val="uk-UA"/>
+                        </w:rPr>
+                        <m:t>y</m:t>
+                      </m:r>
+                    </m:e>
+                    <m:sub>
+                      <m:r>
+                        <w:rPr>
+                          <w:rFonts w:ascii="Cambria Math" w:eastAsia="Times New Roman" w:hAnsi="Cambria Math"/>
+                          <w:sz w:val="28"/>
+                          <w:szCs w:val="28"/>
+                          <w:lang w:val="uk-UA"/>
+                        </w:rPr>
+                        <m:t>i</m:t>
+                      </m:r>
+                    </m:sub>
+                  </m:sSub>
+                  <m:r>
+                    <w:rPr>
+                      <w:rFonts w:ascii="Cambria Math" w:eastAsia="Times New Roman" w:hAnsi="Cambria Math"/>
+                      <w:sz w:val="28"/>
+                      <w:szCs w:val="28"/>
+                      <w:lang w:val="uk-UA"/>
+                    </w:rPr>
+                    <m:t>-</m:t>
+                  </m:r>
+                  <m:acc>
+                    <m:accPr>
+                      <m:ctrlPr>
+                        <w:rPr>
+                          <w:rFonts w:ascii="Cambria Math" w:eastAsia="Times New Roman" w:hAnsi="Cambria Math"/>
+                          <w:i/>
+                          <w:sz w:val="28"/>
+                          <w:szCs w:val="28"/>
+                          <w:lang w:val="uk-UA"/>
+                        </w:rPr>
+                      </m:ctrlPr>
+                    </m:accPr>
+                    <m:e>
+                      <m:sSub>
+                        <m:sSubPr>
+                          <m:ctrlPr>
+                            <w:rPr>
+                              <w:rFonts w:ascii="Cambria Math" w:eastAsia="Times New Roman" w:hAnsi="Cambria Math"/>
+                              <w:i/>
+                              <w:sz w:val="28"/>
+                              <w:szCs w:val="28"/>
+                              <w:lang w:val="uk-UA"/>
+                            </w:rPr>
+                          </m:ctrlPr>
+                        </m:sSubPr>
+                        <m:e>
+                          <m:r>
+                            <w:rPr>
+                              <w:rFonts w:ascii="Cambria Math" w:eastAsia="Times New Roman" w:hAnsi="Cambria Math"/>
+                              <w:sz w:val="28"/>
+                              <w:szCs w:val="28"/>
+                              <w:lang w:val="uk-UA"/>
+                            </w:rPr>
+                            <m:t>y</m:t>
+                          </m:r>
+                        </m:e>
+                        <m:sub>
+                          <m:r>
+                            <w:rPr>
+                              <w:rFonts w:ascii="Cambria Math" w:eastAsia="Times New Roman" w:hAnsi="Cambria Math"/>
+                              <w:sz w:val="28"/>
+                              <w:szCs w:val="28"/>
+                              <w:lang w:val="uk-UA"/>
+                            </w:rPr>
+                            <m:t>i</m:t>
+                          </m:r>
+                        </m:sub>
+                      </m:sSub>
+                    </m:e>
+                  </m:acc>
+                  <m:r>
+                    <w:rPr>
+                      <w:rFonts w:ascii="Cambria Math" w:eastAsia="Times New Roman" w:hAnsi="Cambria Math"/>
+                      <w:sz w:val="28"/>
+                      <w:szCs w:val="28"/>
+                      <w:lang w:val="uk-UA"/>
+                    </w:rPr>
+                    <m:t>)</m:t>
+                  </m:r>
+                </m:e>
+                <m:sup>
+                  <m:r>
+                    <w:rPr>
+                      <w:rFonts w:ascii="Cambria Math" w:eastAsia="Times New Roman" w:hAnsi="Cambria Math"/>
+                      <w:sz w:val="28"/>
+                      <w:szCs w:val="28"/>
+                      <w:lang w:val="uk-UA"/>
+                    </w:rPr>
+                    <m:t>2</m:t>
+                  </m:r>
+                </m:sup>
+              </m:sSup>
+              <m:r>
+                <w:rPr>
+                  <w:rFonts w:ascii="Cambria Math" w:eastAsia="Times New Roman" w:hAnsi="Cambria Math"/>
+                  <w:sz w:val="28"/>
+                  <w:szCs w:val="28"/>
+                  <w:lang w:val="uk-UA"/>
+                </w:rPr>
+                <m:t>=</m:t>
+              </m:r>
+              <m:nary>
+                <m:naryPr>
+                  <m:chr m:val="∑"/>
+                  <m:limLoc m:val="undOvr"/>
+                  <m:ctrlPr>
+                    <w:rPr>
+                      <w:rFonts w:ascii="Cambria Math" w:eastAsia="Times New Roman" w:hAnsi="Cambria Math"/>
+                      <w:i/>
+                      <w:sz w:val="28"/>
+                      <w:szCs w:val="28"/>
+                      <w:lang w:val="uk-UA"/>
+                    </w:rPr>
+                  </m:ctrlPr>
+                </m:naryPr>
+                <m:sub>
+                  <m:r>
+                    <w:rPr>
+                      <w:rFonts w:ascii="Cambria Math" w:eastAsia="Times New Roman" w:hAnsi="Cambria Math"/>
+                      <w:sz w:val="28"/>
+                      <w:szCs w:val="28"/>
+                      <w:lang w:val="uk-UA"/>
+                    </w:rPr>
+                    <m:t>i=1</m:t>
+                  </m:r>
+                </m:sub>
+                <m:sup>
+                  <m:r>
+                    <w:rPr>
+                      <w:rFonts w:ascii="Cambria Math" w:eastAsia="Times New Roman" w:hAnsi="Cambria Math"/>
+                      <w:sz w:val="28"/>
+                      <w:szCs w:val="28"/>
+                      <w:lang w:val="uk-UA"/>
+                    </w:rPr>
+                    <m:t>n</m:t>
+                  </m:r>
+                </m:sup>
+                <m:e>
+                  <m:sSup>
+                    <m:sSupPr>
+                      <m:ctrlPr>
+                        <w:rPr>
+                          <w:rFonts w:ascii="Cambria Math" w:eastAsia="Times New Roman" w:hAnsi="Cambria Math"/>
+                          <w:i/>
+                          <w:sz w:val="28"/>
+                          <w:szCs w:val="28"/>
+                          <w:lang w:val="uk-UA"/>
+                        </w:rPr>
+                      </m:ctrlPr>
+                    </m:sSupPr>
+                    <m:e>
+                      <m:r>
+                        <w:rPr>
+                          <w:rFonts w:ascii="Cambria Math" w:eastAsia="Times New Roman" w:hAnsi="Cambria Math"/>
+                          <w:sz w:val="28"/>
+                          <w:szCs w:val="28"/>
+                          <w:lang w:val="uk-UA"/>
+                        </w:rPr>
+                        <m:t>(</m:t>
+                      </m:r>
+                      <m:sSub>
+                        <m:sSubPr>
+                          <m:ctrlPr>
+                            <w:rPr>
+                              <w:rFonts w:ascii="Cambria Math" w:eastAsia="Times New Roman" w:hAnsi="Cambria Math"/>
+                              <w:i/>
+                              <w:sz w:val="28"/>
+                              <w:szCs w:val="28"/>
+                              <w:lang w:val="uk-UA"/>
+                            </w:rPr>
+                          </m:ctrlPr>
+                        </m:sSubPr>
+                        <m:e>
+                          <m:r>
+                            <w:rPr>
+                              <w:rFonts w:ascii="Cambria Math" w:eastAsia="Times New Roman" w:hAnsi="Cambria Math"/>
+                              <w:sz w:val="28"/>
+                              <w:szCs w:val="28"/>
+                              <w:lang w:val="uk-UA"/>
+                            </w:rPr>
+                            <m:t>y</m:t>
+                          </m:r>
+                        </m:e>
+                        <m:sub>
+                          <m:r>
+                            <w:rPr>
+                              <w:rFonts w:ascii="Cambria Math" w:eastAsia="Times New Roman" w:hAnsi="Cambria Math"/>
+                              <w:sz w:val="28"/>
+                              <w:szCs w:val="28"/>
+                              <w:lang w:val="uk-UA"/>
+                            </w:rPr>
+                            <m:t>i</m:t>
+                          </m:r>
+                        </m:sub>
+                      </m:sSub>
+                      <m:r>
+                        <w:rPr>
+                          <w:rFonts w:ascii="Cambria Math" w:eastAsia="Times New Roman" w:hAnsi="Cambria Math"/>
+                          <w:sz w:val="28"/>
+                          <w:szCs w:val="28"/>
+                          <w:lang w:val="uk-UA"/>
+                        </w:rPr>
+                        <m:t>-</m:t>
+                      </m:r>
+                      <m:r>
+                        <w:rPr>
+                          <w:rFonts w:ascii="Cambria Math" w:eastAsia="Times New Roman" w:hAnsi="Cambria Math"/>
+                          <w:sz w:val="28"/>
+                          <w:szCs w:val="28"/>
+                          <w:lang w:val="uk-UA"/>
+                        </w:rPr>
+                        <m:t>f</m:t>
+                      </m:r>
+                      <m:d>
+                        <m:dPr>
+                          <m:ctrlPr>
+                            <w:rPr>
+                              <w:rFonts w:ascii="Cambria Math" w:eastAsia="Times New Roman" w:hAnsi="Cambria Math"/>
+                              <w:i/>
+                              <w:sz w:val="28"/>
+                              <w:szCs w:val="28"/>
+                              <w:lang w:val="uk-UA"/>
+                            </w:rPr>
+                          </m:ctrlPr>
+                        </m:dPr>
+                        <m:e>
+                          <m:sSub>
+                            <m:sSubPr>
+                              <m:ctrlPr>
+                                <w:rPr>
+                                  <w:rFonts w:ascii="Cambria Math" w:eastAsia="Times New Roman" w:hAnsi="Cambria Math"/>
+                                  <w:i/>
+                                  <w:sz w:val="28"/>
+                                  <w:szCs w:val="28"/>
+                                  <w:lang w:val="uk-UA"/>
+                                </w:rPr>
+                              </m:ctrlPr>
+                            </m:sSubPr>
+                            <m:e>
+                              <m:r>
+                                <w:rPr>
+                                  <w:rFonts w:ascii="Cambria Math" w:eastAsia="Times New Roman" w:hAnsi="Cambria Math"/>
+                                  <w:sz w:val="28"/>
+                                  <w:szCs w:val="28"/>
+                                  <w:lang w:val="uk-UA"/>
+                                </w:rPr>
+                                <m:t>x</m:t>
+                              </m:r>
+                            </m:e>
+                            <m:sub>
+                              <m:r>
+                                <w:rPr>
+                                  <w:rFonts w:ascii="Cambria Math" w:eastAsia="Times New Roman" w:hAnsi="Cambria Math"/>
+                                  <w:sz w:val="28"/>
+                                  <w:szCs w:val="28"/>
+                                  <w:lang w:val="uk-UA"/>
+                                </w:rPr>
+                                <m:t>i</m:t>
+                              </m:r>
+                            </m:sub>
+                          </m:sSub>
+                          <m:r>
+                            <w:rPr>
+                              <w:rFonts w:ascii="Cambria Math" w:eastAsia="Times New Roman" w:hAnsi="Cambria Math"/>
+                              <w:sz w:val="28"/>
+                              <w:szCs w:val="28"/>
+                              <w:lang w:val="uk-UA"/>
+                            </w:rPr>
+                            <m:t>,a,b,c…</m:t>
+                          </m:r>
+                        </m:e>
+                      </m:d>
+                      <m:r>
+                        <w:rPr>
+                          <w:rFonts w:ascii="Cambria Math" w:eastAsia="Times New Roman" w:hAnsi="Cambria Math"/>
+                          <w:sz w:val="28"/>
+                          <w:szCs w:val="28"/>
+                          <w:lang w:val="uk-UA"/>
+                        </w:rPr>
+                        <m:t>)</m:t>
+                      </m:r>
+                    </m:e>
+                    <m:sup>
+                      <m:r>
+                        <w:rPr>
+                          <w:rFonts w:ascii="Cambria Math" w:eastAsia="Times New Roman" w:hAnsi="Cambria Math"/>
+                          <w:sz w:val="28"/>
+                          <w:szCs w:val="28"/>
+                          <w:lang w:val="uk-UA"/>
+                        </w:rPr>
+                        <m:t>2</m:t>
+                      </m:r>
+                    </m:sup>
+                  </m:sSup>
+                </m:e>
+              </m:nary>
+            </m:e>
+          </m:nary>
+        </m:oMath>
+      </m:oMathPara>
     </w:p>
     <w:p>
       <w:pPr>
@@ -3985,76 +4439,184 @@
           <w:szCs w:val="28"/>
           <w:lang w:val="uk-UA"/>
         </w:rPr>
+        <w:t xml:space="preserve">Як знайти </w:t>
+      </w:r>
+      <w:proofErr w:type="spellStart"/>
+      <w:r>
+        <w:rPr>
+          <w:rFonts w:eastAsia="Times New Roman"/>
+          <w:sz w:val="28"/>
+          <w:szCs w:val="28"/>
+          <w:lang w:val="uk-UA"/>
+        </w:rPr>
+        <w:t>наближуючу</w:t>
+      </w:r>
+      <w:proofErr w:type="spellEnd"/>
+      <w:r>
+        <w:rPr>
+          <w:rFonts w:eastAsia="Times New Roman"/>
+          <w:sz w:val="28"/>
+          <w:szCs w:val="28"/>
+          <w:lang w:val="uk-UA"/>
+        </w:rPr>
+        <w:t xml:space="preserve"> функцію у вигляді лінійної функції F(</w:t>
+      </w:r>
+      <w:proofErr w:type="spellStart"/>
+      <w:r>
+        <w:rPr>
+          <w:rFonts w:eastAsia="Times New Roman"/>
+          <w:sz w:val="28"/>
+          <w:szCs w:val="28"/>
+          <w:lang w:val="uk-UA"/>
+        </w:rPr>
+        <w:t>x,a,b</w:t>
+      </w:r>
+      <w:proofErr w:type="spellEnd"/>
+      <w:r>
+        <w:rPr>
+          <w:rFonts w:eastAsia="Times New Roman"/>
+          <w:sz w:val="28"/>
+          <w:szCs w:val="28"/>
+          <w:lang w:val="uk-UA"/>
+        </w:rPr>
+        <w:t>)=</w:t>
+      </w:r>
+      <w:proofErr w:type="spellStart"/>
+      <w:r>
+        <w:rPr>
+          <w:rFonts w:eastAsia="Times New Roman"/>
+          <w:sz w:val="28"/>
+          <w:szCs w:val="28"/>
+          <w:lang w:val="uk-UA"/>
+        </w:rPr>
+        <w:t>ax+b</w:t>
+      </w:r>
+      <w:proofErr w:type="spellEnd"/>
+      <w:r>
+        <w:rPr>
+          <w:rFonts w:eastAsia="Times New Roman"/>
+          <w:sz w:val="28"/>
+          <w:szCs w:val="28"/>
+          <w:lang w:val="uk-UA"/>
+        </w:rPr>
+        <w:t>?</w:t>
+      </w:r>
+    </w:p>
+    <w:p>
+      <w:pPr>
+        <w:pStyle w:val="ListParagraph"/>
+        <w:spacing w:after="100" w:afterAutospacing="1"/>
+        <w:rPr>
+          <w:rFonts w:eastAsia="Times New Roman"/>
+          <w:i/>
+          <w:sz w:val="28"/>
+          <w:szCs w:val="28"/>
+          <w:lang w:val="uk-UA"/>
+        </w:rPr>
+      </w:pPr>
+      <w:r>
+        <w:rPr>
+          <w:rFonts w:eastAsia="Times New Roman"/>
+          <w:i/>
+          <w:sz w:val="28"/>
+          <w:szCs w:val="28"/>
+          <w:lang w:val="uk-UA"/>
+        </w:rPr>
+        <w:t>Обчислити коефіцієнти a і b рівняння лінійної регресії можна,</w:t>
+      </w:r>
+      <w:r>
+        <w:rPr>
+          <w:rFonts w:eastAsia="Times New Roman"/>
+          <w:i/>
+          <w:sz w:val="28"/>
+          <w:szCs w:val="28"/>
+          <w:lang w:val="uk-UA"/>
+        </w:rPr>
         <w:t xml:space="preserve"> </w:t>
       </w:r>
       <w:r>
         <w:rPr>
           <w:rFonts w:eastAsia="Times New Roman"/>
-          <w:sz w:val="28"/>
-          <w:szCs w:val="28"/>
-          <w:lang w:val="uk-UA"/>
-        </w:rPr>
-        <w:t xml:space="preserve">Як знайти </w:t>
-      </w:r>
-      <w:proofErr w:type="spellStart"/>
-      <w:r>
-        <w:rPr>
-          <w:rFonts w:eastAsia="Times New Roman"/>
-          <w:sz w:val="28"/>
-          <w:szCs w:val="28"/>
-          <w:lang w:val="uk-UA"/>
-        </w:rPr>
-        <w:t>наближуючу</w:t>
-      </w:r>
-      <w:proofErr w:type="spellEnd"/>
-      <w:r>
-        <w:rPr>
-          <w:rFonts w:eastAsia="Times New Roman"/>
-          <w:sz w:val="28"/>
-          <w:szCs w:val="28"/>
-          <w:lang w:val="uk-UA"/>
-        </w:rPr>
-        <w:t xml:space="preserve"> функцію у вигляді лінійної функції F(</w:t>
-      </w:r>
-      <w:proofErr w:type="spellStart"/>
-      <w:r>
-        <w:rPr>
-          <w:rFonts w:eastAsia="Times New Roman"/>
-          <w:sz w:val="28"/>
-          <w:szCs w:val="28"/>
-          <w:lang w:val="uk-UA"/>
-        </w:rPr>
-        <w:t>x,a,b</w:t>
-      </w:r>
-      <w:proofErr w:type="spellEnd"/>
-      <w:r>
-        <w:rPr>
-          <w:rFonts w:eastAsia="Times New Roman"/>
-          <w:sz w:val="28"/>
-          <w:szCs w:val="28"/>
-          <w:lang w:val="uk-UA"/>
-        </w:rPr>
-        <w:t>)=</w:t>
-      </w:r>
-      <w:proofErr w:type="spellStart"/>
-      <w:r>
-        <w:rPr>
-          <w:rFonts w:eastAsia="Times New Roman"/>
-          <w:sz w:val="28"/>
-          <w:szCs w:val="28"/>
-          <w:lang w:val="uk-UA"/>
-        </w:rPr>
-        <w:t>ax+b</w:t>
-      </w:r>
-      <w:proofErr w:type="spellEnd"/>
-      <w:r>
-        <w:rPr>
-          <w:rFonts w:eastAsia="Times New Roman"/>
-          <w:sz w:val="28"/>
-          <w:szCs w:val="28"/>
-          <w:lang w:val="uk-UA"/>
-        </w:rPr>
-        <w:t>?</w:t>
+          <w:i/>
+          <w:sz w:val="28"/>
+          <w:szCs w:val="28"/>
+          <w:lang w:val="uk-UA"/>
+        </w:rPr>
+        <w:t>скориставшись системою:</w:t>
+      </w:r>
+    </w:p>
+    <w:p>
+      <w:pPr>
+        <w:pStyle w:val="ListParagraph"/>
+        <w:spacing w:after="100" w:afterAutospacing="1"/>
+        <w:rPr>
+          <w:rFonts w:eastAsia="Times New Roman"/>
+          <w:i/>
+          <w:sz w:val="28"/>
+          <w:szCs w:val="28"/>
+          <w:lang w:val="uk-UA"/>
+        </w:rPr>
+      </w:pPr>
+      <w:r>
+        <w:rPr>
+          <w:noProof/>
+          <w:lang w:val="uk-UA"/>
+        </w:rPr>
+        <w:drawing>
+          <wp:inline distT="0" distB="0" distL="0" distR="0" wp14:anchorId="3ECCAA9D" wp14:editId="4CBA2AE4">
+            <wp:extent cx="1581150" cy="2133600"/>
+            <wp:effectExtent l="0" t="0" r="0" b="0"/>
+            <wp:docPr id="9" name="Picture 9"/>
+            <wp:cNvGraphicFramePr>
+              <a:graphicFrameLocks xmlns:a="http://schemas.openxmlformats.org/drawingml/2006/main" noChangeAspect="1"/>
+            </wp:cNvGraphicFramePr>
+            <a:graphic xmlns:a="http://schemas.openxmlformats.org/drawingml/2006/main">
+              <a:graphicData uri="http://schemas.openxmlformats.org/drawingml/2006/picture">
+                <pic:pic xmlns:pic="http://schemas.openxmlformats.org/drawingml/2006/picture">
+                  <pic:nvPicPr>
+                    <pic:cNvPr id="1" name=""/>
+                    <pic:cNvPicPr/>
+                  </pic:nvPicPr>
+                  <pic:blipFill>
+                    <a:blip r:embed="rId21"/>
+                    <a:stretch>
+                      <a:fillRect/>
+                    </a:stretch>
+                  </pic:blipFill>
+                  <pic:spPr>
+                    <a:xfrm>
+                      <a:off x="0" y="0"/>
+                      <a:ext cx="1581150" cy="2133600"/>
+                    </a:xfrm>
+                    <a:prstGeom prst="rect">
+                      <a:avLst/>
+                    </a:prstGeom>
+                  </pic:spPr>
+                </pic:pic>
+              </a:graphicData>
+            </a:graphic>
+          </wp:inline>
+        </w:drawing>
+      </w:r>
+    </w:p>
+    <w:p>
+      <w:pPr>
+        <w:spacing w:after="160" w:line="259" w:lineRule="auto"/>
+        <w:rPr>
+          <w:rFonts w:eastAsia="Times New Roman"/>
+          <w:sz w:val="28"/>
+          <w:szCs w:val="28"/>
+          <w:lang w:val="uk-UA"/>
+        </w:rPr>
+      </w:pPr>
+      <w:r>
+        <w:rPr>
+          <w:rFonts w:eastAsia="Times New Roman"/>
+          <w:sz w:val="28"/>
+          <w:szCs w:val="28"/>
+          <w:lang w:val="uk-UA"/>
+        </w:rPr>
+        <w:br w:type="page"/>
       </w:r>
     </w:p>
     <w:p>
@@ -4079,15 +4641,7 @@
           <w:szCs w:val="28"/>
           <w:lang w:val="uk-UA"/>
         </w:rPr>
-        <w:t xml:space="preserve"> </w:t>
-      </w:r>
-      <w:r>
-        <w:rPr>
-          <w:rFonts w:eastAsia="Times New Roman"/>
-          <w:sz w:val="28"/>
-          <w:szCs w:val="28"/>
-          <w:lang w:val="uk-UA"/>
-        </w:rPr>
+        <w:lastRenderedPageBreak/>
         <w:t xml:space="preserve">Як знайти </w:t>
       </w:r>
       <w:proofErr w:type="spellStart"/>
@@ -4150,6 +4704,1525 @@
         </w:rPr>
         <w:t>?</w:t>
       </w:r>
+    </w:p>
+    <w:p>
+      <w:pPr>
+        <w:pStyle w:val="ListParagraph"/>
+        <w:spacing w:after="100" w:afterAutospacing="1"/>
+        <w:rPr>
+          <w:rFonts w:eastAsia="Times New Roman"/>
+          <w:i/>
+          <w:sz w:val="28"/>
+          <w:szCs w:val="28"/>
+          <w:lang w:val="uk-UA"/>
+        </w:rPr>
+      </w:pPr>
+      <w:r>
+        <w:rPr>
+          <w:rFonts w:eastAsia="Times New Roman"/>
+          <w:i/>
+          <w:sz w:val="28"/>
+          <w:szCs w:val="28"/>
+          <w:lang w:val="uk-UA"/>
+        </w:rPr>
+        <w:t>У нас є система з n рівнянь, де n – кількість вимірів з трьома невідомими a, b, c:</w:t>
+      </w:r>
+    </w:p>
+    <w:p>
+      <w:pPr>
+        <w:pStyle w:val="ListParagraph"/>
+        <w:spacing w:after="100" w:afterAutospacing="1"/>
+        <w:rPr>
+          <w:rFonts w:eastAsia="Times New Roman"/>
+          <w:sz w:val="28"/>
+          <w:szCs w:val="28"/>
+        </w:rPr>
+      </w:pPr>
+      <m:oMath>
+        <m:r>
+          <m:rPr>
+            <m:sty m:val="p"/>
+          </m:rPr>
+          <w:rPr>
+            <w:rFonts w:ascii="Cambria Math" w:eastAsia="Times New Roman" w:hAnsi="Cambria Math"/>
+            <w:sz w:val="28"/>
+            <w:szCs w:val="28"/>
+            <w:lang w:val="uk-UA"/>
+          </w:rPr>
+          <m:t>X</m:t>
+        </m:r>
+        <m:r>
+          <w:rPr>
+            <w:rFonts w:ascii="Cambria Math" w:eastAsia="Times New Roman" w:hAnsi="Cambria Math"/>
+            <w:sz w:val="28"/>
+            <w:szCs w:val="28"/>
+            <w:lang w:val="uk-UA"/>
+          </w:rPr>
+          <m:t>*</m:t>
+        </m:r>
+        <m:d>
+          <m:dPr>
+            <m:ctrlPr>
+              <w:rPr>
+                <w:rFonts w:ascii="Cambria Math" w:eastAsia="Times New Roman" w:hAnsi="Cambria Math"/>
+                <w:i/>
+                <w:sz w:val="28"/>
+                <w:szCs w:val="28"/>
+                <w:lang w:val="uk-UA"/>
+              </w:rPr>
+            </m:ctrlPr>
+          </m:dPr>
+          <m:e>
+            <m:m>
+              <m:mPr>
+                <m:mcs>
+                  <m:mc>
+                    <m:mcPr>
+                      <m:count m:val="1"/>
+                      <m:mcJc m:val="center"/>
+                    </m:mcPr>
+                  </m:mc>
+                </m:mcs>
+                <m:ctrlPr>
+                  <w:rPr>
+                    <w:rFonts w:ascii="Cambria Math" w:eastAsia="Times New Roman" w:hAnsi="Cambria Math"/>
+                    <w:i/>
+                    <w:sz w:val="28"/>
+                    <w:szCs w:val="28"/>
+                    <w:lang w:val="uk-UA"/>
+                  </w:rPr>
+                </m:ctrlPr>
+              </m:mPr>
+              <m:mr>
+                <m:e>
+                  <m:r>
+                    <w:rPr>
+                      <w:rFonts w:ascii="Cambria Math" w:eastAsia="Times New Roman" w:hAnsi="Cambria Math"/>
+                      <w:sz w:val="28"/>
+                      <w:szCs w:val="28"/>
+                      <w:lang w:val="uk-UA"/>
+                    </w:rPr>
+                    <m:t>a</m:t>
+                  </m:r>
+                </m:e>
+              </m:mr>
+              <m:mr>
+                <m:e>
+                  <m:r>
+                    <w:rPr>
+                      <w:rFonts w:ascii="Cambria Math" w:eastAsia="Times New Roman" w:hAnsi="Cambria Math"/>
+                      <w:sz w:val="28"/>
+                      <w:szCs w:val="28"/>
+                      <w:lang w:val="uk-UA"/>
+                    </w:rPr>
+                    <m:t>b</m:t>
+                  </m:r>
+                </m:e>
+              </m:mr>
+              <m:mr>
+                <m:e>
+                  <m:r>
+                    <w:rPr>
+                      <w:rFonts w:ascii="Cambria Math" w:eastAsia="Times New Roman" w:hAnsi="Cambria Math"/>
+                      <w:sz w:val="28"/>
+                      <w:szCs w:val="28"/>
+                      <w:lang w:val="uk-UA"/>
+                    </w:rPr>
+                    <m:t>c</m:t>
+                  </m:r>
+                </m:e>
+              </m:mr>
+            </m:m>
+          </m:e>
+        </m:d>
+        <m:r>
+          <w:rPr>
+            <w:rFonts w:ascii="Cambria Math" w:eastAsia="Times New Roman" w:hAnsi="Cambria Math"/>
+            <w:sz w:val="28"/>
+            <w:szCs w:val="28"/>
+            <w:lang w:val="uk-UA"/>
+          </w:rPr>
+          <m:t>=Y</m:t>
+        </m:r>
+      </m:oMath>
+      <w:r>
+        <w:rPr>
+          <w:rFonts w:eastAsia="Times New Roman"/>
+          <w:sz w:val="28"/>
+          <w:szCs w:val="28"/>
+          <w:lang w:val="uk-UA"/>
+        </w:rPr>
+        <w:t xml:space="preserve">, де X = </w:t>
+      </w:r>
+      <m:oMath>
+        <m:d>
+          <m:dPr>
+            <m:ctrlPr>
+              <w:rPr>
+                <w:rFonts w:ascii="Cambria Math" w:eastAsia="Times New Roman" w:hAnsi="Cambria Math"/>
+                <w:i/>
+                <w:sz w:val="28"/>
+                <w:szCs w:val="28"/>
+                <w:lang w:val="uk-UA"/>
+              </w:rPr>
+            </m:ctrlPr>
+          </m:dPr>
+          <m:e>
+            <m:m>
+              <m:mPr>
+                <m:mcs>
+                  <m:mc>
+                    <m:mcPr>
+                      <m:count m:val="3"/>
+                      <m:mcJc m:val="center"/>
+                    </m:mcPr>
+                  </m:mc>
+                </m:mcs>
+                <m:ctrlPr>
+                  <w:rPr>
+                    <w:rFonts w:ascii="Cambria Math" w:eastAsia="Times New Roman" w:hAnsi="Cambria Math"/>
+                    <w:i/>
+                    <w:sz w:val="28"/>
+                    <w:szCs w:val="28"/>
+                    <w:lang w:val="uk-UA"/>
+                  </w:rPr>
+                </m:ctrlPr>
+              </m:mPr>
+              <m:mr>
+                <m:e>
+                  <m:sSup>
+                    <m:sSupPr>
+                      <m:ctrlPr>
+                        <w:rPr>
+                          <w:rFonts w:ascii="Cambria Math" w:eastAsia="Times New Roman" w:hAnsi="Cambria Math"/>
+                          <w:i/>
+                          <w:sz w:val="28"/>
+                          <w:szCs w:val="28"/>
+                          <w:lang w:val="uk-UA"/>
+                        </w:rPr>
+                      </m:ctrlPr>
+                    </m:sSupPr>
+                    <m:e>
+                      <m:sSub>
+                        <m:sSubPr>
+                          <m:ctrlPr>
+                            <w:rPr>
+                              <w:rFonts w:ascii="Cambria Math" w:eastAsia="Times New Roman" w:hAnsi="Cambria Math"/>
+                              <w:i/>
+                              <w:sz w:val="28"/>
+                              <w:szCs w:val="28"/>
+                              <w:lang w:val="uk-UA"/>
+                            </w:rPr>
+                          </m:ctrlPr>
+                        </m:sSubPr>
+                        <m:e>
+                          <m:r>
+                            <w:rPr>
+                              <w:rFonts w:ascii="Cambria Math" w:eastAsia="Times New Roman" w:hAnsi="Cambria Math"/>
+                              <w:sz w:val="28"/>
+                              <w:szCs w:val="28"/>
+                              <w:lang w:val="uk-UA"/>
+                            </w:rPr>
+                            <m:t>x</m:t>
+                          </m:r>
+                        </m:e>
+                        <m:sub>
+                          <m:r>
+                            <w:rPr>
+                              <w:rFonts w:ascii="Cambria Math" w:eastAsia="Times New Roman" w:hAnsi="Cambria Math"/>
+                              <w:sz w:val="28"/>
+                              <w:szCs w:val="28"/>
+                              <w:lang w:val="uk-UA"/>
+                            </w:rPr>
+                            <m:t>1</m:t>
+                          </m:r>
+                        </m:sub>
+                      </m:sSub>
+                    </m:e>
+                    <m:sup>
+                      <m:r>
+                        <w:rPr>
+                          <w:rFonts w:ascii="Cambria Math" w:eastAsia="Times New Roman" w:hAnsi="Cambria Math"/>
+                          <w:sz w:val="28"/>
+                          <w:szCs w:val="28"/>
+                          <w:lang w:val="uk-UA"/>
+                        </w:rPr>
+                        <m:t>2</m:t>
+                      </m:r>
+                    </m:sup>
+                  </m:sSup>
+                </m:e>
+                <m:e>
+                  <m:sSub>
+                    <m:sSubPr>
+                      <m:ctrlPr>
+                        <w:rPr>
+                          <w:rFonts w:ascii="Cambria Math" w:eastAsia="Times New Roman" w:hAnsi="Cambria Math"/>
+                          <w:i/>
+                          <w:sz w:val="28"/>
+                          <w:szCs w:val="28"/>
+                          <w:lang w:val="uk-UA"/>
+                        </w:rPr>
+                      </m:ctrlPr>
+                    </m:sSubPr>
+                    <m:e>
+                      <m:r>
+                        <w:rPr>
+                          <w:rFonts w:ascii="Cambria Math" w:eastAsia="Times New Roman" w:hAnsi="Cambria Math"/>
+                          <w:sz w:val="28"/>
+                          <w:szCs w:val="28"/>
+                          <w:lang w:val="uk-UA"/>
+                        </w:rPr>
+                        <m:t>x</m:t>
+                      </m:r>
+                    </m:e>
+                    <m:sub>
+                      <m:r>
+                        <w:rPr>
+                          <w:rFonts w:ascii="Cambria Math" w:eastAsia="Times New Roman" w:hAnsi="Cambria Math"/>
+                          <w:sz w:val="28"/>
+                          <w:szCs w:val="28"/>
+                          <w:lang w:val="uk-UA"/>
+                        </w:rPr>
+                        <m:t>1</m:t>
+                      </m:r>
+                    </m:sub>
+                  </m:sSub>
+                </m:e>
+                <m:e>
+                  <m:r>
+                    <w:rPr>
+                      <w:rFonts w:ascii="Cambria Math" w:eastAsia="Times New Roman" w:hAnsi="Cambria Math"/>
+                      <w:sz w:val="28"/>
+                      <w:szCs w:val="28"/>
+                      <w:lang w:val="uk-UA"/>
+                    </w:rPr>
+                    <m:t>1</m:t>
+                  </m:r>
+                </m:e>
+              </m:mr>
+              <m:mr>
+                <m:e>
+                  <m:sSup>
+                    <m:sSupPr>
+                      <m:ctrlPr>
+                        <w:rPr>
+                          <w:rFonts w:ascii="Cambria Math" w:eastAsia="Times New Roman" w:hAnsi="Cambria Math"/>
+                          <w:i/>
+                          <w:sz w:val="28"/>
+                          <w:szCs w:val="28"/>
+                          <w:lang w:val="uk-UA"/>
+                        </w:rPr>
+                      </m:ctrlPr>
+                    </m:sSupPr>
+                    <m:e>
+                      <m:sSub>
+                        <m:sSubPr>
+                          <m:ctrlPr>
+                            <w:rPr>
+                              <w:rFonts w:ascii="Cambria Math" w:eastAsia="Times New Roman" w:hAnsi="Cambria Math"/>
+                              <w:i/>
+                              <w:sz w:val="28"/>
+                              <w:szCs w:val="28"/>
+                              <w:lang w:val="uk-UA"/>
+                            </w:rPr>
+                          </m:ctrlPr>
+                        </m:sSubPr>
+                        <m:e>
+                          <m:r>
+                            <w:rPr>
+                              <w:rFonts w:ascii="Cambria Math" w:eastAsia="Times New Roman" w:hAnsi="Cambria Math"/>
+                              <w:sz w:val="28"/>
+                              <w:szCs w:val="28"/>
+                              <w:lang w:val="uk-UA"/>
+                            </w:rPr>
+                            <m:t>x</m:t>
+                          </m:r>
+                        </m:e>
+                        <m:sub>
+                          <m:r>
+                            <w:rPr>
+                              <w:rFonts w:ascii="Cambria Math" w:eastAsia="Times New Roman" w:hAnsi="Cambria Math"/>
+                              <w:sz w:val="28"/>
+                              <w:szCs w:val="28"/>
+                              <w:lang w:val="uk-UA"/>
+                            </w:rPr>
+                            <m:t>2</m:t>
+                          </m:r>
+                        </m:sub>
+                      </m:sSub>
+                    </m:e>
+                    <m:sup>
+                      <m:r>
+                        <w:rPr>
+                          <w:rFonts w:ascii="Cambria Math" w:eastAsia="Times New Roman" w:hAnsi="Cambria Math"/>
+                          <w:sz w:val="28"/>
+                          <w:szCs w:val="28"/>
+                          <w:lang w:val="uk-UA"/>
+                        </w:rPr>
+                        <m:t>2</m:t>
+                      </m:r>
+                    </m:sup>
+                  </m:sSup>
+                </m:e>
+                <m:e>
+                  <m:sSub>
+                    <m:sSubPr>
+                      <m:ctrlPr>
+                        <w:rPr>
+                          <w:rFonts w:ascii="Cambria Math" w:eastAsia="Times New Roman" w:hAnsi="Cambria Math"/>
+                          <w:i/>
+                          <w:sz w:val="28"/>
+                          <w:szCs w:val="28"/>
+                          <w:lang w:val="uk-UA"/>
+                        </w:rPr>
+                      </m:ctrlPr>
+                    </m:sSubPr>
+                    <m:e>
+                      <m:r>
+                        <w:rPr>
+                          <w:rFonts w:ascii="Cambria Math" w:eastAsia="Times New Roman" w:hAnsi="Cambria Math"/>
+                          <w:sz w:val="28"/>
+                          <w:szCs w:val="28"/>
+                          <w:lang w:val="uk-UA"/>
+                        </w:rPr>
+                        <m:t>x</m:t>
+                      </m:r>
+                    </m:e>
+                    <m:sub>
+                      <m:r>
+                        <w:rPr>
+                          <w:rFonts w:ascii="Cambria Math" w:eastAsia="Times New Roman" w:hAnsi="Cambria Math"/>
+                          <w:sz w:val="28"/>
+                          <w:szCs w:val="28"/>
+                          <w:lang w:val="uk-UA"/>
+                        </w:rPr>
+                        <m:t>2</m:t>
+                      </m:r>
+                    </m:sub>
+                  </m:sSub>
+                </m:e>
+                <m:e>
+                  <m:r>
+                    <w:rPr>
+                      <w:rFonts w:ascii="Cambria Math" w:eastAsia="Times New Roman" w:hAnsi="Cambria Math"/>
+                      <w:sz w:val="28"/>
+                      <w:szCs w:val="28"/>
+                      <w:lang w:val="uk-UA"/>
+                    </w:rPr>
+                    <m:t>1</m:t>
+                  </m:r>
+                </m:e>
+              </m:mr>
+              <m:mr>
+                <m:e>
+                  <m:r>
+                    <w:rPr>
+                      <w:rFonts w:ascii="Cambria Math" w:eastAsia="Times New Roman" w:hAnsi="Cambria Math"/>
+                      <w:sz w:val="28"/>
+                      <w:szCs w:val="28"/>
+                      <w:lang w:val="uk-UA"/>
+                    </w:rPr>
+                    <m:t>…</m:t>
+                  </m:r>
+                  <m:ctrlPr>
+                    <w:rPr>
+                      <w:rFonts w:ascii="Cambria Math" w:eastAsia="Cambria Math" w:hAnsi="Cambria Math" w:cs="Cambria Math"/>
+                      <w:i/>
+                      <w:sz w:val="28"/>
+                      <w:szCs w:val="28"/>
+                      <w:lang w:val="uk-UA"/>
+                    </w:rPr>
+                  </m:ctrlPr>
+                </m:e>
+                <m:e>
+                  <m:r>
+                    <w:rPr>
+                      <w:rFonts w:ascii="Cambria Math" w:eastAsia="Cambria Math" w:hAnsi="Cambria Math" w:cs="Cambria Math"/>
+                      <w:sz w:val="28"/>
+                      <w:szCs w:val="28"/>
+                      <w:lang w:val="uk-UA"/>
+                    </w:rPr>
+                    <m:t>…</m:t>
+                  </m:r>
+                  <m:ctrlPr>
+                    <w:rPr>
+                      <w:rFonts w:ascii="Cambria Math" w:eastAsia="Cambria Math" w:hAnsi="Cambria Math" w:cs="Cambria Math"/>
+                      <w:i/>
+                      <w:sz w:val="28"/>
+                      <w:szCs w:val="28"/>
+                      <w:lang w:val="uk-UA"/>
+                    </w:rPr>
+                  </m:ctrlPr>
+                </m:e>
+                <m:e>
+                  <m:r>
+                    <w:rPr>
+                      <w:rFonts w:ascii="Cambria Math" w:eastAsia="Cambria Math" w:hAnsi="Cambria Math" w:cs="Cambria Math"/>
+                      <w:sz w:val="28"/>
+                      <w:szCs w:val="28"/>
+                      <w:lang w:val="uk-UA"/>
+                    </w:rPr>
+                    <m:t>…</m:t>
+                  </m:r>
+                  <m:ctrlPr>
+                    <w:rPr>
+                      <w:rFonts w:ascii="Cambria Math" w:eastAsia="Cambria Math" w:hAnsi="Cambria Math" w:cs="Cambria Math"/>
+                      <w:i/>
+                      <w:sz w:val="28"/>
+                      <w:szCs w:val="28"/>
+                      <w:lang w:val="uk-UA"/>
+                    </w:rPr>
+                  </m:ctrlPr>
+                </m:e>
+              </m:mr>
+              <m:mr>
+                <m:e>
+                  <m:sSup>
+                    <m:sSupPr>
+                      <m:ctrlPr>
+                        <w:rPr>
+                          <w:rFonts w:ascii="Cambria Math" w:eastAsia="Times New Roman" w:hAnsi="Cambria Math"/>
+                          <w:i/>
+                          <w:sz w:val="28"/>
+                          <w:szCs w:val="28"/>
+                          <w:lang w:val="uk-UA"/>
+                        </w:rPr>
+                      </m:ctrlPr>
+                    </m:sSupPr>
+                    <m:e>
+                      <m:sSub>
+                        <m:sSubPr>
+                          <m:ctrlPr>
+                            <w:rPr>
+                              <w:rFonts w:ascii="Cambria Math" w:eastAsia="Times New Roman" w:hAnsi="Cambria Math"/>
+                              <w:i/>
+                              <w:sz w:val="28"/>
+                              <w:szCs w:val="28"/>
+                              <w:lang w:val="uk-UA"/>
+                            </w:rPr>
+                          </m:ctrlPr>
+                        </m:sSubPr>
+                        <m:e>
+                          <m:r>
+                            <w:rPr>
+                              <w:rFonts w:ascii="Cambria Math" w:eastAsia="Times New Roman" w:hAnsi="Cambria Math"/>
+                              <w:sz w:val="28"/>
+                              <w:szCs w:val="28"/>
+                              <w:lang w:val="uk-UA"/>
+                            </w:rPr>
+                            <m:t>x</m:t>
+                          </m:r>
+                        </m:e>
+                        <m:sub>
+                          <m:r>
+                            <w:rPr>
+                              <w:rFonts w:ascii="Cambria Math" w:eastAsia="Times New Roman" w:hAnsi="Cambria Math"/>
+                              <w:sz w:val="28"/>
+                              <w:szCs w:val="28"/>
+                              <w:lang w:val="uk-UA"/>
+                            </w:rPr>
+                            <m:t>i</m:t>
+                          </m:r>
+                        </m:sub>
+                      </m:sSub>
+                    </m:e>
+                    <m:sup>
+                      <m:r>
+                        <w:rPr>
+                          <w:rFonts w:ascii="Cambria Math" w:eastAsia="Times New Roman" w:hAnsi="Cambria Math"/>
+                          <w:sz w:val="28"/>
+                          <w:szCs w:val="28"/>
+                          <w:lang w:val="uk-UA"/>
+                        </w:rPr>
+                        <m:t>2</m:t>
+                      </m:r>
+                    </m:sup>
+                  </m:sSup>
+                  <m:ctrlPr>
+                    <w:rPr>
+                      <w:rFonts w:ascii="Cambria Math" w:eastAsia="Cambria Math" w:hAnsi="Cambria Math" w:cs="Cambria Math"/>
+                      <w:i/>
+                      <w:sz w:val="28"/>
+                      <w:szCs w:val="28"/>
+                      <w:lang w:val="uk-UA"/>
+                    </w:rPr>
+                  </m:ctrlPr>
+                </m:e>
+                <m:e>
+                  <m:sSub>
+                    <m:sSubPr>
+                      <m:ctrlPr>
+                        <w:rPr>
+                          <w:rFonts w:ascii="Cambria Math" w:eastAsia="Times New Roman" w:hAnsi="Cambria Math"/>
+                          <w:i/>
+                          <w:sz w:val="28"/>
+                          <w:szCs w:val="28"/>
+                          <w:lang w:val="uk-UA"/>
+                        </w:rPr>
+                      </m:ctrlPr>
+                    </m:sSubPr>
+                    <m:e>
+                      <m:r>
+                        <w:rPr>
+                          <w:rFonts w:ascii="Cambria Math" w:eastAsia="Times New Roman" w:hAnsi="Cambria Math"/>
+                          <w:sz w:val="28"/>
+                          <w:szCs w:val="28"/>
+                          <w:lang w:val="uk-UA"/>
+                        </w:rPr>
+                        <m:t>x</m:t>
+                      </m:r>
+                    </m:e>
+                    <m:sub>
+                      <m:r>
+                        <w:rPr>
+                          <w:rFonts w:ascii="Cambria Math" w:eastAsia="Times New Roman" w:hAnsi="Cambria Math"/>
+                          <w:sz w:val="28"/>
+                          <w:szCs w:val="28"/>
+                          <w:lang w:val="uk-UA"/>
+                        </w:rPr>
+                        <m:t>i</m:t>
+                      </m:r>
+                    </m:sub>
+                  </m:sSub>
+                  <m:ctrlPr>
+                    <w:rPr>
+                      <w:rFonts w:ascii="Cambria Math" w:eastAsia="Cambria Math" w:hAnsi="Cambria Math" w:cs="Cambria Math"/>
+                      <w:i/>
+                      <w:sz w:val="28"/>
+                      <w:szCs w:val="28"/>
+                      <w:lang w:val="uk-UA"/>
+                    </w:rPr>
+                  </m:ctrlPr>
+                </m:e>
+                <m:e>
+                  <m:r>
+                    <w:rPr>
+                      <w:rFonts w:ascii="Cambria Math" w:eastAsia="Cambria Math" w:hAnsi="Cambria Math" w:cs="Cambria Math"/>
+                      <w:sz w:val="28"/>
+                      <w:szCs w:val="28"/>
+                      <w:lang w:val="uk-UA"/>
+                    </w:rPr>
+                    <m:t>1</m:t>
+                  </m:r>
+                  <m:ctrlPr>
+                    <w:rPr>
+                      <w:rFonts w:ascii="Cambria Math" w:eastAsia="Cambria Math" w:hAnsi="Cambria Math" w:cs="Cambria Math"/>
+                      <w:i/>
+                      <w:sz w:val="28"/>
+                      <w:szCs w:val="28"/>
+                      <w:lang w:val="uk-UA"/>
+                    </w:rPr>
+                  </m:ctrlPr>
+                </m:e>
+              </m:mr>
+              <m:mr>
+                <m:e>
+                  <m:r>
+                    <w:rPr>
+                      <w:rFonts w:ascii="Cambria Math" w:eastAsia="Cambria Math" w:hAnsi="Cambria Math" w:cs="Cambria Math"/>
+                      <w:sz w:val="28"/>
+                      <w:szCs w:val="28"/>
+                      <w:lang w:val="uk-UA"/>
+                    </w:rPr>
+                    <m:t>…</m:t>
+                  </m:r>
+                  <m:ctrlPr>
+                    <w:rPr>
+                      <w:rFonts w:ascii="Cambria Math" w:eastAsia="Cambria Math" w:hAnsi="Cambria Math" w:cs="Cambria Math"/>
+                      <w:i/>
+                      <w:sz w:val="28"/>
+                      <w:szCs w:val="28"/>
+                      <w:lang w:val="uk-UA"/>
+                    </w:rPr>
+                  </m:ctrlPr>
+                </m:e>
+                <m:e>
+                  <m:r>
+                    <w:rPr>
+                      <w:rFonts w:ascii="Cambria Math" w:eastAsia="Cambria Math" w:hAnsi="Cambria Math" w:cs="Cambria Math"/>
+                      <w:sz w:val="28"/>
+                      <w:szCs w:val="28"/>
+                      <w:lang w:val="uk-UA"/>
+                    </w:rPr>
+                    <m:t>…</m:t>
+                  </m:r>
+                  <m:ctrlPr>
+                    <w:rPr>
+                      <w:rFonts w:ascii="Cambria Math" w:eastAsia="Cambria Math" w:hAnsi="Cambria Math" w:cs="Cambria Math"/>
+                      <w:i/>
+                      <w:sz w:val="28"/>
+                      <w:szCs w:val="28"/>
+                      <w:lang w:val="uk-UA"/>
+                    </w:rPr>
+                  </m:ctrlPr>
+                </m:e>
+                <m:e>
+                  <m:r>
+                    <w:rPr>
+                      <w:rFonts w:ascii="Cambria Math" w:eastAsia="Cambria Math" w:hAnsi="Cambria Math" w:cs="Cambria Math"/>
+                      <w:sz w:val="28"/>
+                      <w:szCs w:val="28"/>
+                      <w:lang w:val="uk-UA"/>
+                    </w:rPr>
+                    <m:t>…</m:t>
+                  </m:r>
+                  <m:ctrlPr>
+                    <w:rPr>
+                      <w:rFonts w:ascii="Cambria Math" w:eastAsia="Cambria Math" w:hAnsi="Cambria Math" w:cs="Cambria Math"/>
+                      <w:i/>
+                      <w:sz w:val="28"/>
+                      <w:szCs w:val="28"/>
+                      <w:lang w:val="uk-UA"/>
+                    </w:rPr>
+                  </m:ctrlPr>
+                </m:e>
+              </m:mr>
+              <m:mr>
+                <m:e>
+                  <m:sSup>
+                    <m:sSupPr>
+                      <m:ctrlPr>
+                        <w:rPr>
+                          <w:rFonts w:ascii="Cambria Math" w:eastAsia="Times New Roman" w:hAnsi="Cambria Math"/>
+                          <w:i/>
+                          <w:sz w:val="28"/>
+                          <w:szCs w:val="28"/>
+                          <w:lang w:val="uk-UA"/>
+                        </w:rPr>
+                      </m:ctrlPr>
+                    </m:sSupPr>
+                    <m:e>
+                      <m:sSub>
+                        <m:sSubPr>
+                          <m:ctrlPr>
+                            <w:rPr>
+                              <w:rFonts w:ascii="Cambria Math" w:eastAsia="Times New Roman" w:hAnsi="Cambria Math"/>
+                              <w:i/>
+                              <w:sz w:val="28"/>
+                              <w:szCs w:val="28"/>
+                              <w:lang w:val="uk-UA"/>
+                            </w:rPr>
+                          </m:ctrlPr>
+                        </m:sSubPr>
+                        <m:e>
+                          <m:r>
+                            <w:rPr>
+                              <w:rFonts w:ascii="Cambria Math" w:eastAsia="Times New Roman" w:hAnsi="Cambria Math"/>
+                              <w:sz w:val="28"/>
+                              <w:szCs w:val="28"/>
+                              <w:lang w:val="uk-UA"/>
+                            </w:rPr>
+                            <m:t>x</m:t>
+                          </m:r>
+                        </m:e>
+                        <m:sub>
+                          <m:r>
+                            <w:rPr>
+                              <w:rFonts w:ascii="Cambria Math" w:eastAsia="Times New Roman" w:hAnsi="Cambria Math"/>
+                              <w:sz w:val="28"/>
+                              <w:szCs w:val="28"/>
+                              <w:lang w:val="uk-UA"/>
+                            </w:rPr>
+                            <m:t>n</m:t>
+                          </m:r>
+                        </m:sub>
+                      </m:sSub>
+                    </m:e>
+                    <m:sup>
+                      <m:r>
+                        <w:rPr>
+                          <w:rFonts w:ascii="Cambria Math" w:eastAsia="Times New Roman" w:hAnsi="Cambria Math"/>
+                          <w:sz w:val="28"/>
+                          <w:szCs w:val="28"/>
+                          <w:lang w:val="uk-UA"/>
+                        </w:rPr>
+                        <m:t>2</m:t>
+                      </m:r>
+                    </m:sup>
+                  </m:sSup>
+                </m:e>
+                <m:e>
+                  <m:sSub>
+                    <m:sSubPr>
+                      <m:ctrlPr>
+                        <w:rPr>
+                          <w:rFonts w:ascii="Cambria Math" w:eastAsia="Times New Roman" w:hAnsi="Cambria Math"/>
+                          <w:i/>
+                          <w:sz w:val="28"/>
+                          <w:szCs w:val="28"/>
+                          <w:lang w:val="uk-UA"/>
+                        </w:rPr>
+                      </m:ctrlPr>
+                    </m:sSubPr>
+                    <m:e>
+                      <m:r>
+                        <w:rPr>
+                          <w:rFonts w:ascii="Cambria Math" w:eastAsia="Times New Roman" w:hAnsi="Cambria Math"/>
+                          <w:sz w:val="28"/>
+                          <w:szCs w:val="28"/>
+                          <w:lang w:val="uk-UA"/>
+                        </w:rPr>
+                        <m:t>x</m:t>
+                      </m:r>
+                    </m:e>
+                    <m:sub>
+                      <m:r>
+                        <w:rPr>
+                          <w:rFonts w:ascii="Cambria Math" w:eastAsia="Times New Roman" w:hAnsi="Cambria Math"/>
+                          <w:sz w:val="28"/>
+                          <w:szCs w:val="28"/>
+                          <w:lang w:val="uk-UA"/>
+                        </w:rPr>
+                        <m:t>n</m:t>
+                      </m:r>
+                    </m:sub>
+                  </m:sSub>
+                </m:e>
+                <m:e>
+                  <m:r>
+                    <w:rPr>
+                      <w:rFonts w:ascii="Cambria Math" w:eastAsia="Times New Roman" w:hAnsi="Cambria Math"/>
+                      <w:sz w:val="28"/>
+                      <w:szCs w:val="28"/>
+                      <w:lang w:val="uk-UA"/>
+                    </w:rPr>
+                    <m:t>1</m:t>
+                  </m:r>
+                </m:e>
+              </m:mr>
+            </m:m>
+          </m:e>
+        </m:d>
+      </m:oMath>
+      <w:r>
+        <w:rPr>
+          <w:rFonts w:eastAsia="Times New Roman"/>
+          <w:sz w:val="28"/>
+          <w:szCs w:val="28"/>
+          <w:lang w:val="uk-UA"/>
+        </w:rPr>
+        <w:t xml:space="preserve"> , Y =</w:t>
+      </w:r>
+      <m:oMath>
+        <m:r>
+          <w:rPr>
+            <w:rFonts w:ascii="Cambria Math" w:eastAsia="Times New Roman" w:hAnsi="Cambria Math"/>
+            <w:sz w:val="28"/>
+            <w:szCs w:val="28"/>
+            <w:lang w:val="uk-UA"/>
+          </w:rPr>
+          <m:t xml:space="preserve"> </m:t>
+        </m:r>
+        <m:d>
+          <m:dPr>
+            <m:ctrlPr>
+              <w:rPr>
+                <w:rFonts w:ascii="Cambria Math" w:eastAsia="Times New Roman" w:hAnsi="Cambria Math"/>
+                <w:i/>
+                <w:sz w:val="28"/>
+                <w:szCs w:val="28"/>
+                <w:lang w:val="uk-UA"/>
+              </w:rPr>
+            </m:ctrlPr>
+          </m:dPr>
+          <m:e>
+            <m:m>
+              <m:mPr>
+                <m:mcs>
+                  <m:mc>
+                    <m:mcPr>
+                      <m:count m:val="1"/>
+                      <m:mcJc m:val="center"/>
+                    </m:mcPr>
+                  </m:mc>
+                </m:mcs>
+                <m:ctrlPr>
+                  <w:rPr>
+                    <w:rFonts w:ascii="Cambria Math" w:eastAsia="Times New Roman" w:hAnsi="Cambria Math"/>
+                    <w:i/>
+                    <w:sz w:val="28"/>
+                    <w:szCs w:val="28"/>
+                    <w:lang w:val="uk-UA"/>
+                  </w:rPr>
+                </m:ctrlPr>
+              </m:mPr>
+              <m:mr>
+                <m:e>
+                  <m:sSub>
+                    <m:sSubPr>
+                      <m:ctrlPr>
+                        <w:rPr>
+                          <w:rFonts w:ascii="Cambria Math" w:eastAsia="Times New Roman" w:hAnsi="Cambria Math"/>
+                          <w:i/>
+                          <w:sz w:val="28"/>
+                          <w:szCs w:val="28"/>
+                          <w:lang w:val="uk-UA"/>
+                        </w:rPr>
+                      </m:ctrlPr>
+                    </m:sSubPr>
+                    <m:e>
+                      <m:r>
+                        <w:rPr>
+                          <w:rFonts w:ascii="Cambria Math" w:eastAsia="Times New Roman" w:hAnsi="Cambria Math"/>
+                          <w:sz w:val="28"/>
+                          <w:szCs w:val="28"/>
+                          <w:lang w:val="uk-UA"/>
+                        </w:rPr>
+                        <m:t>y</m:t>
+                      </m:r>
+                    </m:e>
+                    <m:sub>
+                      <m:r>
+                        <w:rPr>
+                          <w:rFonts w:ascii="Cambria Math" w:eastAsia="Times New Roman" w:hAnsi="Cambria Math"/>
+                          <w:sz w:val="28"/>
+                          <w:szCs w:val="28"/>
+                          <w:lang w:val="uk-UA"/>
+                        </w:rPr>
+                        <m:t>1</m:t>
+                      </m:r>
+                    </m:sub>
+                  </m:sSub>
+                </m:e>
+              </m:mr>
+              <m:mr>
+                <m:e>
+                  <m:sSub>
+                    <m:sSubPr>
+                      <m:ctrlPr>
+                        <w:rPr>
+                          <w:rFonts w:ascii="Cambria Math" w:eastAsia="Times New Roman" w:hAnsi="Cambria Math"/>
+                          <w:i/>
+                          <w:sz w:val="28"/>
+                          <w:szCs w:val="28"/>
+                          <w:lang w:val="uk-UA"/>
+                        </w:rPr>
+                      </m:ctrlPr>
+                    </m:sSubPr>
+                    <m:e>
+                      <m:r>
+                        <w:rPr>
+                          <w:rFonts w:ascii="Cambria Math" w:eastAsia="Times New Roman" w:hAnsi="Cambria Math"/>
+                          <w:sz w:val="28"/>
+                          <w:szCs w:val="28"/>
+                          <w:lang w:val="uk-UA"/>
+                        </w:rPr>
+                        <m:t>y</m:t>
+                      </m:r>
+                    </m:e>
+                    <m:sub>
+                      <m:r>
+                        <w:rPr>
+                          <w:rFonts w:ascii="Cambria Math" w:eastAsia="Times New Roman" w:hAnsi="Cambria Math"/>
+                          <w:sz w:val="28"/>
+                          <w:szCs w:val="28"/>
+                          <w:lang w:val="uk-UA"/>
+                        </w:rPr>
+                        <m:t>2</m:t>
+                      </m:r>
+                    </m:sub>
+                  </m:sSub>
+                  <m:ctrlPr>
+                    <w:rPr>
+                      <w:rFonts w:ascii="Cambria Math" w:eastAsia="Cambria Math" w:hAnsi="Cambria Math" w:cs="Cambria Math"/>
+                      <w:i/>
+                      <w:sz w:val="28"/>
+                      <w:szCs w:val="28"/>
+                      <w:lang w:val="uk-UA"/>
+                    </w:rPr>
+                  </m:ctrlPr>
+                </m:e>
+              </m:mr>
+              <m:mr>
+                <m:e>
+                  <m:r>
+                    <w:rPr>
+                      <w:rFonts w:ascii="Cambria Math" w:eastAsia="Cambria Math" w:hAnsi="Cambria Math" w:cs="Cambria Math"/>
+                      <w:sz w:val="28"/>
+                      <w:szCs w:val="28"/>
+                      <w:lang w:val="uk-UA"/>
+                    </w:rPr>
+                    <m:t>…</m:t>
+                  </m:r>
+                  <m:ctrlPr>
+                    <w:rPr>
+                      <w:rFonts w:ascii="Cambria Math" w:eastAsia="Cambria Math" w:hAnsi="Cambria Math" w:cs="Cambria Math"/>
+                      <w:i/>
+                      <w:sz w:val="28"/>
+                      <w:szCs w:val="28"/>
+                      <w:lang w:val="uk-UA"/>
+                    </w:rPr>
+                  </m:ctrlPr>
+                </m:e>
+              </m:mr>
+              <m:mr>
+                <m:e>
+                  <m:sSub>
+                    <m:sSubPr>
+                      <m:ctrlPr>
+                        <w:rPr>
+                          <w:rFonts w:ascii="Cambria Math" w:eastAsia="Times New Roman" w:hAnsi="Cambria Math"/>
+                          <w:i/>
+                          <w:sz w:val="28"/>
+                          <w:szCs w:val="28"/>
+                          <w:lang w:val="uk-UA"/>
+                        </w:rPr>
+                      </m:ctrlPr>
+                    </m:sSubPr>
+                    <m:e>
+                      <m:r>
+                        <w:rPr>
+                          <w:rFonts w:ascii="Cambria Math" w:eastAsia="Times New Roman" w:hAnsi="Cambria Math"/>
+                          <w:sz w:val="28"/>
+                          <w:szCs w:val="28"/>
+                          <w:lang w:val="uk-UA"/>
+                        </w:rPr>
+                        <m:t>y</m:t>
+                      </m:r>
+                    </m:e>
+                    <m:sub>
+                      <m:r>
+                        <w:rPr>
+                          <w:rFonts w:ascii="Cambria Math" w:eastAsia="Times New Roman" w:hAnsi="Cambria Math"/>
+                          <w:sz w:val="28"/>
+                          <w:szCs w:val="28"/>
+                          <w:lang w:val="uk-UA"/>
+                        </w:rPr>
+                        <m:t>i</m:t>
+                      </m:r>
+                    </m:sub>
+                  </m:sSub>
+                </m:e>
+              </m:mr>
+              <m:mr>
+                <m:e>
+                  <m:r>
+                    <w:rPr>
+                      <w:rFonts w:ascii="Cambria Math" w:eastAsia="Times New Roman" w:hAnsi="Cambria Math"/>
+                      <w:sz w:val="28"/>
+                      <w:szCs w:val="28"/>
+                      <w:lang w:val="uk-UA"/>
+                    </w:rPr>
+                    <m:t>…</m:t>
+                  </m:r>
+                  <m:ctrlPr>
+                    <w:rPr>
+                      <w:rFonts w:ascii="Cambria Math" w:eastAsia="Cambria Math" w:hAnsi="Cambria Math" w:cs="Cambria Math"/>
+                      <w:i/>
+                      <w:sz w:val="28"/>
+                      <w:szCs w:val="28"/>
+                      <w:lang w:val="uk-UA"/>
+                    </w:rPr>
+                  </m:ctrlPr>
+                </m:e>
+              </m:mr>
+              <m:mr>
+                <m:e>
+                  <m:sSub>
+                    <m:sSubPr>
+                      <m:ctrlPr>
+                        <w:rPr>
+                          <w:rFonts w:ascii="Cambria Math" w:eastAsia="Times New Roman" w:hAnsi="Cambria Math"/>
+                          <w:i/>
+                          <w:sz w:val="28"/>
+                          <w:szCs w:val="28"/>
+                          <w:lang w:val="uk-UA"/>
+                        </w:rPr>
+                      </m:ctrlPr>
+                    </m:sSubPr>
+                    <m:e>
+                      <m:r>
+                        <w:rPr>
+                          <w:rFonts w:ascii="Cambria Math" w:eastAsia="Times New Roman" w:hAnsi="Cambria Math"/>
+                          <w:sz w:val="28"/>
+                          <w:szCs w:val="28"/>
+                          <w:lang w:val="uk-UA"/>
+                        </w:rPr>
+                        <m:t>y</m:t>
+                      </m:r>
+                    </m:e>
+                    <m:sub>
+                      <m:r>
+                        <w:rPr>
+                          <w:rFonts w:ascii="Cambria Math" w:eastAsia="Times New Roman" w:hAnsi="Cambria Math"/>
+                          <w:sz w:val="28"/>
+                          <w:szCs w:val="28"/>
+                          <w:lang w:val="uk-UA"/>
+                        </w:rPr>
+                        <m:t>n</m:t>
+                      </m:r>
+                    </m:sub>
+                  </m:sSub>
+                </m:e>
+              </m:mr>
+            </m:m>
+          </m:e>
+        </m:d>
+      </m:oMath>
+      <w:r>
+        <w:rPr>
+          <w:rFonts w:eastAsia="Times New Roman"/>
+          <w:sz w:val="28"/>
+          <w:szCs w:val="28"/>
+          <w:lang w:val="uk-UA"/>
+        </w:rPr>
+        <w:t>.</w:t>
+      </w:r>
+    </w:p>
+    <w:p>
+      <w:pPr>
+        <w:pStyle w:val="ListParagraph"/>
+        <w:spacing w:after="100" w:afterAutospacing="1"/>
+        <w:rPr>
+          <w:rFonts w:eastAsia="Times New Roman"/>
+          <w:i/>
+          <w:sz w:val="28"/>
+          <w:szCs w:val="28"/>
+          <w:lang w:val="uk-UA"/>
+        </w:rPr>
+      </w:pPr>
+      <w:r>
+        <w:rPr>
+          <w:rFonts w:eastAsia="Times New Roman"/>
+          <w:i/>
+          <w:sz w:val="28"/>
+          <w:szCs w:val="28"/>
+          <w:lang w:val="uk-UA"/>
+        </w:rPr>
+        <w:t>Отже, рішенням тако</w:t>
+      </w:r>
+      <w:r>
+        <w:rPr>
+          <w:rFonts w:eastAsia="Times New Roman"/>
+          <w:i/>
+          <w:sz w:val="28"/>
+          <w:szCs w:val="28"/>
+          <w:lang w:val="uk-UA"/>
+        </w:rPr>
+        <w:t>ї системи буде:</w:t>
+      </w:r>
+    </w:p>
+    <w:bookmarkStart w:id="2" w:name="_Hlk95387870"/>
+    <w:p>
+      <w:pPr>
+        <w:pStyle w:val="ListParagraph"/>
+        <w:spacing w:after="100" w:afterAutospacing="1"/>
+        <w:rPr>
+          <w:rFonts w:eastAsia="Times New Roman"/>
+          <w:i/>
+          <w:sz w:val="28"/>
+          <w:szCs w:val="28"/>
+          <w:lang w:val="uk-UA"/>
+        </w:rPr>
+      </w:pPr>
+      <m:oMathPara>
+        <m:oMathParaPr>
+          <m:jc m:val="left"/>
+        </m:oMathParaPr>
+        <m:oMath>
+          <m:sSup>
+            <m:sSupPr>
+              <m:ctrlPr>
+                <w:rPr>
+                  <w:rFonts w:ascii="Cambria Math" w:eastAsia="Times New Roman" w:hAnsi="Cambria Math"/>
+                  <w:i/>
+                  <w:sz w:val="28"/>
+                  <w:szCs w:val="28"/>
+                </w:rPr>
+              </m:ctrlPr>
+            </m:sSupPr>
+            <m:e>
+              <m:r>
+                <w:rPr>
+                  <w:rFonts w:ascii="Cambria Math" w:eastAsia="Times New Roman" w:hAnsi="Cambria Math"/>
+                  <w:sz w:val="28"/>
+                  <w:szCs w:val="28"/>
+                </w:rPr>
+                <m:t>X</m:t>
+              </m:r>
+            </m:e>
+            <m:sup>
+              <m:r>
+                <w:rPr>
+                  <w:rFonts w:ascii="Cambria Math" w:eastAsia="Times New Roman" w:hAnsi="Cambria Math"/>
+                  <w:sz w:val="28"/>
+                  <w:szCs w:val="28"/>
+                </w:rPr>
+                <m:t>T</m:t>
+              </m:r>
+            </m:sup>
+          </m:sSup>
+          <w:bookmarkEnd w:id="2"/>
+          <m:r>
+            <w:rPr>
+              <w:rFonts w:ascii="Cambria Math" w:eastAsia="Times New Roman" w:hAnsi="Cambria Math"/>
+              <w:sz w:val="28"/>
+              <w:szCs w:val="28"/>
+              <w:lang w:val="uk-UA"/>
+            </w:rPr>
+            <m:t>X</m:t>
+          </m:r>
+          <m:r>
+            <w:rPr>
+              <w:rFonts w:ascii="Cambria Math" w:eastAsia="Times New Roman" w:hAnsi="Cambria Math"/>
+              <w:sz w:val="28"/>
+              <w:szCs w:val="28"/>
+              <w:lang w:val="uk-UA"/>
+            </w:rPr>
+            <m:t>*</m:t>
+          </m:r>
+          <m:d>
+            <m:dPr>
+              <m:ctrlPr>
+                <w:rPr>
+                  <w:rFonts w:ascii="Cambria Math" w:eastAsia="Times New Roman" w:hAnsi="Cambria Math"/>
+                  <w:i/>
+                  <w:sz w:val="28"/>
+                  <w:szCs w:val="28"/>
+                  <w:lang w:val="uk-UA"/>
+                </w:rPr>
+              </m:ctrlPr>
+            </m:dPr>
+            <m:e>
+              <m:m>
+                <m:mPr>
+                  <m:mcs>
+                    <m:mc>
+                      <m:mcPr>
+                        <m:count m:val="1"/>
+                        <m:mcJc m:val="center"/>
+                      </m:mcPr>
+                    </m:mc>
+                  </m:mcs>
+                  <m:ctrlPr>
+                    <w:rPr>
+                      <w:rFonts w:ascii="Cambria Math" w:eastAsia="Times New Roman" w:hAnsi="Cambria Math"/>
+                      <w:i/>
+                      <w:sz w:val="28"/>
+                      <w:szCs w:val="28"/>
+                      <w:lang w:val="uk-UA"/>
+                    </w:rPr>
+                  </m:ctrlPr>
+                </m:mPr>
+                <m:mr>
+                  <m:e>
+                    <m:r>
+                      <w:rPr>
+                        <w:rFonts w:ascii="Cambria Math" w:eastAsia="Times New Roman" w:hAnsi="Cambria Math"/>
+                        <w:sz w:val="28"/>
+                        <w:szCs w:val="28"/>
+                        <w:lang w:val="uk-UA"/>
+                      </w:rPr>
+                      <m:t>a</m:t>
+                    </m:r>
+                  </m:e>
+                </m:mr>
+                <m:mr>
+                  <m:e>
+                    <m:r>
+                      <w:rPr>
+                        <w:rFonts w:ascii="Cambria Math" w:eastAsia="Times New Roman" w:hAnsi="Cambria Math"/>
+                        <w:sz w:val="28"/>
+                        <w:szCs w:val="28"/>
+                        <w:lang w:val="uk-UA"/>
+                      </w:rPr>
+                      <m:t>b</m:t>
+                    </m:r>
+                  </m:e>
+                </m:mr>
+                <m:mr>
+                  <m:e>
+                    <m:r>
+                      <w:rPr>
+                        <w:rFonts w:ascii="Cambria Math" w:eastAsia="Times New Roman" w:hAnsi="Cambria Math"/>
+                        <w:sz w:val="28"/>
+                        <w:szCs w:val="28"/>
+                        <w:lang w:val="uk-UA"/>
+                      </w:rPr>
+                      <m:t>c</m:t>
+                    </m:r>
+                  </m:e>
+                </m:mr>
+              </m:m>
+            </m:e>
+          </m:d>
+          <m:r>
+            <w:rPr>
+              <w:rFonts w:ascii="Cambria Math" w:eastAsia="Times New Roman" w:hAnsi="Cambria Math"/>
+              <w:sz w:val="28"/>
+              <w:szCs w:val="28"/>
+              <w:lang w:val="uk-UA"/>
+            </w:rPr>
+            <m:t>=</m:t>
+          </m:r>
+          <m:sSup>
+            <m:sSupPr>
+              <m:ctrlPr>
+                <w:rPr>
+                  <w:rFonts w:ascii="Cambria Math" w:eastAsia="Times New Roman" w:hAnsi="Cambria Math"/>
+                  <w:i/>
+                  <w:sz w:val="28"/>
+                  <w:szCs w:val="28"/>
+                </w:rPr>
+              </m:ctrlPr>
+            </m:sSupPr>
+            <m:e>
+              <m:r>
+                <w:rPr>
+                  <w:rFonts w:ascii="Cambria Math" w:eastAsia="Times New Roman" w:hAnsi="Cambria Math"/>
+                  <w:sz w:val="28"/>
+                  <w:szCs w:val="28"/>
+                </w:rPr>
+                <m:t>X</m:t>
+              </m:r>
+            </m:e>
+            <m:sup>
+              <m:r>
+                <w:rPr>
+                  <w:rFonts w:ascii="Cambria Math" w:eastAsia="Times New Roman" w:hAnsi="Cambria Math"/>
+                  <w:sz w:val="28"/>
+                  <w:szCs w:val="28"/>
+                </w:rPr>
+                <m:t>T</m:t>
+              </m:r>
+            </m:sup>
+          </m:sSup>
+          <m:r>
+            <w:rPr>
+              <w:rFonts w:ascii="Cambria Math" w:eastAsia="Times New Roman" w:hAnsi="Cambria Math"/>
+              <w:sz w:val="28"/>
+              <w:szCs w:val="28"/>
+              <w:lang w:val="uk-UA"/>
+            </w:rPr>
+            <m:t>Y</m:t>
+          </m:r>
+        </m:oMath>
+      </m:oMathPara>
+    </w:p>
+    <w:p>
+      <w:pPr>
+        <w:pStyle w:val="ListParagraph"/>
+        <w:spacing w:after="100" w:afterAutospacing="1"/>
+        <w:rPr>
+          <w:rFonts w:eastAsia="Times New Roman"/>
+          <w:i/>
+          <w:sz w:val="28"/>
+          <w:szCs w:val="28"/>
+          <w:lang w:val="uk-UA"/>
+        </w:rPr>
+      </w:pPr>
+      <m:oMathPara>
+        <m:oMathParaPr>
+          <m:jc m:val="left"/>
+        </m:oMathParaPr>
+        <m:oMath>
+          <m:d>
+            <m:dPr>
+              <m:ctrlPr>
+                <w:rPr>
+                  <w:rFonts w:ascii="Cambria Math" w:eastAsia="Times New Roman" w:hAnsi="Cambria Math"/>
+                  <w:i/>
+                  <w:sz w:val="28"/>
+                  <w:szCs w:val="28"/>
+                  <w:lang w:val="uk-UA"/>
+                </w:rPr>
+              </m:ctrlPr>
+            </m:dPr>
+            <m:e>
+              <m:m>
+                <m:mPr>
+                  <m:mcs>
+                    <m:mc>
+                      <m:mcPr>
+                        <m:count m:val="1"/>
+                        <m:mcJc m:val="center"/>
+                      </m:mcPr>
+                    </m:mc>
+                  </m:mcs>
+                  <m:ctrlPr>
+                    <w:rPr>
+                      <w:rFonts w:ascii="Cambria Math" w:eastAsia="Times New Roman" w:hAnsi="Cambria Math"/>
+                      <w:i/>
+                      <w:sz w:val="28"/>
+                      <w:szCs w:val="28"/>
+                      <w:lang w:val="uk-UA"/>
+                    </w:rPr>
+                  </m:ctrlPr>
+                </m:mPr>
+                <m:mr>
+                  <m:e>
+                    <m:r>
+                      <w:rPr>
+                        <w:rFonts w:ascii="Cambria Math" w:eastAsia="Times New Roman" w:hAnsi="Cambria Math"/>
+                        <w:sz w:val="28"/>
+                        <w:szCs w:val="28"/>
+                        <w:lang w:val="uk-UA"/>
+                      </w:rPr>
+                      <m:t>a</m:t>
+                    </m:r>
+                  </m:e>
+                </m:mr>
+                <m:mr>
+                  <m:e>
+                    <m:r>
+                      <w:rPr>
+                        <w:rFonts w:ascii="Cambria Math" w:eastAsia="Times New Roman" w:hAnsi="Cambria Math"/>
+                        <w:sz w:val="28"/>
+                        <w:szCs w:val="28"/>
+                        <w:lang w:val="uk-UA"/>
+                      </w:rPr>
+                      <m:t>b</m:t>
+                    </m:r>
+                  </m:e>
+                </m:mr>
+                <m:mr>
+                  <m:e>
+                    <m:r>
+                      <w:rPr>
+                        <w:rFonts w:ascii="Cambria Math" w:eastAsia="Times New Roman" w:hAnsi="Cambria Math"/>
+                        <w:sz w:val="28"/>
+                        <w:szCs w:val="28"/>
+                        <w:lang w:val="uk-UA"/>
+                      </w:rPr>
+                      <m:t>c</m:t>
+                    </m:r>
+                  </m:e>
+                </m:mr>
+              </m:m>
+            </m:e>
+          </m:d>
+          <m:r>
+            <w:rPr>
+              <w:rFonts w:ascii="Cambria Math" w:eastAsia="Times New Roman" w:hAnsi="Cambria Math"/>
+              <w:sz w:val="28"/>
+              <w:szCs w:val="28"/>
+              <w:lang w:val="uk-UA"/>
+            </w:rPr>
+            <m:t>=</m:t>
+          </m:r>
+          <m:sSup>
+            <m:sSupPr>
+              <m:ctrlPr>
+                <w:rPr>
+                  <w:rFonts w:ascii="Cambria Math" w:eastAsia="Times New Roman" w:hAnsi="Cambria Math"/>
+                  <w:i/>
+                  <w:sz w:val="28"/>
+                  <w:szCs w:val="28"/>
+                  <w:lang w:val="uk-UA"/>
+                </w:rPr>
+              </m:ctrlPr>
+            </m:sSupPr>
+            <m:e>
+              <m:r>
+                <w:rPr>
+                  <w:rFonts w:ascii="Cambria Math" w:eastAsia="Times New Roman" w:hAnsi="Cambria Math"/>
+                  <w:sz w:val="28"/>
+                  <w:szCs w:val="28"/>
+                  <w:lang w:val="uk-UA"/>
+                </w:rPr>
+                <m:t>(</m:t>
+              </m:r>
+              <m:sSup>
+                <m:sSupPr>
+                  <m:ctrlPr>
+                    <w:rPr>
+                      <w:rFonts w:ascii="Cambria Math" w:eastAsia="Times New Roman" w:hAnsi="Cambria Math"/>
+                      <w:i/>
+                      <w:sz w:val="28"/>
+                      <w:szCs w:val="28"/>
+                    </w:rPr>
+                  </m:ctrlPr>
+                </m:sSupPr>
+                <m:e>
+                  <m:r>
+                    <w:rPr>
+                      <w:rFonts w:ascii="Cambria Math" w:eastAsia="Times New Roman" w:hAnsi="Cambria Math"/>
+                      <w:sz w:val="28"/>
+                      <w:szCs w:val="28"/>
+                    </w:rPr>
+                    <m:t>X</m:t>
+                  </m:r>
+                </m:e>
+                <m:sup>
+                  <m:r>
+                    <w:rPr>
+                      <w:rFonts w:ascii="Cambria Math" w:eastAsia="Times New Roman" w:hAnsi="Cambria Math"/>
+                      <w:sz w:val="28"/>
+                      <w:szCs w:val="28"/>
+                    </w:rPr>
+                    <m:t>T</m:t>
+                  </m:r>
+                </m:sup>
+              </m:sSup>
+              <m:r>
+                <w:rPr>
+                  <w:rFonts w:ascii="Cambria Math" w:eastAsia="Times New Roman" w:hAnsi="Cambria Math"/>
+                  <w:sz w:val="28"/>
+                  <w:szCs w:val="28"/>
+                  <w:lang w:val="uk-UA"/>
+                </w:rPr>
+                <m:t>X)</m:t>
+              </m:r>
+            </m:e>
+            <m:sup>
+              <m:r>
+                <w:rPr>
+                  <w:rFonts w:ascii="Cambria Math" w:eastAsia="Times New Roman" w:hAnsi="Cambria Math"/>
+                  <w:sz w:val="28"/>
+                  <w:szCs w:val="28"/>
+                  <w:lang w:val="uk-UA"/>
+                </w:rPr>
+                <m:t>-1</m:t>
+              </m:r>
+            </m:sup>
+          </m:sSup>
+          <m:sSup>
+            <m:sSupPr>
+              <m:ctrlPr>
+                <w:rPr>
+                  <w:rFonts w:ascii="Cambria Math" w:eastAsia="Times New Roman" w:hAnsi="Cambria Math"/>
+                  <w:i/>
+                  <w:sz w:val="28"/>
+                  <w:szCs w:val="28"/>
+                  <w:lang w:val="uk-UA"/>
+                </w:rPr>
+              </m:ctrlPr>
+            </m:sSupPr>
+            <m:e>
+              <m:r>
+                <w:rPr>
+                  <w:rFonts w:ascii="Cambria Math" w:eastAsia="Times New Roman" w:hAnsi="Cambria Math"/>
+                  <w:sz w:val="28"/>
+                  <w:szCs w:val="28"/>
+                  <w:lang w:val="uk-UA"/>
+                </w:rPr>
+                <m:t>X</m:t>
+              </m:r>
+            </m:e>
+            <m:sup>
+              <m:r>
+                <w:rPr>
+                  <w:rFonts w:ascii="Cambria Math" w:eastAsia="Times New Roman" w:hAnsi="Cambria Math"/>
+                  <w:sz w:val="28"/>
+                  <w:szCs w:val="28"/>
+                  <w:lang w:val="uk-UA"/>
+                </w:rPr>
+                <m:t>T</m:t>
+              </m:r>
+            </m:sup>
+          </m:sSup>
+          <m:r>
+            <w:rPr>
+              <w:rFonts w:ascii="Cambria Math" w:eastAsia="Times New Roman" w:hAnsi="Cambria Math"/>
+              <w:sz w:val="28"/>
+              <w:szCs w:val="28"/>
+              <w:lang w:val="uk-UA"/>
+            </w:rPr>
+            <m:t>Y</m:t>
+          </m:r>
+        </m:oMath>
+      </m:oMathPara>
     </w:p>
     <w:p>
       <w:pPr>
@@ -4173,15 +6246,6 @@
           <w:szCs w:val="28"/>
           <w:lang w:val="uk-UA"/>
         </w:rPr>
-        <w:t xml:space="preserve"> </w:t>
-      </w:r>
-      <w:r>
-        <w:rPr>
-          <w:rFonts w:eastAsia="Times New Roman"/>
-          <w:sz w:val="28"/>
-          <w:szCs w:val="28"/>
-          <w:lang w:val="uk-UA"/>
-        </w:rPr>
         <w:t xml:space="preserve">Як привести </w:t>
       </w:r>
       <w:proofErr w:type="spellStart"/>
@@ -4203,6 +6267,303 @@
           <w:lang w:val="uk-UA"/>
         </w:rPr>
         <w:t>, степеневу, логарифмічну функції до лінійної?</w:t>
+      </w:r>
+    </w:p>
+    <w:p>
+      <w:pPr>
+        <w:pStyle w:val="ListParagraph"/>
+        <w:spacing w:after="100" w:afterAutospacing="1"/>
+        <w:rPr>
+          <w:rFonts w:eastAsia="Times New Roman"/>
+          <w:i/>
+          <w:sz w:val="28"/>
+          <w:szCs w:val="28"/>
+          <w:lang w:val="uk-UA"/>
+        </w:rPr>
+      </w:pPr>
+      <w:r>
+        <w:rPr>
+          <w:rFonts w:eastAsia="Times New Roman"/>
+          <w:i/>
+          <w:sz w:val="28"/>
+          <w:szCs w:val="28"/>
+          <w:lang w:val="uk-UA"/>
+        </w:rPr>
+        <w:t>З</w:t>
+      </w:r>
+      <w:r>
+        <w:rPr>
+          <w:rFonts w:eastAsia="Times New Roman"/>
+          <w:i/>
+          <w:sz w:val="28"/>
+          <w:szCs w:val="28"/>
+          <w:lang w:val="uk-UA"/>
+        </w:rPr>
+        <w:t xml:space="preserve">а допомогою заміни. Наприклад степенева: y = </w:t>
+      </w:r>
+      <w:proofErr w:type="spellStart"/>
+      <w:r>
+        <w:rPr>
+          <w:rFonts w:eastAsia="Times New Roman"/>
+          <w:i/>
+          <w:sz w:val="28"/>
+          <w:szCs w:val="28"/>
+          <w:lang w:val="uk-UA"/>
+        </w:rPr>
+        <w:t>ax</w:t>
+      </w:r>
+      <w:r>
+        <w:rPr>
+          <w:rFonts w:eastAsia="Times New Roman"/>
+          <w:i/>
+          <w:sz w:val="28"/>
+          <w:szCs w:val="28"/>
+          <w:vertAlign w:val="superscript"/>
+          <w:lang w:val="uk-UA"/>
+        </w:rPr>
+        <w:t>b</w:t>
+      </w:r>
+      <w:proofErr w:type="spellEnd"/>
+      <w:r>
+        <w:rPr>
+          <w:rFonts w:eastAsia="Times New Roman"/>
+          <w:i/>
+          <w:sz w:val="28"/>
+          <w:szCs w:val="28"/>
+          <w:lang w:val="uk-UA"/>
+        </w:rPr>
+        <w:t xml:space="preserve">. Логарифмуємо та отримуємо: </w:t>
+      </w:r>
+      <w:proofErr w:type="spellStart"/>
+      <w:r>
+        <w:rPr>
+          <w:rFonts w:eastAsia="Times New Roman"/>
+          <w:i/>
+          <w:sz w:val="28"/>
+          <w:szCs w:val="28"/>
+          <w:lang w:val="uk-UA"/>
+        </w:rPr>
+        <w:t>ln</w:t>
+      </w:r>
+      <w:proofErr w:type="spellEnd"/>
+      <w:r>
+        <w:rPr>
+          <w:rFonts w:eastAsia="Times New Roman"/>
+          <w:i/>
+          <w:sz w:val="28"/>
+          <w:szCs w:val="28"/>
+          <w:lang w:val="uk-UA"/>
+        </w:rPr>
+        <w:t xml:space="preserve">(y) = </w:t>
+      </w:r>
+      <w:proofErr w:type="spellStart"/>
+      <w:r>
+        <w:rPr>
+          <w:rFonts w:eastAsia="Times New Roman"/>
+          <w:i/>
+          <w:sz w:val="28"/>
+          <w:szCs w:val="28"/>
+          <w:lang w:val="uk-UA"/>
+        </w:rPr>
+        <w:t>ln</w:t>
+      </w:r>
+      <w:proofErr w:type="spellEnd"/>
+      <w:r>
+        <w:rPr>
+          <w:rFonts w:eastAsia="Times New Roman"/>
+          <w:i/>
+          <w:sz w:val="28"/>
+          <w:szCs w:val="28"/>
+          <w:lang w:val="uk-UA"/>
+        </w:rPr>
+        <w:t>(</w:t>
+      </w:r>
+      <w:proofErr w:type="spellStart"/>
+      <w:r>
+        <w:rPr>
+          <w:rFonts w:eastAsia="Times New Roman"/>
+          <w:i/>
+          <w:sz w:val="28"/>
+          <w:szCs w:val="28"/>
+          <w:lang w:val="uk-UA"/>
+        </w:rPr>
+        <w:t>ax</w:t>
+      </w:r>
+      <w:r>
+        <w:rPr>
+          <w:rFonts w:eastAsia="Times New Roman"/>
+          <w:i/>
+          <w:sz w:val="28"/>
+          <w:szCs w:val="28"/>
+          <w:vertAlign w:val="superscript"/>
+          <w:lang w:val="uk-UA"/>
+        </w:rPr>
+        <w:t>b</w:t>
+      </w:r>
+      <w:proofErr w:type="spellEnd"/>
+      <w:r>
+        <w:rPr>
+          <w:rFonts w:eastAsia="Times New Roman"/>
+          <w:i/>
+          <w:sz w:val="28"/>
+          <w:szCs w:val="28"/>
+          <w:lang w:val="uk-UA"/>
+        </w:rPr>
+        <w:t xml:space="preserve">), </w:t>
+      </w:r>
+      <w:proofErr w:type="spellStart"/>
+      <w:r>
+        <w:rPr>
+          <w:rFonts w:eastAsia="Times New Roman"/>
+          <w:i/>
+          <w:sz w:val="28"/>
+          <w:szCs w:val="28"/>
+          <w:lang w:val="uk-UA"/>
+        </w:rPr>
+        <w:t>ln</w:t>
+      </w:r>
+      <w:proofErr w:type="spellEnd"/>
+      <w:r>
+        <w:rPr>
+          <w:rFonts w:eastAsia="Times New Roman"/>
+          <w:i/>
+          <w:sz w:val="28"/>
+          <w:szCs w:val="28"/>
+          <w:lang w:val="uk-UA"/>
+        </w:rPr>
+        <w:t xml:space="preserve">(y) = </w:t>
+      </w:r>
+      <w:proofErr w:type="spellStart"/>
+      <w:r>
+        <w:rPr>
+          <w:rFonts w:eastAsia="Times New Roman"/>
+          <w:i/>
+          <w:sz w:val="28"/>
+          <w:szCs w:val="28"/>
+          <w:lang w:val="uk-UA"/>
+        </w:rPr>
+        <w:t>ln</w:t>
+      </w:r>
+      <w:proofErr w:type="spellEnd"/>
+      <w:r>
+        <w:rPr>
+          <w:rFonts w:eastAsia="Times New Roman"/>
+          <w:i/>
+          <w:sz w:val="28"/>
+          <w:szCs w:val="28"/>
+          <w:lang w:val="uk-UA"/>
+        </w:rPr>
+        <w:t>(a) + b*</w:t>
+      </w:r>
+      <w:proofErr w:type="spellStart"/>
+      <w:r>
+        <w:rPr>
+          <w:rFonts w:eastAsia="Times New Roman"/>
+          <w:i/>
+          <w:sz w:val="28"/>
+          <w:szCs w:val="28"/>
+          <w:lang w:val="uk-UA"/>
+        </w:rPr>
+        <w:t>ln</w:t>
+      </w:r>
+      <w:proofErr w:type="spellEnd"/>
+      <w:r>
+        <w:rPr>
+          <w:rFonts w:eastAsia="Times New Roman"/>
+          <w:i/>
+          <w:sz w:val="28"/>
+          <w:szCs w:val="28"/>
+          <w:lang w:val="uk-UA"/>
+        </w:rPr>
+        <w:t xml:space="preserve">(x) – потрібний нам лінійний вигляд. Робимо заміну </w:t>
+      </w:r>
+      <w:proofErr w:type="spellStart"/>
+      <w:r>
+        <w:rPr>
+          <w:rFonts w:eastAsia="Times New Roman"/>
+          <w:i/>
+          <w:sz w:val="28"/>
+          <w:szCs w:val="28"/>
+          <w:lang w:val="uk-UA"/>
+        </w:rPr>
+        <w:t>ln</w:t>
+      </w:r>
+      <w:proofErr w:type="spellEnd"/>
+      <w:r>
+        <w:rPr>
+          <w:rFonts w:eastAsia="Times New Roman"/>
+          <w:i/>
+          <w:sz w:val="28"/>
+          <w:szCs w:val="28"/>
+          <w:lang w:val="uk-UA"/>
+        </w:rPr>
+        <w:t xml:space="preserve">(y) = u, </w:t>
+      </w:r>
+      <w:proofErr w:type="spellStart"/>
+      <w:r>
+        <w:rPr>
+          <w:rFonts w:eastAsia="Times New Roman"/>
+          <w:i/>
+          <w:sz w:val="28"/>
+          <w:szCs w:val="28"/>
+          <w:lang w:val="uk-UA"/>
+        </w:rPr>
+        <w:t>ln</w:t>
+      </w:r>
+      <w:proofErr w:type="spellEnd"/>
+      <w:r>
+        <w:rPr>
+          <w:rFonts w:eastAsia="Times New Roman"/>
+          <w:i/>
+          <w:sz w:val="28"/>
+          <w:szCs w:val="28"/>
+          <w:lang w:val="uk-UA"/>
+        </w:rPr>
+        <w:t xml:space="preserve">(a) = q, </w:t>
+      </w:r>
+      <w:proofErr w:type="spellStart"/>
+      <w:r>
+        <w:rPr>
+          <w:rFonts w:eastAsia="Times New Roman"/>
+          <w:i/>
+          <w:sz w:val="28"/>
+          <w:szCs w:val="28"/>
+          <w:lang w:val="uk-UA"/>
+        </w:rPr>
+        <w:t>ln</w:t>
+      </w:r>
+      <w:proofErr w:type="spellEnd"/>
+      <w:r>
+        <w:rPr>
+          <w:rFonts w:eastAsia="Times New Roman"/>
+          <w:i/>
+          <w:sz w:val="28"/>
+          <w:szCs w:val="28"/>
+          <w:lang w:val="uk-UA"/>
+        </w:rPr>
+        <w:t xml:space="preserve">(x) = v. Отримали лінійний вигляд: u = q + b*v. Звідси знаходимо усе необхідне та повертаємося до початкового коефіцієнту а. Аналогічно з іншими трьома </w:t>
+      </w:r>
+      <w:proofErr w:type="spellStart"/>
+      <w:r>
+        <w:rPr>
+          <w:rFonts w:eastAsia="Times New Roman"/>
+          <w:i/>
+          <w:sz w:val="28"/>
+          <w:szCs w:val="28"/>
+          <w:lang w:val="uk-UA"/>
+        </w:rPr>
+        <w:t>регресіями</w:t>
+      </w:r>
+      <w:proofErr w:type="spellEnd"/>
+      <w:r>
+        <w:rPr>
+          <w:rFonts w:eastAsia="Times New Roman"/>
+          <w:i/>
+          <w:sz w:val="28"/>
+          <w:szCs w:val="28"/>
+          <w:lang w:val="uk-UA"/>
+        </w:rPr>
+        <w:t>.</w:t>
       </w:r>
     </w:p>
     <w:p>
@@ -4227,16 +6588,30 @@
           <w:szCs w:val="28"/>
           <w:lang w:val="uk-UA"/>
         </w:rPr>
-        <w:t xml:space="preserve"> </w:t>
-      </w:r>
-      <w:r>
-        <w:rPr>
-          <w:rFonts w:eastAsia="Times New Roman"/>
-          <w:sz w:val="28"/>
-          <w:szCs w:val="28"/>
-          <w:lang w:val="uk-UA"/>
-        </w:rPr>
         <w:t>Як функція трьох змінних може приймати найменше значення?</w:t>
+      </w:r>
+    </w:p>
+    <w:p>
+      <w:pPr>
+        <w:pStyle w:val="ListParagraph"/>
+        <w:spacing w:after="100" w:afterAutospacing="1"/>
+        <w:rPr>
+          <w:rFonts w:eastAsia="Times New Roman"/>
+          <w:i/>
+          <w:sz w:val="28"/>
+          <w:szCs w:val="28"/>
+          <w:lang w:val="uk-UA"/>
+        </w:rPr>
+      </w:pPr>
+      <w:r>
+        <w:rPr>
+          <w:rFonts w:eastAsia="Times New Roman"/>
+          <w:i/>
+          <w:sz w:val="28"/>
+          <w:szCs w:val="28"/>
+          <w:lang w:val="uk-UA"/>
+        </w:rPr>
+        <w:t>Необхідними умовами мінімуму функції є рівність частинних похідних нулю.</w:t>
       </w:r>
     </w:p>
     <w:p>
@@ -4261,16 +6636,349 @@
           <w:szCs w:val="28"/>
           <w:lang w:val="uk-UA"/>
         </w:rPr>
-        <w:t xml:space="preserve"> </w:t>
-      </w:r>
-      <w:r>
-        <w:rPr>
-          <w:rFonts w:eastAsia="Times New Roman"/>
-          <w:sz w:val="28"/>
-          <w:szCs w:val="28"/>
-          <w:lang w:val="uk-UA"/>
-        </w:rPr>
         <w:t>Що таке коефіцієнт кореляції і як він знаходиться?</w:t>
+      </w:r>
+    </w:p>
+    <w:p>
+      <w:pPr>
+        <w:pStyle w:val="ListParagraph"/>
+        <w:spacing w:after="100" w:afterAutospacing="1"/>
+        <w:rPr>
+          <w:rFonts w:eastAsia="Times New Roman"/>
+          <w:i/>
+          <w:sz w:val="28"/>
+          <w:szCs w:val="28"/>
+          <w:lang w:val="uk-UA"/>
+        </w:rPr>
+      </w:pPr>
+      <w:r>
+        <w:rPr>
+          <w:rFonts w:eastAsia="Times New Roman"/>
+          <w:i/>
+          <w:sz w:val="28"/>
+          <w:szCs w:val="28"/>
+          <w:lang w:val="uk-UA"/>
+        </w:rPr>
+        <w:t>Коефіцієнт кореляції характеризує існування лінійної залежності між двома величинами.</w:t>
+      </w:r>
+      <w:r>
+        <w:rPr>
+          <w:rFonts w:eastAsia="Times New Roman"/>
+          <w:i/>
+          <w:sz w:val="28"/>
+          <w:szCs w:val="28"/>
+          <w:lang w:val="uk-UA"/>
+        </w:rPr>
+        <w:t xml:space="preserve"> Знаходиться він за формулами:</w:t>
+      </w:r>
+    </w:p>
+    <w:p>
+      <w:pPr>
+        <w:pStyle w:val="ListParagraph"/>
+        <w:spacing w:after="100" w:afterAutospacing="1"/>
+        <w:rPr>
+          <w:rFonts w:eastAsia="Times New Roman"/>
+          <w:i/>
+          <w:sz w:val="28"/>
+          <w:szCs w:val="28"/>
+          <w:lang w:val="uk-UA"/>
+        </w:rPr>
+      </w:pPr>
+      <w:r>
+        <w:rPr>
+          <w:noProof/>
+        </w:rPr>
+        <w:drawing>
+          <wp:inline distT="0" distB="0" distL="0" distR="0" wp14:anchorId="485CD2C5" wp14:editId="2C0EBB8A">
+            <wp:extent cx="3457575" cy="1076325"/>
+            <wp:effectExtent l="0" t="0" r="9525" b="9525"/>
+            <wp:docPr id="14" name="Picture 14"/>
+            <wp:cNvGraphicFramePr>
+              <a:graphicFrameLocks xmlns:a="http://schemas.openxmlformats.org/drawingml/2006/main" noChangeAspect="1"/>
+            </wp:cNvGraphicFramePr>
+            <a:graphic xmlns:a="http://schemas.openxmlformats.org/drawingml/2006/main">
+              <a:graphicData uri="http://schemas.openxmlformats.org/drawingml/2006/picture">
+                <pic:pic xmlns:pic="http://schemas.openxmlformats.org/drawingml/2006/picture">
+                  <pic:nvPicPr>
+                    <pic:cNvPr id="1" name=""/>
+                    <pic:cNvPicPr/>
+                  </pic:nvPicPr>
+                  <pic:blipFill>
+                    <a:blip r:embed="rId22"/>
+                    <a:stretch>
+                      <a:fillRect/>
+                    </a:stretch>
+                  </pic:blipFill>
+                  <pic:spPr>
+                    <a:xfrm>
+                      <a:off x="0" y="0"/>
+                      <a:ext cx="3457575" cy="1076325"/>
+                    </a:xfrm>
+                    <a:prstGeom prst="rect">
+                      <a:avLst/>
+                    </a:prstGeom>
+                  </pic:spPr>
+                </pic:pic>
+              </a:graphicData>
+            </a:graphic>
+          </wp:inline>
+        </w:drawing>
+      </w:r>
+    </w:p>
+    <w:p>
+      <w:pPr>
+        <w:pStyle w:val="ListParagraph"/>
+        <w:spacing w:after="100" w:afterAutospacing="1"/>
+        <w:rPr>
+          <w:rFonts w:eastAsia="Times New Roman"/>
+          <w:i/>
+          <w:sz w:val="28"/>
+          <w:szCs w:val="28"/>
+          <w:lang w:val="uk-UA"/>
+        </w:rPr>
+      </w:pPr>
+      <w:r>
+        <w:rPr>
+          <w:rFonts w:eastAsia="Times New Roman"/>
+          <w:i/>
+          <w:sz w:val="28"/>
+          <w:szCs w:val="28"/>
+          <w:lang w:val="uk-UA"/>
+        </w:rPr>
+        <w:t xml:space="preserve">де </w:t>
+      </w:r>
+      <m:oMath>
+        <m:acc>
+          <m:accPr>
+            <m:chr m:val="̅"/>
+            <m:ctrlPr>
+              <w:rPr>
+                <w:rFonts w:ascii="Cambria Math" w:eastAsia="Times New Roman" w:hAnsi="Cambria Math"/>
+                <w:i/>
+                <w:sz w:val="28"/>
+                <w:szCs w:val="28"/>
+                <w:lang w:val="uk-UA"/>
+              </w:rPr>
+            </m:ctrlPr>
+          </m:accPr>
+          <m:e>
+            <m:r>
+              <w:rPr>
+                <w:rFonts w:ascii="Cambria Math" w:eastAsia="Times New Roman" w:hAnsi="Cambria Math"/>
+                <w:sz w:val="28"/>
+                <w:szCs w:val="28"/>
+                <w:lang w:val="uk-UA"/>
+              </w:rPr>
+              <m:t>x</m:t>
+            </m:r>
+          </m:e>
+        </m:acc>
+      </m:oMath>
+      <w:r>
+        <w:rPr>
+          <w:rFonts w:eastAsia="Times New Roman"/>
+          <w:i/>
+          <w:sz w:val="28"/>
+          <w:szCs w:val="28"/>
+          <w:lang w:val="uk-UA"/>
+        </w:rPr>
+        <w:t xml:space="preserve">, </w:t>
+      </w:r>
+      <m:oMath>
+        <m:acc>
+          <m:accPr>
+            <m:chr m:val="̅"/>
+            <m:ctrlPr>
+              <w:rPr>
+                <w:rFonts w:ascii="Cambria Math" w:eastAsia="Times New Roman" w:hAnsi="Cambria Math"/>
+                <w:i/>
+                <w:sz w:val="28"/>
+                <w:szCs w:val="28"/>
+                <w:lang w:val="uk-UA"/>
+              </w:rPr>
+            </m:ctrlPr>
+          </m:accPr>
+          <m:e>
+            <m:r>
+              <w:rPr>
+                <w:rFonts w:ascii="Cambria Math" w:eastAsia="Times New Roman" w:hAnsi="Cambria Math"/>
+                <w:sz w:val="28"/>
+                <w:szCs w:val="28"/>
+                <w:lang w:val="uk-UA"/>
+              </w:rPr>
+              <m:t>y</m:t>
+            </m:r>
+          </m:e>
+        </m:acc>
+      </m:oMath>
+      <w:r>
+        <w:rPr>
+          <w:rFonts w:eastAsia="Times New Roman"/>
+          <w:i/>
+          <w:sz w:val="28"/>
+          <w:szCs w:val="28"/>
+          <w:lang w:val="uk-UA"/>
+        </w:rPr>
+        <w:t xml:space="preserve"> – вибіркові середні </w:t>
+      </w:r>
+      <w:proofErr w:type="spellStart"/>
+      <w:r>
+        <w:rPr>
+          <w:rFonts w:eastAsia="Times New Roman"/>
+          <w:i/>
+          <w:sz w:val="28"/>
+          <w:szCs w:val="28"/>
+          <w:lang w:val="uk-UA"/>
+        </w:rPr>
+        <w:t>x</w:t>
+      </w:r>
+      <w:r>
+        <w:rPr>
+          <w:rFonts w:eastAsia="Times New Roman"/>
+          <w:i/>
+          <w:sz w:val="28"/>
+          <w:szCs w:val="28"/>
+          <w:vertAlign w:val="superscript"/>
+          <w:lang w:val="uk-UA"/>
+        </w:rPr>
+        <w:t>m</w:t>
+      </w:r>
+      <w:proofErr w:type="spellEnd"/>
+      <w:r>
+        <w:rPr>
+          <w:rFonts w:eastAsia="Times New Roman"/>
+          <w:i/>
+          <w:sz w:val="28"/>
+          <w:szCs w:val="28"/>
+          <w:lang w:val="uk-UA"/>
+        </w:rPr>
+        <w:t xml:space="preserve"> та </w:t>
+      </w:r>
+      <w:proofErr w:type="spellStart"/>
+      <w:r>
+        <w:rPr>
+          <w:rFonts w:eastAsia="Times New Roman"/>
+          <w:i/>
+          <w:sz w:val="28"/>
+          <w:szCs w:val="28"/>
+          <w:lang w:val="uk-UA"/>
+        </w:rPr>
+        <w:t>y</w:t>
+      </w:r>
+      <w:r>
+        <w:rPr>
+          <w:rFonts w:eastAsia="Times New Roman"/>
+          <w:i/>
+          <w:sz w:val="28"/>
+          <w:szCs w:val="28"/>
+          <w:vertAlign w:val="superscript"/>
+          <w:lang w:val="uk-UA"/>
+        </w:rPr>
+        <w:t>m</w:t>
+      </w:r>
+      <w:proofErr w:type="spellEnd"/>
+      <w:r>
+        <w:rPr>
+          <w:rFonts w:eastAsia="Times New Roman"/>
+          <w:i/>
+          <w:sz w:val="28"/>
+          <w:szCs w:val="28"/>
+          <w:lang w:val="uk-UA"/>
+        </w:rPr>
+        <w:t>, s</w:t>
+      </w:r>
+      <w:r>
+        <w:rPr>
+          <w:rFonts w:eastAsia="Times New Roman"/>
+          <w:i/>
+          <w:sz w:val="28"/>
+          <w:szCs w:val="28"/>
+          <w:vertAlign w:val="subscript"/>
+          <w:lang w:val="uk-UA"/>
+        </w:rPr>
+        <w:t>x</w:t>
+      </w:r>
+      <w:r>
+        <w:rPr>
+          <w:rFonts w:eastAsia="Times New Roman"/>
+          <w:i/>
+          <w:sz w:val="28"/>
+          <w:szCs w:val="28"/>
+          <w:vertAlign w:val="superscript"/>
+          <w:lang w:val="uk-UA"/>
+        </w:rPr>
+        <w:t>2</w:t>
+      </w:r>
+      <w:r>
+        <w:rPr>
+          <w:rFonts w:eastAsia="Times New Roman"/>
+          <w:i/>
+          <w:sz w:val="28"/>
+          <w:szCs w:val="28"/>
+          <w:lang w:val="uk-UA"/>
+        </w:rPr>
+        <w:t xml:space="preserve">, </w:t>
+      </w:r>
+      <w:r>
+        <w:rPr>
+          <w:rFonts w:eastAsia="Times New Roman"/>
+          <w:i/>
+          <w:sz w:val="28"/>
+          <w:szCs w:val="28"/>
+        </w:rPr>
+        <w:t>s</w:t>
+      </w:r>
+      <w:r>
+        <w:rPr>
+          <w:rFonts w:eastAsia="Times New Roman"/>
+          <w:i/>
+          <w:sz w:val="28"/>
+          <w:szCs w:val="28"/>
+          <w:vertAlign w:val="subscript"/>
+          <w:lang w:val="uk-UA"/>
+        </w:rPr>
+        <w:t>y</w:t>
+      </w:r>
+      <w:r>
+        <w:rPr>
+          <w:rFonts w:eastAsia="Times New Roman"/>
+          <w:i/>
+          <w:sz w:val="28"/>
+          <w:szCs w:val="28"/>
+          <w:vertAlign w:val="superscript"/>
+          <w:lang w:val="uk-UA"/>
+        </w:rPr>
+        <w:t>2</w:t>
+      </w:r>
+      <w:r>
+        <w:rPr>
+          <w:rFonts w:eastAsia="Times New Roman"/>
+          <w:i/>
+          <w:sz w:val="28"/>
+          <w:szCs w:val="28"/>
+          <w:lang w:val="uk-UA"/>
+        </w:rPr>
+        <w:t xml:space="preserve"> – вибіркові дисперсії.</w:t>
+      </w:r>
+    </w:p>
+    <w:p>
+      <w:pPr>
+        <w:spacing w:after="160" w:line="259" w:lineRule="auto"/>
+        <w:rPr>
+          <w:rFonts w:eastAsia="Times New Roman"/>
+          <w:sz w:val="28"/>
+          <w:szCs w:val="28"/>
+          <w:lang w:val="uk-UA"/>
+        </w:rPr>
+      </w:pPr>
+      <w:r>
+        <w:rPr>
+          <w:rFonts w:eastAsia="Times New Roman"/>
+          <w:sz w:val="28"/>
+          <w:szCs w:val="28"/>
+          <w:lang w:val="uk-UA"/>
+        </w:rPr>
+        <w:br w:type="page"/>
       </w:r>
     </w:p>
     <w:p>
@@ -4295,16 +7003,264 @@
           <w:szCs w:val="28"/>
           <w:lang w:val="uk-UA"/>
         </w:rPr>
+        <w:lastRenderedPageBreak/>
+        <w:t>Які межі значення коефіцієнта кореляції і що вони показують?</w:t>
+      </w:r>
+    </w:p>
+    <w:p>
+      <w:pPr>
+        <w:pStyle w:val="ListParagraph"/>
+        <w:spacing w:after="100" w:afterAutospacing="1"/>
+        <w:rPr>
+          <w:rFonts w:eastAsia="Times New Roman"/>
+          <w:i/>
+          <w:sz w:val="28"/>
+          <w:szCs w:val="28"/>
+          <w:lang w:val="uk-UA"/>
+        </w:rPr>
+      </w:pPr>
+      <w:r>
+        <w:rPr>
+          <w:rFonts w:eastAsia="Times New Roman"/>
+          <w:i/>
+          <w:sz w:val="28"/>
+          <w:szCs w:val="28"/>
+          <w:lang w:val="uk-UA"/>
+        </w:rPr>
+        <w:t>Коефіцієнт кореляції називають також тіснотою лінійного зв'язку:</w:t>
+      </w:r>
+    </w:p>
+    <w:p>
+      <w:pPr>
+        <w:pStyle w:val="ListParagraph"/>
+        <w:spacing w:after="100" w:afterAutospacing="1"/>
+        <w:rPr>
+          <w:rFonts w:eastAsia="Times New Roman"/>
+          <w:i/>
+          <w:sz w:val="28"/>
+          <w:szCs w:val="28"/>
+        </w:rPr>
+      </w:pPr>
+      <w:proofErr w:type="spellStart"/>
+      <w:r>
+        <w:rPr>
+          <w:rFonts w:eastAsia="Times New Roman"/>
+          <w:i/>
+          <w:sz w:val="28"/>
+          <w:szCs w:val="28"/>
+          <w:lang w:val="uk-UA"/>
+        </w:rPr>
+        <w:t>r</w:t>
+      </w:r>
+      <w:r>
+        <w:rPr>
+          <w:rFonts w:eastAsia="Times New Roman"/>
+          <w:i/>
+          <w:sz w:val="28"/>
+          <w:szCs w:val="28"/>
+          <w:vertAlign w:val="subscript"/>
+          <w:lang w:val="uk-UA"/>
+        </w:rPr>
+        <w:t>xy</w:t>
+      </w:r>
+      <w:proofErr w:type="spellEnd"/>
+      <w:r>
+        <w:rPr>
+          <w:rFonts w:eastAsia="Times New Roman"/>
+          <w:i/>
+          <w:sz w:val="28"/>
+          <w:szCs w:val="28"/>
+          <w:lang w:val="uk-UA"/>
+        </w:rPr>
         <w:t xml:space="preserve"> </w:t>
       </w:r>
       <w:r>
         <w:rPr>
-          <w:rFonts w:eastAsia="Times New Roman"/>
-          <w:sz w:val="28"/>
-          <w:szCs w:val="28"/>
-          <w:lang w:val="uk-UA"/>
-        </w:rPr>
-        <w:t>Які межі значення коефіцієнта кореляції і що вони показують?</w:t>
+          <w:rFonts w:ascii="Cambria Math" w:eastAsia="Times New Roman" w:hAnsi="Cambria Math" w:cs="Cambria Math"/>
+          <w:i/>
+          <w:sz w:val="28"/>
+          <w:szCs w:val="28"/>
+          <w:lang w:val="uk-UA"/>
+        </w:rPr>
+        <w:t>∈</w:t>
+      </w:r>
+      <w:r>
+        <w:rPr>
+          <w:rFonts w:eastAsia="Times New Roman"/>
+          <w:i/>
+          <w:sz w:val="28"/>
+          <w:szCs w:val="28"/>
+          <w:lang w:val="uk-UA"/>
+        </w:rPr>
+        <w:t xml:space="preserve"> </w:t>
+      </w:r>
+      <w:r>
+        <w:rPr>
+          <w:rFonts w:eastAsia="Times New Roman"/>
+          <w:i/>
+          <w:sz w:val="28"/>
+          <w:szCs w:val="28"/>
+          <w:lang w:val="uk-UA"/>
+        </w:rPr>
+        <w:t>[-1,1]</w:t>
+      </w:r>
+      <w:r>
+        <w:rPr>
+          <w:rFonts w:eastAsia="Times New Roman"/>
+          <w:i/>
+          <w:sz w:val="28"/>
+          <w:szCs w:val="28"/>
+          <w:lang w:val="uk-UA"/>
+        </w:rPr>
+        <w:t>.</w:t>
+      </w:r>
+    </w:p>
+    <w:p>
+      <w:pPr>
+        <w:pStyle w:val="ListParagraph"/>
+        <w:spacing w:after="100" w:afterAutospacing="1"/>
+        <w:rPr>
+          <w:rFonts w:eastAsia="Times New Roman"/>
+          <w:i/>
+          <w:sz w:val="28"/>
+          <w:szCs w:val="28"/>
+          <w:lang w:val="uk-UA"/>
+        </w:rPr>
+      </w:pPr>
+      <w:r>
+        <w:rPr>
+          <w:rFonts w:eastAsia="Times New Roman"/>
+          <w:i/>
+          <w:sz w:val="28"/>
+          <w:szCs w:val="28"/>
+        </w:rPr>
+        <w:t>|</w:t>
+      </w:r>
+      <w:r>
+        <w:rPr>
+          <w:rFonts w:eastAsia="Times New Roman"/>
+          <w:i/>
+          <w:sz w:val="28"/>
+          <w:szCs w:val="28"/>
+          <w:lang w:val="uk-UA"/>
+        </w:rPr>
+        <w:t xml:space="preserve"> </w:t>
+      </w:r>
+      <w:proofErr w:type="spellStart"/>
+      <w:r>
+        <w:rPr>
+          <w:rFonts w:eastAsia="Times New Roman"/>
+          <w:i/>
+          <w:sz w:val="28"/>
+          <w:szCs w:val="28"/>
+          <w:lang w:val="uk-UA"/>
+        </w:rPr>
+        <w:t>r</w:t>
+      </w:r>
+      <w:r>
+        <w:rPr>
+          <w:rFonts w:eastAsia="Times New Roman"/>
+          <w:i/>
+          <w:sz w:val="28"/>
+          <w:szCs w:val="28"/>
+          <w:vertAlign w:val="subscript"/>
+          <w:lang w:val="uk-UA"/>
+        </w:rPr>
+        <w:t>xy</w:t>
+      </w:r>
+      <w:proofErr w:type="spellEnd"/>
+      <w:r>
+        <w:rPr>
+          <w:rFonts w:eastAsia="Times New Roman"/>
+          <w:i/>
+          <w:sz w:val="28"/>
+          <w:szCs w:val="28"/>
+        </w:rPr>
+        <w:t xml:space="preserve"> | = 1 – </w:t>
+      </w:r>
+      <w:r>
+        <w:rPr>
+          <w:rFonts w:eastAsia="Times New Roman"/>
+          <w:i/>
+          <w:sz w:val="28"/>
+          <w:szCs w:val="28"/>
+          <w:lang w:val="uk-UA"/>
+        </w:rPr>
+        <w:t>лінійно залежні.</w:t>
+      </w:r>
+    </w:p>
+    <w:p>
+      <w:pPr>
+        <w:pStyle w:val="ListParagraph"/>
+        <w:spacing w:after="100" w:afterAutospacing="1"/>
+        <w:rPr>
+          <w:rFonts w:eastAsia="Times New Roman"/>
+          <w:i/>
+          <w:sz w:val="28"/>
+          <w:szCs w:val="28"/>
+          <w:lang w:val="uk-UA"/>
+        </w:rPr>
+      </w:pPr>
+      <w:r>
+        <w:rPr>
+          <w:rFonts w:eastAsia="Times New Roman"/>
+          <w:i/>
+          <w:sz w:val="28"/>
+          <w:szCs w:val="28"/>
+        </w:rPr>
+        <w:t>|</w:t>
+      </w:r>
+      <w:r>
+        <w:rPr>
+          <w:rFonts w:eastAsia="Times New Roman"/>
+          <w:i/>
+          <w:sz w:val="28"/>
+          <w:szCs w:val="28"/>
+          <w:lang w:val="uk-UA"/>
+        </w:rPr>
+        <w:t xml:space="preserve"> </w:t>
+      </w:r>
+      <w:proofErr w:type="spellStart"/>
+      <w:r>
+        <w:rPr>
+          <w:rFonts w:eastAsia="Times New Roman"/>
+          <w:i/>
+          <w:sz w:val="28"/>
+          <w:szCs w:val="28"/>
+          <w:lang w:val="uk-UA"/>
+        </w:rPr>
+        <w:t>r</w:t>
+      </w:r>
+      <w:r>
+        <w:rPr>
+          <w:rFonts w:eastAsia="Times New Roman"/>
+          <w:i/>
+          <w:sz w:val="28"/>
+          <w:szCs w:val="28"/>
+          <w:vertAlign w:val="subscript"/>
+          <w:lang w:val="uk-UA"/>
+        </w:rPr>
+        <w:t>xy</w:t>
+      </w:r>
+      <w:proofErr w:type="spellEnd"/>
+      <w:r>
+        <w:rPr>
+          <w:rFonts w:eastAsia="Times New Roman"/>
+          <w:i/>
+          <w:sz w:val="28"/>
+          <w:szCs w:val="28"/>
+        </w:rPr>
+        <w:t xml:space="preserve"> | = </w:t>
+      </w:r>
+      <w:r>
+        <w:rPr>
+          <w:rFonts w:eastAsia="Times New Roman"/>
+          <w:i/>
+          <w:sz w:val="28"/>
+          <w:szCs w:val="28"/>
+          <w:lang w:val="uk-UA"/>
+        </w:rPr>
+        <w:t>0 – лінійно незалежні.</w:t>
       </w:r>
     </w:p>
     <w:p>
@@ -4329,17 +7285,299 @@
           <w:szCs w:val="28"/>
           <w:lang w:val="uk-UA"/>
         </w:rPr>
+        <w:t>Що таке відхилення?</w:t>
+      </w:r>
+    </w:p>
+    <w:p>
+      <w:pPr>
+        <w:pStyle w:val="ListParagraph"/>
+        <w:spacing w:after="100" w:afterAutospacing="1"/>
+        <w:rPr>
+          <w:rFonts w:eastAsia="Times New Roman"/>
+          <w:i/>
+          <w:sz w:val="28"/>
+          <w:szCs w:val="28"/>
+          <w:lang w:val="uk-UA"/>
+        </w:rPr>
+      </w:pPr>
+      <w:r>
+        <w:rPr>
+          <w:rFonts w:eastAsia="Times New Roman"/>
+          <w:i/>
+          <w:sz w:val="28"/>
+          <w:szCs w:val="28"/>
+          <w:lang w:val="uk-UA"/>
+        </w:rPr>
+        <w:t xml:space="preserve">Відхилення – це різниця початкового значення </w:t>
+      </w:r>
+      <w:r>
+        <w:rPr>
+          <w:rFonts w:eastAsia="Times New Roman"/>
+          <w:i/>
+          <w:sz w:val="28"/>
+          <w:szCs w:val="28"/>
+        </w:rPr>
+        <w:t>y</w:t>
+      </w:r>
+      <w:r>
+        <w:rPr>
+          <w:rFonts w:eastAsia="Times New Roman"/>
+          <w:i/>
+          <w:sz w:val="28"/>
+          <w:szCs w:val="28"/>
+          <w:lang w:val="ru-RU"/>
+        </w:rPr>
         <w:t xml:space="preserve"> </w:t>
       </w:r>
       <w:r>
         <w:rPr>
           <w:rFonts w:eastAsia="Times New Roman"/>
-          <w:sz w:val="28"/>
-          <w:szCs w:val="28"/>
-          <w:lang w:val="uk-UA"/>
-        </w:rPr>
-        <w:t>Що таке відхилення?</w:t>
-      </w:r>
+          <w:i/>
+          <w:sz w:val="28"/>
+          <w:szCs w:val="28"/>
+          <w:lang w:val="uk-UA"/>
+        </w:rPr>
+        <w:t>та значення отриманої функції в цій точці. Знаходиться за формулою:</w:t>
+      </w:r>
+    </w:p>
+    <w:p>
+      <w:pPr>
+        <w:pStyle w:val="ListParagraph"/>
+        <w:spacing w:after="100" w:afterAutospacing="1"/>
+        <w:rPr>
+          <w:rFonts w:eastAsia="Times New Roman"/>
+          <w:sz w:val="28"/>
+          <w:szCs w:val="28"/>
+          <w:lang w:val="ru-RU"/>
+        </w:rPr>
+      </w:pPr>
+      <w:r>
+        <w:rPr>
+          <w:rFonts w:eastAsia="Times New Roman"/>
+          <w:sz w:val="28"/>
+          <w:szCs w:val="28"/>
+        </w:rPr>
+        <w:t>e</w:t>
+      </w:r>
+      <w:r>
+        <w:rPr>
+          <w:rFonts w:eastAsia="Times New Roman"/>
+          <w:sz w:val="28"/>
+          <w:szCs w:val="28"/>
+          <w:lang w:val="ru-RU"/>
+        </w:rPr>
+        <w:t xml:space="preserve"> = </w:t>
+      </w:r>
+      <m:oMath>
+        <m:sSub>
+          <m:sSubPr>
+            <m:ctrlPr>
+              <w:rPr>
+                <w:rFonts w:ascii="Cambria Math" w:eastAsia="Times New Roman" w:hAnsi="Cambria Math"/>
+                <w:i/>
+                <w:sz w:val="28"/>
+                <w:szCs w:val="28"/>
+                <w:lang w:val="uk-UA"/>
+              </w:rPr>
+            </m:ctrlPr>
+          </m:sSubPr>
+          <m:e>
+            <m:r>
+              <w:rPr>
+                <w:rFonts w:ascii="Cambria Math" w:eastAsia="Times New Roman" w:hAnsi="Cambria Math"/>
+                <w:sz w:val="28"/>
+                <w:szCs w:val="28"/>
+                <w:lang w:val="uk-UA"/>
+              </w:rPr>
+              <m:t>y</m:t>
+            </m:r>
+          </m:e>
+          <m:sub>
+            <m:r>
+              <w:rPr>
+                <w:rFonts w:ascii="Cambria Math" w:eastAsia="Times New Roman" w:hAnsi="Cambria Math"/>
+                <w:sz w:val="28"/>
+                <w:szCs w:val="28"/>
+                <w:lang w:val="uk-UA"/>
+              </w:rPr>
+              <m:t>i</m:t>
+            </m:r>
+          </m:sub>
+        </m:sSub>
+        <m:r>
+          <w:rPr>
+            <w:rFonts w:ascii="Cambria Math" w:eastAsia="Times New Roman" w:hAnsi="Cambria Math"/>
+            <w:sz w:val="28"/>
+            <w:szCs w:val="28"/>
+            <w:lang w:val="uk-UA"/>
+          </w:rPr>
+          <m:t>-</m:t>
+        </m:r>
+        <m:acc>
+          <m:accPr>
+            <m:ctrlPr>
+              <w:rPr>
+                <w:rFonts w:ascii="Cambria Math" w:eastAsia="Times New Roman" w:hAnsi="Cambria Math"/>
+                <w:i/>
+                <w:sz w:val="28"/>
+                <w:szCs w:val="28"/>
+                <w:lang w:val="uk-UA"/>
+              </w:rPr>
+            </m:ctrlPr>
+          </m:accPr>
+          <m:e>
+            <m:sSub>
+              <m:sSubPr>
+                <m:ctrlPr>
+                  <w:rPr>
+                    <w:rFonts w:ascii="Cambria Math" w:eastAsia="Times New Roman" w:hAnsi="Cambria Math"/>
+                    <w:i/>
+                    <w:sz w:val="28"/>
+                    <w:szCs w:val="28"/>
+                    <w:lang w:val="uk-UA"/>
+                  </w:rPr>
+                </m:ctrlPr>
+              </m:sSubPr>
+              <m:e>
+                <m:r>
+                  <w:rPr>
+                    <w:rFonts w:ascii="Cambria Math" w:eastAsia="Times New Roman" w:hAnsi="Cambria Math"/>
+                    <w:sz w:val="28"/>
+                    <w:szCs w:val="28"/>
+                    <w:lang w:val="uk-UA"/>
+                  </w:rPr>
+                  <m:t>y</m:t>
+                </m:r>
+              </m:e>
+              <m:sub>
+                <m:r>
+                  <w:rPr>
+                    <w:rFonts w:ascii="Cambria Math" w:eastAsia="Times New Roman" w:hAnsi="Cambria Math"/>
+                    <w:sz w:val="28"/>
+                    <w:szCs w:val="28"/>
+                    <w:lang w:val="uk-UA"/>
+                  </w:rPr>
+                  <m:t>i</m:t>
+                </m:r>
+              </m:sub>
+            </m:sSub>
+          </m:e>
+        </m:acc>
+      </m:oMath>
+      <w:r>
+        <w:rPr>
+          <w:rFonts w:eastAsia="Times New Roman"/>
+          <w:sz w:val="28"/>
+          <w:szCs w:val="28"/>
+          <w:lang w:val="uk-UA"/>
+        </w:rPr>
+        <w:t xml:space="preserve"> = </w:t>
+      </w:r>
+      <m:oMath>
+        <m:sSub>
+          <m:sSubPr>
+            <m:ctrlPr>
+              <w:rPr>
+                <w:rFonts w:ascii="Cambria Math" w:eastAsia="Times New Roman" w:hAnsi="Cambria Math"/>
+                <w:i/>
+                <w:sz w:val="28"/>
+                <w:szCs w:val="28"/>
+                <w:lang w:val="uk-UA"/>
+              </w:rPr>
+            </m:ctrlPr>
+          </m:sSubPr>
+          <m:e>
+            <m:r>
+              <w:rPr>
+                <w:rFonts w:ascii="Cambria Math" w:eastAsia="Times New Roman" w:hAnsi="Cambria Math"/>
+                <w:sz w:val="28"/>
+                <w:szCs w:val="28"/>
+                <w:lang w:val="uk-UA"/>
+              </w:rPr>
+              <m:t>y</m:t>
+            </m:r>
+          </m:e>
+          <m:sub>
+            <m:r>
+              <w:rPr>
+                <w:rFonts w:ascii="Cambria Math" w:eastAsia="Times New Roman" w:hAnsi="Cambria Math"/>
+                <w:sz w:val="28"/>
+                <w:szCs w:val="28"/>
+                <w:lang w:val="uk-UA"/>
+              </w:rPr>
+              <m:t>i</m:t>
+            </m:r>
+          </m:sub>
+        </m:sSub>
+        <m:r>
+          <w:rPr>
+            <w:rFonts w:ascii="Cambria Math" w:eastAsia="Times New Roman" w:hAnsi="Cambria Math"/>
+            <w:sz w:val="28"/>
+            <w:szCs w:val="28"/>
+            <w:lang w:val="uk-UA"/>
+          </w:rPr>
+          <m:t>-f</m:t>
+        </m:r>
+        <m:d>
+          <m:dPr>
+            <m:ctrlPr>
+              <w:rPr>
+                <w:rFonts w:ascii="Cambria Math" w:eastAsia="Times New Roman" w:hAnsi="Cambria Math"/>
+                <w:i/>
+                <w:sz w:val="28"/>
+                <w:szCs w:val="28"/>
+                <w:lang w:val="uk-UA"/>
+              </w:rPr>
+            </m:ctrlPr>
+          </m:dPr>
+          <m:e>
+            <m:sSub>
+              <m:sSubPr>
+                <m:ctrlPr>
+                  <w:rPr>
+                    <w:rFonts w:ascii="Cambria Math" w:eastAsia="Times New Roman" w:hAnsi="Cambria Math"/>
+                    <w:i/>
+                    <w:sz w:val="28"/>
+                    <w:szCs w:val="28"/>
+                    <w:lang w:val="uk-UA"/>
+                  </w:rPr>
+                </m:ctrlPr>
+              </m:sSubPr>
+              <m:e>
+                <m:r>
+                  <w:rPr>
+                    <w:rFonts w:ascii="Cambria Math" w:eastAsia="Times New Roman" w:hAnsi="Cambria Math"/>
+                    <w:sz w:val="28"/>
+                    <w:szCs w:val="28"/>
+                    <w:lang w:val="uk-UA"/>
+                  </w:rPr>
+                  <m:t>x</m:t>
+                </m:r>
+              </m:e>
+              <m:sub>
+                <m:r>
+                  <w:rPr>
+                    <w:rFonts w:ascii="Cambria Math" w:eastAsia="Times New Roman" w:hAnsi="Cambria Math"/>
+                    <w:sz w:val="28"/>
+                    <w:szCs w:val="28"/>
+                    <w:lang w:val="uk-UA"/>
+                  </w:rPr>
+                  <m:t>i</m:t>
+                </m:r>
+              </m:sub>
+            </m:sSub>
+            <m:r>
+              <w:rPr>
+                <w:rFonts w:ascii="Cambria Math" w:eastAsia="Times New Roman" w:hAnsi="Cambria Math"/>
+                <w:sz w:val="28"/>
+                <w:szCs w:val="28"/>
+                <w:lang w:val="uk-UA"/>
+              </w:rPr>
+              <m:t>,a,b,c…</m:t>
+            </m:r>
+          </m:e>
+        </m:d>
+      </m:oMath>
     </w:p>
     <w:p>
       <w:pPr>
@@ -4363,21 +7601,111 @@
           <w:szCs w:val="28"/>
           <w:lang w:val="uk-UA"/>
         </w:rPr>
+        <w:t>Як можна визначити правильність виду обраної функції?</w:t>
+      </w:r>
+    </w:p>
+    <w:p>
+      <w:pPr>
+        <w:pStyle w:val="ListParagraph"/>
+        <w:spacing w:after="100" w:afterAutospacing="1"/>
+        <w:rPr>
+          <w:rFonts w:eastAsia="Times New Roman"/>
+          <w:i/>
+          <w:sz w:val="28"/>
+          <w:szCs w:val="28"/>
+          <w:lang w:val="uk-UA"/>
+        </w:rPr>
+      </w:pPr>
+      <w:r>
+        <w:rPr>
+          <w:rFonts w:eastAsia="Times New Roman"/>
+          <w:i/>
+          <w:sz w:val="28"/>
+          <w:szCs w:val="28"/>
+          <w:lang w:val="uk-UA"/>
+        </w:rPr>
+        <w:t>Порівняти суми квадратів відхилень – та функція, у якої ця сума буде меншою і буде найбільш правильною.</w:t>
+      </w:r>
+      <w:r>
+        <w:rPr>
+          <w:rFonts w:eastAsia="Times New Roman"/>
+          <w:i/>
+          <w:sz w:val="28"/>
+          <w:szCs w:val="28"/>
+          <w:lang w:val="uk-UA"/>
+        </w:rPr>
         <w:t xml:space="preserve"> </w:t>
       </w:r>
-      <w:r>
-        <w:rPr>
-          <w:rFonts w:eastAsia="Times New Roman"/>
-          <w:sz w:val="28"/>
-          <w:szCs w:val="28"/>
-          <w:lang w:val="uk-UA"/>
-        </w:rPr>
-        <w:t xml:space="preserve">Як можна визначити правильність виду обраної функції? </w:t>
+    </w:p>
+    <w:p>
+      <w:pPr>
+        <w:spacing w:after="160" w:line="259" w:lineRule="auto"/>
+        <w:rPr>
+          <w:rFonts w:eastAsia="Times New Roman"/>
+          <w:b/>
+          <w:sz w:val="40"/>
+          <w:szCs w:val="28"/>
+          <w:lang w:val="uk-UA"/>
+        </w:rPr>
+      </w:pPr>
+      <w:r>
+        <w:rPr>
+          <w:rFonts w:eastAsia="Times New Roman"/>
+          <w:b/>
+          <w:sz w:val="40"/>
+          <w:szCs w:val="28"/>
+          <w:lang w:val="uk-UA"/>
+        </w:rPr>
+        <w:br w:type="page"/>
       </w:r>
     </w:p>
     <w:p>
       <w:pPr>
         <w:spacing w:after="100" w:afterAutospacing="1"/>
+        <w:jc w:val="center"/>
+        <w:rPr>
+          <w:rFonts w:eastAsia="Times New Roman"/>
+          <w:b/>
+          <w:sz w:val="40"/>
+          <w:szCs w:val="28"/>
+          <w:lang w:val="uk-UA"/>
+        </w:rPr>
+      </w:pPr>
+      <w:r>
+        <w:rPr>
+          <w:rFonts w:eastAsia="Times New Roman"/>
+          <w:b/>
+          <w:sz w:val="40"/>
+          <w:szCs w:val="28"/>
+          <w:lang w:val="uk-UA"/>
+        </w:rPr>
+        <w:lastRenderedPageBreak/>
+        <w:t>7.</w:t>
+      </w:r>
+      <w:r>
+        <w:rPr>
+          <w:rFonts w:eastAsia="Times New Roman"/>
+          <w:b/>
+          <w:sz w:val="40"/>
+          <w:szCs w:val="28"/>
+          <w:lang w:val="uk-UA"/>
+        </w:rPr>
+        <w:t>2.</w:t>
+      </w:r>
+      <w:r>
+        <w:rPr>
+          <w:rFonts w:eastAsia="Times New Roman"/>
+          <w:b/>
+          <w:sz w:val="40"/>
+          <w:szCs w:val="28"/>
+          <w:lang w:val="uk-UA"/>
+        </w:rPr>
+        <w:t xml:space="preserve"> Висновки</w:t>
+      </w:r>
+    </w:p>
+    <w:p>
+      <w:pPr>
+        <w:spacing w:after="100" w:afterAutospacing="1"/>
         <w:rPr>
           <w:rFonts w:eastAsia="Times New Roman"/>
           <w:sz w:val="28"/>
@@ -4401,13 +7729,49 @@
           <w:szCs w:val="28"/>
           <w:lang w:val="uk-UA"/>
         </w:rPr>
-        <w:t xml:space="preserve"> та проведеного аналізу</w:t>
-      </w:r>
-      <w:r>
-        <w:rPr>
-          <w:rFonts w:eastAsia="Times New Roman"/>
-          <w:sz w:val="28"/>
-          <w:szCs w:val="28"/>
+        <w:t xml:space="preserve"> та проведеного аналізу було встановлено, що </w:t>
+      </w:r>
+      <w:r>
+        <w:rPr>
+          <w:rFonts w:eastAsia="Times New Roman"/>
+          <w:sz w:val="28"/>
+          <w:szCs w:val="28"/>
+          <w:lang w:val="uk-UA"/>
+        </w:rPr>
+        <w:t xml:space="preserve">у вхідному наборі точок між x та y практично немає лінійної залежності, оскільки коефіцієнт кореляції близький до нуля (чисельно дорівнює </w:t>
+      </w:r>
+      <w:proofErr w:type="spellStart"/>
+      <w:r>
+        <w:rPr>
+          <w:rFonts w:eastAsia="Times New Roman"/>
+          <w:sz w:val="28"/>
+          <w:szCs w:val="28"/>
+          <w:lang w:val="uk-UA"/>
+        </w:rPr>
+        <w:t>r</w:t>
+      </w:r>
+      <w:r>
+        <w:rPr>
+          <w:rFonts w:eastAsia="Times New Roman"/>
+          <w:sz w:val="28"/>
+          <w:szCs w:val="28"/>
+          <w:vertAlign w:val="subscript"/>
+          <w:lang w:val="uk-UA"/>
+        </w:rPr>
+        <w:t>xy</w:t>
+      </w:r>
+      <w:proofErr w:type="spellEnd"/>
+      <w:r>
+        <w:rPr>
+          <w:rFonts w:eastAsia="Times New Roman"/>
+          <w:sz w:val="28"/>
+          <w:szCs w:val="28"/>
+          <w:lang w:val="uk-UA"/>
+        </w:rPr>
+        <w:t>=</w:t>
+      </w:r>
+      <w:r>
+        <w:rPr>
           <w:lang w:val="uk-UA"/>
         </w:rPr>
         <w:t xml:space="preserve"> </w:t>
@@ -4419,94 +7783,61 @@
           <w:szCs w:val="28"/>
           <w:lang w:val="uk-UA"/>
         </w:rPr>
-        <w:t xml:space="preserve">було встановлено, що </w:t>
-      </w:r>
-      <w:r>
-        <w:rPr>
-          <w:rFonts w:eastAsia="Times New Roman"/>
-          <w:sz w:val="28"/>
-          <w:szCs w:val="28"/>
-          <w:lang w:val="uk-UA"/>
-        </w:rPr>
-        <w:t xml:space="preserve">у вхідному наборі точок між </w:t>
-      </w:r>
-      <w:r>
-        <w:rPr>
-          <w:rFonts w:eastAsia="Times New Roman"/>
-          <w:sz w:val="28"/>
-          <w:szCs w:val="28"/>
-        </w:rPr>
-        <w:t>x</w:t>
-      </w:r>
-      <w:r>
-        <w:rPr>
-          <w:rFonts w:eastAsia="Times New Roman"/>
-          <w:sz w:val="28"/>
-          <w:szCs w:val="28"/>
-          <w:lang w:val="ru-RU"/>
-        </w:rPr>
-        <w:t xml:space="preserve"> </w:t>
-      </w:r>
-      <w:r>
-        <w:rPr>
-          <w:rFonts w:eastAsia="Times New Roman"/>
-          <w:sz w:val="28"/>
-          <w:szCs w:val="28"/>
-          <w:lang w:val="uk-UA"/>
-        </w:rPr>
-        <w:t xml:space="preserve">та </w:t>
-      </w:r>
-      <w:r>
-        <w:rPr>
-          <w:rFonts w:eastAsia="Times New Roman"/>
-          <w:sz w:val="28"/>
-          <w:szCs w:val="28"/>
-        </w:rPr>
-        <w:t>y</w:t>
-      </w:r>
-      <w:r>
-        <w:rPr>
-          <w:rFonts w:eastAsia="Times New Roman"/>
-          <w:sz w:val="28"/>
-          <w:szCs w:val="28"/>
-          <w:lang w:val="ru-RU"/>
-        </w:rPr>
-        <w:t xml:space="preserve"> </w:t>
-      </w:r>
-      <w:r>
-        <w:rPr>
-          <w:rFonts w:eastAsia="Times New Roman"/>
-          <w:sz w:val="28"/>
-          <w:szCs w:val="28"/>
-          <w:lang w:val="uk-UA"/>
-        </w:rPr>
-        <w:t xml:space="preserve">практично немає лінійної залежності, оскільки коефіцієнт кореляції близький до нуля (чисельно дорівнює </w:t>
-      </w:r>
-      <w:proofErr w:type="spellStart"/>
-      <w:r>
-        <w:rPr>
-          <w:rFonts w:eastAsia="Times New Roman"/>
-          <w:sz w:val="28"/>
-          <w:szCs w:val="28"/>
-        </w:rPr>
-        <w:t>r</w:t>
-      </w:r>
-      <w:r>
-        <w:rPr>
-          <w:rFonts w:eastAsia="Times New Roman"/>
-          <w:sz w:val="28"/>
-          <w:szCs w:val="28"/>
-          <w:vertAlign w:val="subscript"/>
-        </w:rPr>
-        <w:t>xy</w:t>
-      </w:r>
-      <w:proofErr w:type="spellEnd"/>
-      <w:r>
-        <w:rPr>
-          <w:rFonts w:eastAsia="Times New Roman"/>
-          <w:sz w:val="28"/>
-          <w:szCs w:val="28"/>
-          <w:lang w:val="ru-RU"/>
+        <w:t>0.001231</w:t>
+      </w:r>
+      <w:r>
+        <w:rPr>
+          <w:rFonts w:eastAsia="Times New Roman"/>
+          <w:sz w:val="28"/>
+          <w:szCs w:val="28"/>
+          <w:lang w:val="uk-UA"/>
+        </w:rPr>
+        <w:t>). Цей же висновок підтверджує і обрахований коефіцієнт детермінації R</w:t>
+      </w:r>
+      <w:r>
+        <w:rPr>
+          <w:rFonts w:eastAsia="Times New Roman"/>
+          <w:sz w:val="28"/>
+          <w:szCs w:val="28"/>
+          <w:vertAlign w:val="superscript"/>
+          <w:lang w:val="uk-UA"/>
+        </w:rPr>
+        <w:t>2</w:t>
+      </w:r>
+      <w:r>
+        <w:rPr>
+          <w:rFonts w:eastAsia="Times New Roman"/>
+          <w:sz w:val="28"/>
+          <w:szCs w:val="28"/>
+          <w:lang w:val="uk-UA"/>
+        </w:rPr>
+        <w:t xml:space="preserve"> після отримання рівняння лінійної регресії, який також близький до нуля (чисельно дорівнює </w:t>
+      </w:r>
+      <w:r>
+        <w:rPr>
+          <w:rFonts w:eastAsia="Times New Roman"/>
+          <w:sz w:val="28"/>
+          <w:szCs w:val="28"/>
+          <w:lang w:val="uk-UA"/>
+        </w:rPr>
+        <w:t>R</w:t>
+      </w:r>
+      <w:r>
+        <w:rPr>
+          <w:rFonts w:eastAsia="Times New Roman"/>
+          <w:sz w:val="28"/>
+          <w:szCs w:val="28"/>
+          <w:vertAlign w:val="superscript"/>
+          <w:lang w:val="uk-UA"/>
+        </w:rPr>
+        <w:t>2</w:t>
+      </w:r>
+      <w:r>
+        <w:rPr>
+          <w:rFonts w:eastAsia="Times New Roman"/>
+          <w:sz w:val="28"/>
+          <w:szCs w:val="28"/>
+          <w:lang w:val="uk-UA"/>
         </w:rPr>
         <w:t>=</w:t>
       </w:r>
@@ -4517,33 +7848,7 @@
           <w:szCs w:val="28"/>
           <w:lang w:val="uk-UA"/>
         </w:rPr>
-        <w:t>)</w:t>
-      </w:r>
-      <w:r>
-        <w:rPr>
-          <w:rFonts w:eastAsia="Times New Roman"/>
-          <w:sz w:val="28"/>
-          <w:szCs w:val="28"/>
-          <w:lang w:val="ru-RU"/>
-        </w:rPr>
-        <w:t xml:space="preserve">. </w:t>
-      </w:r>
-      <w:r>
-        <w:rPr>
-          <w:rFonts w:eastAsia="Times New Roman"/>
-          <w:sz w:val="28"/>
-          <w:szCs w:val="28"/>
-          <w:lang w:val="uk-UA"/>
-        </w:rPr>
-        <w:t xml:space="preserve">Цей же висновок підтверджує і обрахований коефіцієнт детермінації </w:t>
-      </w:r>
-      <w:r>
-        <w:rPr>
-          <w:rFonts w:eastAsia="Times New Roman"/>
-          <w:sz w:val="28"/>
-          <w:szCs w:val="28"/>
-        </w:rPr>
-        <w:t>R</w:t>
+        <w:t>2*10</w:t>
       </w:r>
       <w:r>
         <w:rPr>
@@ -4551,54 +7856,9 @@
           <w:sz w:val="28"/>
           <w:szCs w:val="28"/>
           <w:vertAlign w:val="superscript"/>
-          <w:lang w:val="ru-RU"/>
-        </w:rPr>
-        <w:t>2</w:t>
-      </w:r>
-      <w:r>
-        <w:rPr>
-          <w:rFonts w:eastAsia="Times New Roman"/>
-          <w:sz w:val="28"/>
-          <w:szCs w:val="28"/>
-          <w:lang w:val="ru-RU"/>
-        </w:rPr>
-        <w:t xml:space="preserve"> </w:t>
-      </w:r>
-      <w:r>
-        <w:rPr>
-          <w:rFonts w:eastAsia="Times New Roman"/>
-          <w:sz w:val="28"/>
-          <w:szCs w:val="28"/>
-          <w:lang w:val="uk-UA"/>
-        </w:rPr>
-        <w:t xml:space="preserve">після отримання рівняння лінійної регресії, який також близький до нуля (чисельно дорівнює </w:t>
-      </w:r>
-      <w:r>
-        <w:rPr>
-          <w:rFonts w:eastAsia="Times New Roman"/>
-          <w:sz w:val="28"/>
-          <w:szCs w:val="28"/>
-        </w:rPr>
-        <w:t>R</w:t>
-      </w:r>
-      <w:r>
-        <w:rPr>
-          <w:rFonts w:eastAsia="Times New Roman"/>
-          <w:sz w:val="28"/>
-          <w:szCs w:val="28"/>
-          <w:vertAlign w:val="superscript"/>
-          <w:lang w:val="ru-RU"/>
-        </w:rPr>
-        <w:t>2</w:t>
-      </w:r>
-      <w:r>
-        <w:rPr>
-          <w:rFonts w:eastAsia="Times New Roman"/>
-          <w:sz w:val="28"/>
-          <w:szCs w:val="28"/>
-          <w:lang w:val="ru-RU"/>
-        </w:rPr>
-        <w:t>=</w:t>
+          <w:lang w:val="uk-UA"/>
+        </w:rPr>
+        <w:t>-6</w:t>
       </w:r>
       <w:r>
         <w:rPr>
@@ -4616,10 +7876,28 @@
           <w:szCs w:val="28"/>
           <w:lang w:val="uk-UA"/>
         </w:rPr>
-        <w:t>Це не означає що між змінними зовсім немає залежності, але інші перевірені мною моделі (гіперболічна, степенева, показникова та логарифмічна) не виявилися набагато кращі ніж лінійна регресія. Про це свідчить невелика різниця сум квадратів відхилень між цими моделями. Незначно кращою порівняно з іншими моделями виявилася логарифмічна.</w:t>
-      </w:r>
-      <w:bookmarkStart w:id="2" w:name="_GoBack"/>
-      <w:bookmarkEnd w:id="2"/>
+        <w:t>Це не означає що між змінними зовсім немає залежності, але інші перевірені мною моделі (гіперболічна, степенева, показникова та логарифмічна) не виявилися набагато кращі ніж лінійна регресія. Про це свідчить невелика різниця сум квадратів відхилень між цими моделями. Незначно кращою порівняно з іншими моделями виявилася логарифмічна</w:t>
+      </w:r>
+      <w:r>
+        <w:rPr>
+          <w:rFonts w:eastAsia="Times New Roman"/>
+          <w:sz w:val="28"/>
+          <w:szCs w:val="28"/>
+          <w:lang w:val="uk-UA"/>
+        </w:rPr>
+        <w:t xml:space="preserve"> з сумою квадратів відхилень S=1928.756</w:t>
+      </w:r>
+      <w:r>
+        <w:rPr>
+          <w:rFonts w:eastAsia="Times New Roman"/>
+          <w:sz w:val="28"/>
+          <w:szCs w:val="28"/>
+          <w:lang w:val="uk-UA"/>
+        </w:rPr>
+        <w:t>.</w:t>
+      </w:r>
+      <w:bookmarkStart w:id="3" w:name="_GoBack"/>
+      <w:bookmarkEnd w:id="3"/>
     </w:p>
     <w:sectPr>
       <w:pgSz w:w="15840" w:h="12240" w:orient="landscape"/>
@@ -6438,6 +9716,16 @@
       <w:szCs w:val="20"/>
     </w:rPr>
   </w:style>
+  <w:style w:type="character" w:styleId="PlaceholderText">
+    <w:name w:val="Placeholder Text"/>
+    <w:basedOn w:val="DefaultParagraphFont"/>
+    <w:uiPriority w:val="99"/>
+    <w:semiHidden/>
+    <w:rsid w:val="00C05FFC"/>
+    <w:rPr>
+      <w:color w:val="808080"/>
+    </w:rPr>
+  </w:style>
 </w:styles>
 </file>
 
@@ -6741,7 +10029,7 @@
 </file>
 
 <file path=customXml/itemProps1.xml><?xml version="1.0" encoding="utf-8"?>
-<ds:datastoreItem xmlns:ds="http://schemas.openxmlformats.org/officeDocument/2006/customXml" ds:itemID="{CCC5AA72-C155-4647-8660-0C50571481A6}">
+<ds:datastoreItem xmlns:ds="http://schemas.openxmlformats.org/officeDocument/2006/customXml" ds:itemID="{83613D47-4C5E-4BA6-BE63-36E135245C2D}">
   <ds:schemaRefs>
     <ds:schemaRef ds:uri="http://schemas.openxmlformats.org/officeDocument/2006/bibliography"/>
   </ds:schemaRefs>
